--- a/doc/CTI需求分析.docx
+++ b/doc/CTI需求分析.docx
@@ -19557,9 +19557,6 @@
     <w:p>
       <w:pPr>
         <w:pStyle w:val="4"/>
-        <w:rPr>
-          <w:rFonts w:hint="eastAsia"/>
-        </w:rPr>
       </w:pPr>
       <w:r>
         <w:rPr>
@@ -19591,9 +19588,6 @@
     <w:p>
       <w:pPr>
         <w:pStyle w:val="4"/>
-        <w:rPr>
-          <w:rFonts w:hint="eastAsia"/>
-        </w:rPr>
       </w:pPr>
       <w:r>
         <w:rPr>
@@ -20384,11 +20378,6 @@
       </w:r>
     </w:p>
     <w:p>
-      <w:pPr>
-        <w:rPr>
-          <w:rFonts w:hint="eastAsia"/>
-        </w:rPr>
-      </w:pPr>
       <w:r>
         <w:rPr>
           <w:rFonts w:hint="eastAsia"/>
@@ -20405,11 +20394,6 @@
       </w:r>
     </w:p>
     <w:p>
-      <w:pPr>
-        <w:rPr>
-          <w:rFonts w:hint="eastAsia"/>
-        </w:rPr>
-      </w:pPr>
       <w:r>
         <w:rPr>
           <w:rFonts w:hint="eastAsia"/>
@@ -20426,11 +20410,6 @@
       </w:r>
     </w:p>
     <w:p>
-      <w:pPr>
-        <w:rPr>
-          <w:rFonts w:hint="eastAsia"/>
-        </w:rPr>
-      </w:pPr>
       <w:r>
         <w:rPr>
           <w:rFonts w:hint="eastAsia"/>
@@ -20439,11 +20418,6 @@
       </w:r>
     </w:p>
     <w:p>
-      <w:pPr>
-        <w:rPr>
-          <w:rFonts w:hint="eastAsia"/>
-        </w:rPr>
-      </w:pPr>
       <w:r>
         <w:rPr>
           <w:rFonts w:hint="eastAsia"/>
@@ -20460,11 +20434,6 @@
       </w:r>
     </w:p>
     <w:p>
-      <w:pPr>
-        <w:rPr>
-          <w:rFonts w:hint="eastAsia"/>
-        </w:rPr>
-      </w:pPr>
       <w:r>
         <w:rPr>
           <w:rFonts w:hint="eastAsia"/>
@@ -20626,9 +20595,6 @@
     <w:p>
       <w:pPr>
         <w:ind w:firstLine="420"/>
-        <w:rPr>
-          <w:rFonts w:hint="eastAsia"/>
-        </w:rPr>
       </w:pPr>
       <w:r>
         <w:t>实现</w:t>
@@ -20781,9 +20747,6 @@
     <w:p>
       <w:pPr>
         <w:pStyle w:val="3"/>
-        <w:rPr>
-          <w:rFonts w:hint="eastAsia"/>
-        </w:rPr>
       </w:pPr>
       <w:r>
         <w:rPr>
@@ -20793,11 +20756,6 @@
       </w:r>
     </w:p>
     <w:p>
-      <w:pPr>
-        <w:rPr>
-          <w:rFonts w:hint="eastAsia"/>
-        </w:rPr>
-      </w:pPr>
       <w:r>
         <w:rPr>
           <w:rFonts w:hint="eastAsia"/>
@@ -20822,9 +20780,6 @@
     <w:p>
       <w:pPr>
         <w:ind w:firstLine="420"/>
-        <w:rPr>
-          <w:rFonts w:hint="eastAsia"/>
-        </w:rPr>
       </w:pPr>
       <w:r>
         <w:rPr>
@@ -20908,9 +20863,6 @@
     <w:p>
       <w:pPr>
         <w:ind w:firstLine="420"/>
-        <w:rPr>
-          <w:rFonts w:hint="eastAsia"/>
-        </w:rPr>
       </w:pPr>
     </w:p>
     <w:p>
@@ -22825,13 +22777,73 @@
         <w:rPr>
           <w:rFonts w:hint="eastAsia"/>
         </w:rPr>
-        <w:t>通话，对方还处于保持状态，此后坐席可以取消咨询返回双方通话状态，转接坐席退出通话，客户和第三方通话，</w:t>
-      </w:r>
-      <w:r>
-        <w:rPr>
-          <w:rFonts w:hint="eastAsia"/>
-        </w:rPr>
-        <w:t>或者进入三方会议状态。</w:t>
+        <w:t>通话，对方还处于保持状态，此后坐席可以取消咨询返回双方通话状态，</w:t>
+      </w:r>
+      <w:r>
+        <w:rPr>
+          <w:rFonts w:hint="eastAsia"/>
+        </w:rPr>
+        <w:t>咨询后</w:t>
+      </w:r>
+      <w:r>
+        <w:rPr>
+          <w:rFonts w:hint="eastAsia"/>
+        </w:rPr>
+        <w:t>转接</w:t>
+      </w:r>
+      <w:r>
+        <w:rPr>
+          <w:rFonts w:hint="eastAsia"/>
+        </w:rPr>
+        <w:t>（</w:t>
+      </w:r>
+      <w:r>
+        <w:rPr>
+          <w:rFonts w:hint="eastAsia"/>
+        </w:rPr>
+        <w:t>坐席退出通话，客户和第三方通话</w:t>
+      </w:r>
+      <w:r>
+        <w:rPr>
+          <w:rFonts w:hint="eastAsia"/>
+        </w:rPr>
+        <w:t>）</w:t>
+      </w:r>
+      <w:r>
+        <w:rPr>
+          <w:rFonts w:hint="eastAsia"/>
+        </w:rPr>
+        <w:t>，</w:t>
+      </w:r>
+      <w:r>
+        <w:rPr>
+          <w:rFonts w:hint="eastAsia"/>
+        </w:rPr>
+        <w:t>或者</w:t>
+      </w:r>
+      <w:r>
+        <w:rPr>
+          <w:rFonts w:hint="eastAsia"/>
+        </w:rPr>
+        <w:t>咨询后会议（</w:t>
+      </w:r>
+      <w:r>
+        <w:rPr>
+          <w:rFonts w:hint="eastAsia"/>
+        </w:rPr>
+        <w:t>进入三方会议状态</w:t>
+      </w:r>
+      <w:r>
+        <w:rPr>
+          <w:rFonts w:hint="eastAsia"/>
+        </w:rPr>
+        <w:t>）</w:t>
+      </w:r>
+      <w:r>
+        <w:rPr>
+          <w:rFonts w:hint="eastAsia"/>
+        </w:rPr>
+        <w:t>。</w:t>
       </w:r>
     </w:p>
     <w:p>
@@ -22862,6 +22874,9 @@
     <w:p>
       <w:pPr>
         <w:ind w:firstLine="420"/>
+        <w:rPr>
+          <w:rFonts w:hint="eastAsia"/>
+        </w:rPr>
       </w:pPr>
       <w:r>
         <w:rPr>
@@ -22873,6 +22888,43 @@
     <w:p>
       <w:pPr>
         <w:pStyle w:val="3"/>
+        <w:rPr>
+          <w:rFonts w:hint="eastAsia"/>
+        </w:rPr>
+      </w:pPr>
+      <w:r>
+        <w:rPr>
+          <w:rFonts w:hint="eastAsia"/>
+        </w:rPr>
+        <w:t>咨询后会议</w:t>
+      </w:r>
+    </w:p>
+    <w:p>
+      <w:pPr>
+        <w:ind w:left="420"/>
+      </w:pPr>
+      <w:r>
+        <w:rPr>
+          <w:rFonts w:hint="eastAsia"/>
+        </w:rPr>
+        <w:t>当坐席咨询成功后，点击会议，进入三方会议状态，此时任何一方都能发言，任何一方也能听到</w:t>
+      </w:r>
+      <w:r>
+        <w:rPr>
+          <w:rFonts w:hint="eastAsia"/>
+        </w:rPr>
+        <w:t>其他两方的发言</w:t>
+      </w:r>
+      <w:r>
+        <w:rPr>
+          <w:rFonts w:hint="eastAsia"/>
+        </w:rPr>
+        <w:t>。</w:t>
+      </w:r>
+    </w:p>
+    <w:p>
+      <w:pPr>
+        <w:pStyle w:val="3"/>
       </w:pPr>
       <w:bookmarkStart w:id="70" w:name="_Toc437208199"/>
       <w:r>
@@ -23032,6 +23084,7 @@
         <w:rPr>
           <w:rFonts w:hint="eastAsia"/>
         </w:rPr>
+        <w:lastRenderedPageBreak/>
         <w:t>重播</w:t>
       </w:r>
       <w:bookmarkEnd w:id="73"/>
@@ -23059,7 +23112,1086 @@
         <w:rPr>
           <w:rFonts w:hint="eastAsia"/>
         </w:rPr>
+        <w:t>转</w:t>
+      </w:r>
+      <w:r>
+        <w:rPr>
+          <w:rFonts w:hint="eastAsia"/>
+        </w:rPr>
+        <w:t>IVR</w:t>
+      </w:r>
+      <w:r>
+        <w:rPr>
+          <w:rFonts w:hint="eastAsia"/>
+        </w:rPr>
+        <w:t>业务</w:t>
+      </w:r>
+      <w:bookmarkEnd w:id="74"/>
+    </w:p>
+    <w:p>
+      <w:pPr>
+        <w:ind w:firstLine="420"/>
+      </w:pPr>
+      <w:r>
+        <w:rPr>
+          <w:rFonts w:hint="eastAsia"/>
+        </w:rPr>
+        <w:t>可以将当前的通话转接到自动业务中去</w:t>
+      </w:r>
+      <w:r>
+        <w:rPr>
+          <w:rFonts w:hint="eastAsia"/>
+        </w:rPr>
+        <w:t>（</w:t>
+      </w:r>
+      <w:r>
+        <w:rPr>
+          <w:rFonts w:hint="eastAsia"/>
+        </w:rPr>
+        <w:t>IVR</w:t>
+      </w:r>
+      <w:r>
+        <w:rPr>
+          <w:rFonts w:hint="eastAsia"/>
+        </w:rPr>
+        <w:t>）</w:t>
+      </w:r>
+      <w:r>
+        <w:rPr>
+          <w:rFonts w:hint="eastAsia"/>
+        </w:rPr>
+        <w:t>，自己退出通话。（例如坐席通话完毕后将客户转接到满意度评分流程。）</w:t>
+      </w:r>
+    </w:p>
+    <w:p>
+      <w:pPr>
+        <w:pStyle w:val="3"/>
+      </w:pPr>
+      <w:bookmarkStart w:id="75" w:name="_Toc437208204"/>
+      <w:r>
+        <w:rPr>
+          <w:rFonts w:hint="eastAsia"/>
+        </w:rPr>
+        <w:t>自动应答</w:t>
+      </w:r>
+      <w:r>
+        <w:rPr>
+          <w:rFonts w:hint="eastAsia"/>
+        </w:rPr>
+        <w:t>配置</w:t>
+      </w:r>
+      <w:bookmarkEnd w:id="75"/>
+    </w:p>
+    <w:p>
+      <w:pPr>
+        <w:ind w:firstLine="420"/>
+      </w:pPr>
+      <w:r>
+        <w:rPr>
+          <w:rFonts w:hint="eastAsia"/>
+        </w:rPr>
+        <w:t>此配置项在软电话的显眼处，有开、关两种状态，打开后</w:t>
+      </w:r>
+      <w:r>
+        <w:rPr>
+          <w:rFonts w:hint="eastAsia"/>
+        </w:rPr>
+        <w:t>可以来电后可以自动接起，不需要人工操作。</w:t>
+      </w:r>
+    </w:p>
+    <w:p>
+      <w:pPr>
+        <w:pStyle w:val="3"/>
+      </w:pPr>
+      <w:bookmarkStart w:id="76" w:name="_Toc437208205"/>
+      <w:r>
+        <w:rPr>
+          <w:rFonts w:hint="eastAsia"/>
+        </w:rPr>
+        <w:t>自动置闲配置</w:t>
+      </w:r>
+      <w:bookmarkEnd w:id="76"/>
+    </w:p>
+    <w:p>
+      <w:pPr>
+        <w:ind w:firstLine="420"/>
+      </w:pPr>
+      <w:r>
+        <w:rPr>
+          <w:rFonts w:hint="eastAsia"/>
+        </w:rPr>
+        <w:t>此配置项有开、关两种状态，打开后当坐席处理完一个电话挂机后，软电话自动跳转到空闲状态，不需要手动操作置闲按钮</w:t>
+      </w:r>
+      <w:r>
+        <w:rPr>
+          <w:rFonts w:hint="eastAsia"/>
+        </w:rPr>
+        <w:t>。</w:t>
+      </w:r>
+    </w:p>
+    <w:p>
+      <w:pPr>
+        <w:pStyle w:val="3"/>
+      </w:pPr>
+      <w:bookmarkStart w:id="77" w:name="_Toc437208206"/>
+      <w:r>
+        <w:rPr>
+          <w:rFonts w:hint="eastAsia"/>
+        </w:rPr>
+        <w:t>缩位拨号</w:t>
+      </w:r>
+      <w:r>
+        <w:rPr>
+          <w:rFonts w:hint="eastAsia"/>
+        </w:rPr>
+        <w:t>配置</w:t>
+      </w:r>
+      <w:bookmarkEnd w:id="77"/>
+    </w:p>
+    <w:p>
+      <w:pPr>
+        <w:ind w:firstLine="420"/>
+      </w:pPr>
+      <w:r>
+        <w:rPr>
+          <w:rFonts w:hint="eastAsia"/>
+        </w:rPr>
+        <w:t>在软电话中设置缩位号码所对应的电话号码，</w:t>
+      </w:r>
+      <w:r>
+        <w:rPr>
+          <w:rFonts w:hint="eastAsia"/>
+        </w:rPr>
+        <w:t>此软电话</w:t>
+      </w:r>
+      <w:r>
+        <w:rPr>
+          <w:rFonts w:hint="eastAsia"/>
+        </w:rPr>
+        <w:t>进行外呼时可以直接</w:t>
+      </w:r>
+      <w:r>
+        <w:rPr>
+          <w:rFonts w:hint="eastAsia"/>
+        </w:rPr>
+        <w:t>匹配</w:t>
+      </w:r>
+      <w:r>
+        <w:rPr>
+          <w:rFonts w:hint="eastAsia"/>
+        </w:rPr>
+        <w:t>缩位号码</w:t>
+      </w:r>
+      <w:r>
+        <w:rPr>
+          <w:rFonts w:hint="eastAsia"/>
+        </w:rPr>
+        <w:t>，匹配外拨</w:t>
+      </w:r>
+      <w:r>
+        <w:rPr>
+          <w:rFonts w:hint="eastAsia"/>
+        </w:rPr>
+        <w:t>实际要拨出</w:t>
+      </w:r>
+      <w:r>
+        <w:rPr>
+          <w:rFonts w:hint="eastAsia"/>
+        </w:rPr>
+        <w:t>的电话号码，配置中可以无限制添加多个缩位号码。</w:t>
+      </w:r>
+    </w:p>
+    <w:p>
+      <w:pPr>
+        <w:pStyle w:val="3"/>
+      </w:pPr>
+      <w:bookmarkStart w:id="78" w:name="_Toc437208207"/>
+      <w:r>
+        <w:rPr>
+          <w:rFonts w:hint="eastAsia"/>
+        </w:rPr>
+        <w:t>呼叫转移设置</w:t>
+      </w:r>
+      <w:bookmarkEnd w:id="78"/>
+    </w:p>
+    <w:p>
+      <w:pPr>
+        <w:ind w:firstLine="420"/>
+      </w:pPr>
+      <w:r>
+        <w:rPr>
+          <w:rFonts w:hint="eastAsia"/>
+        </w:rPr>
+        <w:t>可以在软电话中设置此分机的呼叫转移，</w:t>
+      </w:r>
+      <w:r>
+        <w:rPr>
+          <w:rFonts w:hint="eastAsia"/>
+        </w:rPr>
+        <w:t>可以设置无条件转移、超时转移、无应答转移、特殊时间转移，可以对每个转移项配置一个电话号码，</w:t>
+      </w:r>
+      <w:r>
+        <w:rPr>
+          <w:rFonts w:hint="eastAsia"/>
+        </w:rPr>
+        <w:t>软电话退出后，此设置仍然保留，直到取消设置。</w:t>
+      </w:r>
+    </w:p>
+    <w:p>
+      <w:pPr>
+        <w:pStyle w:val="3"/>
+      </w:pPr>
+      <w:bookmarkStart w:id="79" w:name="_Toc437208208"/>
+      <w:r>
+        <w:rPr>
+          <w:rFonts w:hint="eastAsia"/>
+        </w:rPr>
+        <w:t>主被叫号码显示</w:t>
+      </w:r>
+      <w:bookmarkEnd w:id="79"/>
+    </w:p>
+    <w:p>
+      <w:pPr>
+        <w:ind w:firstLine="420"/>
+      </w:pPr>
+      <w:r>
+        <w:rPr>
+          <w:rFonts w:hint="eastAsia"/>
+        </w:rPr>
+        <w:t>显示当前通话的主被叫号码。</w:t>
+      </w:r>
+    </w:p>
+    <w:p>
+      <w:pPr>
+        <w:pStyle w:val="3"/>
+      </w:pPr>
+      <w:bookmarkStart w:id="80" w:name="_Toc437208209"/>
+      <w:r>
+        <w:rPr>
+          <w:rFonts w:hint="eastAsia"/>
+        </w:rPr>
+        <w:t>通话记录</w:t>
+      </w:r>
+      <w:bookmarkEnd w:id="80"/>
+    </w:p>
+    <w:p>
+      <w:pPr>
+        <w:ind w:firstLine="420"/>
+      </w:pPr>
+      <w:r>
+        <w:rPr>
+          <w:rFonts w:hint="eastAsia"/>
+        </w:rPr>
+        <w:t>坐席可以查看自己的通话记录，包括外呼、呼入、未接电话。</w:t>
+      </w:r>
+    </w:p>
+    <w:p>
+      <w:pPr>
+        <w:pStyle w:val="3"/>
+      </w:pPr>
+      <w:bookmarkStart w:id="81" w:name="_Toc437208210"/>
+      <w:r>
+        <w:rPr>
+          <w:rFonts w:hint="eastAsia"/>
+        </w:rPr>
+        <w:t>强插</w:t>
+      </w:r>
+      <w:bookmarkEnd w:id="81"/>
+    </w:p>
+    <w:p>
+      <w:pPr>
+        <w:ind w:firstLine="420"/>
+      </w:pPr>
+      <w:r>
+        <w:rPr>
+          <w:rFonts w:hint="eastAsia"/>
+        </w:rPr>
+        <w:t>班长权限</w:t>
+      </w:r>
+      <w:r>
+        <w:rPr>
+          <w:rFonts w:hint="eastAsia"/>
+        </w:rPr>
+        <w:t>下的功能</w:t>
+      </w:r>
+      <w:r>
+        <w:rPr>
+          <w:rFonts w:hint="eastAsia"/>
+        </w:rPr>
+        <w:t>，当班长需要</w:t>
+      </w:r>
+      <w:r>
+        <w:rPr>
+          <w:rFonts w:hint="eastAsia"/>
+        </w:rPr>
+        <w:t>评测坐席人员的业务质量时，可以使用此功能</w:t>
+      </w:r>
+      <w:r>
+        <w:rPr>
+          <w:rFonts w:hint="eastAsia"/>
+        </w:rPr>
+        <w:t>。</w:t>
+      </w:r>
+      <w:r>
+        <w:rPr>
+          <w:rFonts w:hint="eastAsia"/>
+        </w:rPr>
+        <w:t>点击强</w:t>
+      </w:r>
+      <w:r>
+        <w:rPr>
+          <w:rFonts w:hint="eastAsia"/>
+        </w:rPr>
         <w:lastRenderedPageBreak/>
+        <w:t>插后，软电话会列出此班长有权限控制的正在通话的坐席列表，班长选择</w:t>
+      </w:r>
+      <w:r>
+        <w:rPr>
+          <w:rFonts w:hint="eastAsia"/>
+        </w:rPr>
+        <w:t>其中一个进行控制，强插后，班长、坐席、外线形成三方会议。</w:t>
+      </w:r>
+    </w:p>
+    <w:p>
+      <w:pPr>
+        <w:pStyle w:val="3"/>
+      </w:pPr>
+      <w:bookmarkStart w:id="82" w:name="_Toc437208211"/>
+      <w:r>
+        <w:rPr>
+          <w:rFonts w:hint="eastAsia"/>
+        </w:rPr>
+        <w:t>监听</w:t>
+      </w:r>
+      <w:bookmarkEnd w:id="82"/>
+    </w:p>
+    <w:p>
+      <w:pPr>
+        <w:ind w:firstLine="420"/>
+      </w:pPr>
+      <w:r>
+        <w:rPr>
+          <w:rFonts w:hint="eastAsia"/>
+        </w:rPr>
+        <w:t>班长权限</w:t>
+      </w:r>
+      <w:r>
+        <w:rPr>
+          <w:rFonts w:hint="eastAsia"/>
+        </w:rPr>
+        <w:t>下的功能</w:t>
+      </w:r>
+      <w:r>
+        <w:rPr>
+          <w:rFonts w:hint="eastAsia"/>
+        </w:rPr>
+        <w:t>，</w:t>
+      </w:r>
+      <w:r>
+        <w:rPr>
+          <w:rFonts w:hint="eastAsia"/>
+        </w:rPr>
+        <w:t>此功能可以监听其他坐席的通话，不能说话，点击监</w:t>
+      </w:r>
+      <w:r>
+        <w:rPr>
+          <w:rFonts w:hint="eastAsia"/>
+        </w:rPr>
+        <w:t>听后，软电话会列出此班长有权限控制的正在通话的坐席列表，班长选</w:t>
+      </w:r>
+      <w:r>
+        <w:rPr>
+          <w:rFonts w:hint="eastAsia"/>
+        </w:rPr>
+        <w:t>择其中一个进行控制</w:t>
+      </w:r>
+      <w:r>
+        <w:rPr>
+          <w:rFonts w:hint="eastAsia"/>
+        </w:rPr>
+        <w:t>。</w:t>
+      </w:r>
+    </w:p>
+    <w:p>
+      <w:pPr>
+        <w:pStyle w:val="3"/>
+      </w:pPr>
+      <w:bookmarkStart w:id="83" w:name="_Toc437208212"/>
+      <w:r>
+        <w:rPr>
+          <w:rFonts w:hint="eastAsia"/>
+        </w:rPr>
+        <w:t>拦截功能</w:t>
+      </w:r>
+      <w:bookmarkEnd w:id="83"/>
+    </w:p>
+    <w:p>
+      <w:pPr>
+        <w:ind w:firstLine="420"/>
+      </w:pPr>
+      <w:r>
+        <w:rPr>
+          <w:rFonts w:hint="eastAsia"/>
+        </w:rPr>
+        <w:t>班长权限</w:t>
+      </w:r>
+      <w:r>
+        <w:rPr>
+          <w:rFonts w:hint="eastAsia"/>
+        </w:rPr>
+        <w:t>下的功能</w:t>
+      </w:r>
+      <w:r>
+        <w:rPr>
+          <w:rFonts w:hint="eastAsia"/>
+        </w:rPr>
+        <w:t>，当班长处于监听状态时，此功能才可用，可以断开坐席与客户的通话，将电话转移到自己</w:t>
+      </w:r>
+      <w:r>
+        <w:rPr>
+          <w:rFonts w:hint="eastAsia"/>
+        </w:rPr>
+        <w:t>分机</w:t>
+      </w:r>
+      <w:r>
+        <w:rPr>
+          <w:rFonts w:hint="eastAsia"/>
+        </w:rPr>
+        <w:t>。</w:t>
+      </w:r>
+    </w:p>
+    <w:p>
+      <w:pPr>
+        <w:pStyle w:val="2"/>
+      </w:pPr>
+      <w:bookmarkStart w:id="84" w:name="_Toc437208213"/>
+      <w:r>
+        <w:rPr>
+          <w:rFonts w:hint="eastAsia"/>
+        </w:rPr>
+        <w:t>软电话接口</w:t>
+      </w:r>
+      <w:bookmarkEnd w:id="84"/>
+    </w:p>
+    <w:p>
+      <w:pPr>
+        <w:ind w:firstLine="420"/>
+      </w:pPr>
+      <w:r>
+        <w:rPr>
+          <w:rFonts w:hint="eastAsia"/>
+        </w:rPr>
+        <w:t>CTI</w:t>
+      </w:r>
+      <w:r>
+        <w:rPr>
+          <w:rFonts w:hint="eastAsia"/>
+        </w:rPr>
+        <w:t>系统经常需要和其他</w:t>
+      </w:r>
+      <w:r>
+        <w:rPr>
+          <w:rFonts w:hint="eastAsia"/>
+        </w:rPr>
+        <w:t>业务</w:t>
+      </w:r>
+      <w:r>
+        <w:rPr>
+          <w:rFonts w:hint="eastAsia"/>
+        </w:rPr>
+        <w:t>系统</w:t>
+      </w:r>
+      <w:r>
+        <w:rPr>
+          <w:rFonts w:hint="eastAsia"/>
+        </w:rPr>
+        <w:t>集成一起完成业务流程，</w:t>
+      </w:r>
+      <w:r>
+        <w:rPr>
+          <w:rFonts w:hint="eastAsia"/>
+        </w:rPr>
+        <w:t>作为业务系统的一个辅助系统或者支撑系统，</w:t>
+      </w:r>
+      <w:r>
+        <w:rPr>
+          <w:rFonts w:hint="eastAsia"/>
+        </w:rPr>
+        <w:t>软电话便是和其他系统结合的重要模块，</w:t>
+      </w:r>
+      <w:r>
+        <w:rPr>
+          <w:rFonts w:hint="eastAsia"/>
+        </w:rPr>
+        <w:t>软电话</w:t>
+      </w:r>
+      <w:r>
+        <w:rPr>
+          <w:rFonts w:hint="eastAsia"/>
+        </w:rPr>
+        <w:t>是以嵌入到其他系统中的形式使用，因此需要提供软电话软件接口，方便其他程序调用。</w:t>
+      </w:r>
+    </w:p>
+    <w:p>
+      <w:pPr>
+        <w:pStyle w:val="3"/>
+      </w:pPr>
+      <w:bookmarkStart w:id="85" w:name="_Toc437208214"/>
+      <w:r>
+        <w:rPr>
+          <w:rFonts w:hint="eastAsia"/>
+        </w:rPr>
+        <w:t>签入接口</w:t>
+      </w:r>
+      <w:bookmarkEnd w:id="85"/>
+    </w:p>
+    <w:p>
+      <w:r>
+        <w:rPr>
+          <w:rFonts w:hint="eastAsia"/>
+        </w:rPr>
+        <w:tab/>
+      </w:r>
+      <w:r>
+        <w:rPr>
+          <w:rFonts w:hint="eastAsia"/>
+        </w:rPr>
+        <w:t>软电话实例上的一个函数，此函数是主动调用函数，</w:t>
+      </w:r>
+      <w:r>
+        <w:rPr>
+          <w:rFonts w:hint="eastAsia"/>
+        </w:rPr>
+        <w:t>以函数形式提供软电话的签入功能。</w:t>
+      </w:r>
+    </w:p>
+    <w:p>
+      <w:pPr>
+        <w:pStyle w:val="3"/>
+      </w:pPr>
+      <w:bookmarkStart w:id="86" w:name="_Toc437208215"/>
+      <w:r>
+        <w:rPr>
+          <w:rFonts w:hint="eastAsia"/>
+        </w:rPr>
+        <w:t>签出接口</w:t>
+      </w:r>
+      <w:bookmarkEnd w:id="86"/>
+    </w:p>
+    <w:p>
+      <w:r>
+        <w:rPr>
+          <w:rFonts w:hint="eastAsia"/>
+        </w:rPr>
+        <w:tab/>
+      </w:r>
+      <w:r>
+        <w:rPr>
+          <w:rFonts w:hint="eastAsia"/>
+        </w:rPr>
+        <w:t>软电话实例上的一个函数，此函数是主动调用函数，</w:t>
+      </w:r>
+      <w:r>
+        <w:rPr>
+          <w:rFonts w:hint="eastAsia"/>
+        </w:rPr>
+        <w:t>以函数形式提供软电话的签出功能。</w:t>
+      </w:r>
+    </w:p>
+    <w:p>
+      <w:pPr>
+        <w:pStyle w:val="3"/>
+      </w:pPr>
+      <w:bookmarkStart w:id="87" w:name="_Toc437208216"/>
+      <w:r>
+        <w:rPr>
+          <w:rFonts w:hint="eastAsia"/>
+        </w:rPr>
+        <w:t>状态消息接口</w:t>
+      </w:r>
+      <w:bookmarkEnd w:id="87"/>
+    </w:p>
+    <w:p>
+      <w:r>
+        <w:rPr>
+          <w:rFonts w:hint="eastAsia"/>
+        </w:rPr>
+        <w:tab/>
+      </w:r>
+      <w:r>
+        <w:rPr>
+          <w:rFonts w:hint="eastAsia"/>
+        </w:rPr>
+        <w:t>软电话实例上的一个函数，此函数是被动调用函数</w:t>
+      </w:r>
+      <w:r>
+        <w:rPr>
+          <w:rFonts w:hint="eastAsia"/>
+        </w:rPr>
+        <w:t>，当软电话上有状态变化时便</w:t>
+      </w:r>
+      <w:r>
+        <w:rPr>
+          <w:rFonts w:hint="eastAsia"/>
+        </w:rPr>
+        <w:t>会调用此函数，</w:t>
+      </w:r>
+      <w:r>
+        <w:rPr>
+          <w:rFonts w:hint="eastAsia"/>
+        </w:rPr>
+        <w:t>函数根据参数分析接收到的消息。</w:t>
+      </w:r>
+    </w:p>
+    <w:p>
+      <w:pPr>
+        <w:pStyle w:val="3"/>
+      </w:pPr>
+      <w:bookmarkStart w:id="88" w:name="_Toc437208217"/>
+      <w:r>
+        <w:rPr>
+          <w:rFonts w:hint="eastAsia"/>
+        </w:rPr>
+        <w:t>来电</w:t>
+      </w:r>
+      <w:r>
+        <w:rPr>
+          <w:rFonts w:hint="eastAsia"/>
+        </w:rPr>
+        <w:t>振铃接口</w:t>
+      </w:r>
+      <w:bookmarkEnd w:id="88"/>
+    </w:p>
+    <w:p>
+      <w:r>
+        <w:rPr>
+          <w:rFonts w:hint="eastAsia"/>
+        </w:rPr>
+        <w:tab/>
+      </w:r>
+      <w:r>
+        <w:rPr>
+          <w:rFonts w:hint="eastAsia"/>
+        </w:rPr>
+        <w:t>软电话实例上的一个函数，</w:t>
+      </w:r>
+      <w:r>
+        <w:rPr>
+          <w:rFonts w:hint="eastAsia"/>
+        </w:rPr>
+        <w:t>此函数是一个被动调用函数，</w:t>
+      </w:r>
+      <w:r>
+        <w:rPr>
+          <w:rFonts w:hint="eastAsia"/>
+        </w:rPr>
+        <w:t>当有来电振铃时，会</w:t>
+      </w:r>
+      <w:r>
+        <w:rPr>
+          <w:rFonts w:hint="eastAsia"/>
+        </w:rPr>
+        <w:t>调用</w:t>
+      </w:r>
+      <w:r>
+        <w:rPr>
+          <w:rFonts w:hint="eastAsia"/>
+        </w:rPr>
+        <w:t>此函数，一些主被叫信息等数据会在调用参数中传递。</w:t>
+      </w:r>
+    </w:p>
+    <w:p>
+      <w:pPr>
+        <w:pStyle w:val="3"/>
+      </w:pPr>
+      <w:bookmarkStart w:id="89" w:name="_Toc437208218"/>
+      <w:r>
+        <w:rPr>
+          <w:rFonts w:hint="eastAsia"/>
+        </w:rPr>
+        <w:t>应答</w:t>
+      </w:r>
+      <w:r>
+        <w:rPr>
+          <w:rFonts w:hint="eastAsia"/>
+        </w:rPr>
+        <w:t>接口</w:t>
+      </w:r>
+      <w:bookmarkEnd w:id="89"/>
+    </w:p>
+    <w:p>
+      <w:r>
+        <w:rPr>
+          <w:rFonts w:hint="eastAsia"/>
+        </w:rPr>
+        <w:tab/>
+      </w:r>
+      <w:r>
+        <w:rPr>
+          <w:rFonts w:hint="eastAsia"/>
+        </w:rPr>
+        <w:t>软电话对象上的一个函数，此函数是一个主动调用函数，开发人员可以通过此函数让电话摘机。</w:t>
+      </w:r>
+    </w:p>
+    <w:p>
+      <w:pPr>
+        <w:pStyle w:val="3"/>
+      </w:pPr>
+      <w:bookmarkStart w:id="90" w:name="_Toc437208219"/>
+      <w:r>
+        <w:rPr>
+          <w:rFonts w:hint="eastAsia"/>
+        </w:rPr>
+        <w:lastRenderedPageBreak/>
+        <w:t>挂断</w:t>
+      </w:r>
+      <w:r>
+        <w:rPr>
+          <w:rFonts w:hint="eastAsia"/>
+        </w:rPr>
+        <w:t>接口</w:t>
+      </w:r>
+      <w:bookmarkEnd w:id="90"/>
+    </w:p>
+    <w:p>
+      <w:r>
+        <w:rPr>
+          <w:rFonts w:hint="eastAsia"/>
+        </w:rPr>
+        <w:tab/>
+      </w:r>
+      <w:r>
+        <w:rPr>
+          <w:rFonts w:hint="eastAsia"/>
+        </w:rPr>
+        <w:t>软电话对象上的一个函数，此函数是一个主动调用函数，开发人员可以通过此函数挂断正在通话的电话。</w:t>
+      </w:r>
+    </w:p>
+    <w:p>
+      <w:pPr>
+        <w:pStyle w:val="3"/>
+      </w:pPr>
+      <w:bookmarkStart w:id="91" w:name="_Toc437208220"/>
+      <w:r>
+        <w:rPr>
+          <w:rFonts w:hint="eastAsia"/>
+        </w:rPr>
+        <w:t>拨号</w:t>
+      </w:r>
+      <w:r>
+        <w:rPr>
+          <w:rFonts w:hint="eastAsia"/>
+        </w:rPr>
+        <w:t>接口</w:t>
+      </w:r>
+      <w:bookmarkEnd w:id="91"/>
+    </w:p>
+    <w:p>
+      <w:r>
+        <w:rPr>
+          <w:rFonts w:hint="eastAsia"/>
+        </w:rPr>
+        <w:tab/>
+      </w:r>
+      <w:r>
+        <w:rPr>
+          <w:rFonts w:hint="eastAsia"/>
+        </w:rPr>
+        <w:t>软电话对象上的一个函数，此函数是一个主动调用函数，开发人员可以通过此函数发起拨号操作。</w:t>
+      </w:r>
+    </w:p>
+    <w:p>
+      <w:pPr>
+        <w:pStyle w:val="3"/>
+      </w:pPr>
+      <w:bookmarkStart w:id="92" w:name="_Toc437208221"/>
+      <w:r>
+        <w:rPr>
+          <w:rFonts w:hint="eastAsia"/>
+        </w:rPr>
+        <w:t>保持</w:t>
+      </w:r>
+      <w:r>
+        <w:rPr>
+          <w:rFonts w:hint="eastAsia"/>
+        </w:rPr>
+        <w:t>接口</w:t>
+      </w:r>
+      <w:bookmarkEnd w:id="92"/>
+    </w:p>
+    <w:p>
+      <w:r>
+        <w:rPr>
+          <w:rFonts w:hint="eastAsia"/>
+        </w:rPr>
+        <w:tab/>
+      </w:r>
+      <w:r>
+        <w:rPr>
+          <w:rFonts w:hint="eastAsia"/>
+        </w:rPr>
+        <w:t>此函数是软电话对象上的一个函数，是一个主动调用函数，</w:t>
+      </w:r>
+      <w:r>
+        <w:rPr>
+          <w:rFonts w:hint="eastAsia"/>
+        </w:rPr>
+        <w:t>当坐席在通话中时，可以调用此函数使对方处于保持状态。</w:t>
+      </w:r>
+    </w:p>
+    <w:p>
+      <w:pPr>
+        <w:pStyle w:val="3"/>
+      </w:pPr>
+      <w:bookmarkStart w:id="93" w:name="_Toc437208222"/>
+      <w:r>
+        <w:rPr>
+          <w:rFonts w:hint="eastAsia"/>
+        </w:rPr>
+        <w:t>转接</w:t>
+      </w:r>
+      <w:r>
+        <w:rPr>
+          <w:rFonts w:hint="eastAsia"/>
+        </w:rPr>
+        <w:t>接口</w:t>
+      </w:r>
+      <w:bookmarkEnd w:id="93"/>
+    </w:p>
+    <w:p>
+      <w:r>
+        <w:rPr>
+          <w:rFonts w:hint="eastAsia"/>
+        </w:rPr>
+        <w:tab/>
+      </w:r>
+      <w:r>
+        <w:rPr>
+          <w:rFonts w:hint="eastAsia"/>
+        </w:rPr>
+        <w:t>此函数是软电话上的一个主动调用函数，当软电话在通话中时，可以调用此函数将对方转接到其他目标。</w:t>
+      </w:r>
+    </w:p>
+    <w:p>
+      <w:pPr>
+        <w:pStyle w:val="3"/>
+      </w:pPr>
+      <w:bookmarkStart w:id="94" w:name="_Toc437208223"/>
+      <w:r>
+        <w:rPr>
+          <w:rFonts w:hint="eastAsia"/>
+        </w:rPr>
+        <w:t>咨询</w:t>
+      </w:r>
+      <w:r>
+        <w:rPr>
+          <w:rFonts w:hint="eastAsia"/>
+        </w:rPr>
+        <w:t>接口</w:t>
+      </w:r>
+      <w:bookmarkEnd w:id="94"/>
+    </w:p>
+    <w:p>
+      <w:r>
+        <w:rPr>
+          <w:rFonts w:hint="eastAsia"/>
+        </w:rPr>
+        <w:tab/>
+      </w:r>
+      <w:r>
+        <w:rPr>
+          <w:rFonts w:hint="eastAsia"/>
+        </w:rPr>
+        <w:t>此函数是软电话对象上的一个主动调用函数，</w:t>
+      </w:r>
+      <w:r>
+        <w:rPr>
+          <w:rFonts w:hint="eastAsia"/>
+        </w:rPr>
+        <w:t>当软电话在通话中需要咨询其他电话时，可以调用此函数来实现。</w:t>
+      </w:r>
+    </w:p>
+    <w:p>
+      <w:pPr>
+        <w:pStyle w:val="3"/>
+      </w:pPr>
+      <w:bookmarkStart w:id="95" w:name="_Toc437208224"/>
+      <w:r>
+        <w:rPr>
+          <w:rFonts w:hint="eastAsia"/>
+        </w:rPr>
+        <w:t>咨询</w:t>
+      </w:r>
+      <w:r>
+        <w:rPr>
+          <w:rFonts w:hint="eastAsia"/>
+        </w:rPr>
+        <w:t>后</w:t>
+      </w:r>
+      <w:r>
+        <w:rPr>
+          <w:rFonts w:hint="eastAsia"/>
+        </w:rPr>
+        <w:t>转接</w:t>
+      </w:r>
+      <w:r>
+        <w:rPr>
+          <w:rFonts w:hint="eastAsia"/>
+        </w:rPr>
+        <w:t>接口</w:t>
+      </w:r>
+      <w:bookmarkEnd w:id="95"/>
+    </w:p>
+    <w:p>
+      <w:r>
+        <w:rPr>
+          <w:rFonts w:hint="eastAsia"/>
+        </w:rPr>
+        <w:tab/>
+      </w:r>
+      <w:r>
+        <w:rPr>
+          <w:rFonts w:hint="eastAsia"/>
+        </w:rPr>
+        <w:t>此函数是软电话对象上的一个主动调用函数，当软电话处于咨询状态时，想将客户的电话进行转接，使用此函数来实现。</w:t>
+      </w:r>
+    </w:p>
+    <w:p>
+      <w:pPr>
+        <w:pStyle w:val="3"/>
+      </w:pPr>
+      <w:bookmarkStart w:id="96" w:name="_Toc437208225"/>
+      <w:r>
+        <w:rPr>
+          <w:rFonts w:hint="eastAsia"/>
+        </w:rPr>
+        <w:t>咨询后会议接口</w:t>
+      </w:r>
+      <w:bookmarkEnd w:id="96"/>
+    </w:p>
+    <w:p>
+      <w:r>
+        <w:rPr>
+          <w:rFonts w:hint="eastAsia"/>
+        </w:rPr>
+        <w:tab/>
+      </w:r>
+      <w:r>
+        <w:rPr>
+          <w:rFonts w:hint="eastAsia"/>
+        </w:rPr>
+        <w:t>此函数是软电话对象上的一个主动调用函数，当软电话处于咨询状态时，想将客户、自己、第三方形成会议时，使用此函数来实现。</w:t>
+      </w:r>
+    </w:p>
+    <w:p>
+      <w:pPr>
+        <w:pStyle w:val="3"/>
+      </w:pPr>
+      <w:bookmarkStart w:id="97" w:name="_Toc437208226"/>
+      <w:r>
+        <w:rPr>
+          <w:rFonts w:hint="eastAsia"/>
+        </w:rPr>
+        <w:t>会议</w:t>
+      </w:r>
+      <w:r>
+        <w:rPr>
+          <w:rFonts w:hint="eastAsia"/>
+        </w:rPr>
+        <w:t>接口</w:t>
+      </w:r>
+      <w:bookmarkEnd w:id="97"/>
+    </w:p>
+    <w:p>
+      <w:r>
+        <w:rPr>
+          <w:rFonts w:hint="eastAsia"/>
+        </w:rPr>
+        <w:tab/>
+      </w:r>
+      <w:r>
+        <w:rPr>
+          <w:rFonts w:hint="eastAsia"/>
+        </w:rPr>
+        <w:t>此函数是软电话对象上的一个主动调用函数，当软电话处于通话中时，需要添加第三个电话形成会议（或者是已经是会议需要添加更多的电话）可以使用此函数来实现。</w:t>
+      </w:r>
+    </w:p>
+    <w:p>
+      <w:pPr>
+        <w:pStyle w:val="3"/>
+      </w:pPr>
+      <w:bookmarkStart w:id="98" w:name="_Toc437208227"/>
+      <w:r>
+        <w:rPr>
+          <w:rFonts w:hint="eastAsia"/>
+        </w:rPr>
+        <w:lastRenderedPageBreak/>
+        <w:t>置忙、置闲</w:t>
+      </w:r>
+      <w:r>
+        <w:rPr>
+          <w:rFonts w:hint="eastAsia"/>
+        </w:rPr>
+        <w:t>接口</w:t>
+      </w:r>
+      <w:bookmarkEnd w:id="98"/>
+    </w:p>
+    <w:p>
+      <w:r>
+        <w:rPr>
+          <w:rFonts w:hint="eastAsia"/>
+        </w:rPr>
+        <w:tab/>
+      </w:r>
+      <w:r>
+        <w:rPr>
+          <w:rFonts w:hint="eastAsia"/>
+        </w:rPr>
+        <w:t>此函数是软电话对象上的两个主动调用函数，当需要改变软电话的“忙、空闲”状态时，可以调用对应的函数实现。</w:t>
+      </w:r>
+    </w:p>
+    <w:p>
+      <w:pPr>
+        <w:pStyle w:val="3"/>
+      </w:pPr>
+      <w:bookmarkStart w:id="99" w:name="_Toc437208228"/>
+      <w:r>
+        <w:rPr>
+          <w:rFonts w:hint="eastAsia"/>
+        </w:rPr>
+        <w:t>抢答</w:t>
+      </w:r>
+      <w:r>
+        <w:rPr>
+          <w:rFonts w:hint="eastAsia"/>
+        </w:rPr>
+        <w:t>接口</w:t>
+      </w:r>
+      <w:bookmarkEnd w:id="99"/>
+    </w:p>
+    <w:p>
+      <w:r>
+        <w:rPr>
+          <w:rFonts w:hint="eastAsia"/>
+        </w:rPr>
+        <w:tab/>
+      </w:r>
+      <w:r>
+        <w:rPr>
+          <w:rFonts w:hint="eastAsia"/>
+        </w:rPr>
+        <w:t>此函数是软电话对象上的一个主动调用函数，当有可以抢接的电话时，可以调用此函数进行抢先应答。</w:t>
+      </w:r>
+    </w:p>
+    <w:p>
+      <w:pPr>
+        <w:pStyle w:val="3"/>
+      </w:pPr>
+      <w:bookmarkStart w:id="100" w:name="_Toc437208229"/>
+      <w:r>
+        <w:rPr>
+          <w:rFonts w:hint="eastAsia"/>
+        </w:rPr>
         <w:t>转</w:t>
       </w:r>
       <w:r>
@@ -23072,25 +24204,22 @@
         <w:rPr>
           <w:rFonts w:hint="eastAsia"/>
         </w:rPr>
-        <w:t>业务</w:t>
-      </w:r>
-      <w:bookmarkEnd w:id="74"/>
-    </w:p>
-    <w:p>
-      <w:pPr>
-        <w:ind w:firstLine="420"/>
-      </w:pPr>
-      <w:r>
-        <w:rPr>
-          <w:rFonts w:hint="eastAsia"/>
-        </w:rPr>
-        <w:t>可以将当前的通话转接到自动业务中去</w:t>
-      </w:r>
-      <w:r>
-        <w:rPr>
-          <w:rFonts w:hint="eastAsia"/>
-        </w:rPr>
-        <w:t>（</w:t>
+        <w:t>接口</w:t>
+      </w:r>
+      <w:bookmarkEnd w:id="100"/>
+    </w:p>
+    <w:p>
+      <w:r>
+        <w:rPr>
+          <w:rFonts w:hint="eastAsia"/>
+        </w:rPr>
+        <w:tab/>
+      </w:r>
+      <w:r>
+        <w:rPr>
+          <w:rFonts w:hint="eastAsia"/>
+        </w:rPr>
+        <w:t>此函数是软电话对象上的一个主动调用函数，当需要将电话转接到</w:t>
       </w:r>
       <w:r>
         <w:rPr>
@@ -23102,308 +24231,242 @@
         <w:rPr>
           <w:rFonts w:hint="eastAsia"/>
         </w:rPr>
-        <w:t>）</w:t>
-      </w:r>
-      <w:r>
-        <w:rPr>
-          <w:rFonts w:hint="eastAsia"/>
-        </w:rPr>
-        <w:t>，自己退出通话。（例如坐席通话完毕后将客户转接到满意度评分流程。）</w:t>
+        <w:t>流程中时，可以调用此函数实现。</w:t>
       </w:r>
     </w:p>
     <w:p>
       <w:pPr>
         <w:pStyle w:val="3"/>
       </w:pPr>
-      <w:bookmarkStart w:id="75" w:name="_Toc437208204"/>
-      <w:r>
-        <w:rPr>
-          <w:rFonts w:hint="eastAsia"/>
-        </w:rPr>
-        <w:t>自动应答</w:t>
-      </w:r>
-      <w:r>
-        <w:rPr>
-          <w:rFonts w:hint="eastAsia"/>
-        </w:rPr>
-        <w:t>配置</w:t>
-      </w:r>
-      <w:bookmarkEnd w:id="75"/>
-    </w:p>
-    <w:p>
-      <w:pPr>
-        <w:ind w:firstLine="420"/>
-      </w:pPr>
-      <w:r>
-        <w:rPr>
-          <w:rFonts w:hint="eastAsia"/>
-        </w:rPr>
-        <w:t>此配置项在软电话的显眼处，有开、关两种状态，打开后</w:t>
-      </w:r>
-      <w:r>
-        <w:rPr>
-          <w:rFonts w:hint="eastAsia"/>
-        </w:rPr>
-        <w:t>可以来电后可以自动接起，不需要人工操作。</w:t>
+      <w:bookmarkStart w:id="101" w:name="_Toc437208230"/>
+      <w:r>
+        <w:rPr>
+          <w:rFonts w:hint="eastAsia"/>
+        </w:rPr>
+        <w:t>自动应答配置</w:t>
+      </w:r>
+      <w:r>
+        <w:rPr>
+          <w:rFonts w:hint="eastAsia"/>
+        </w:rPr>
+        <w:t>接口</w:t>
+      </w:r>
+      <w:bookmarkEnd w:id="101"/>
+    </w:p>
+    <w:p>
+      <w:r>
+        <w:rPr>
+          <w:rFonts w:hint="eastAsia"/>
+        </w:rPr>
+        <w:tab/>
+      </w:r>
+      <w:r>
+        <w:rPr>
+          <w:rFonts w:hint="eastAsia"/>
+        </w:rPr>
+        <w:t>此函数是软电话对象上的一个主动调用函数，可以将自动应答配置通过此函数保存</w:t>
+      </w:r>
+      <w:r>
+        <w:rPr>
+          <w:rFonts w:hint="eastAsia"/>
+        </w:rPr>
+        <w:t>在软电话上</w:t>
+      </w:r>
+      <w:r>
+        <w:rPr>
+          <w:rFonts w:hint="eastAsia"/>
+        </w:rPr>
+        <w:t>。</w:t>
       </w:r>
     </w:p>
     <w:p>
       <w:pPr>
         <w:pStyle w:val="3"/>
       </w:pPr>
-      <w:bookmarkStart w:id="76" w:name="_Toc437208205"/>
+      <w:bookmarkStart w:id="102" w:name="_Toc437208231"/>
       <w:r>
         <w:rPr>
           <w:rFonts w:hint="eastAsia"/>
         </w:rPr>
         <w:t>自动置闲配置</w:t>
       </w:r>
-      <w:bookmarkEnd w:id="76"/>
-    </w:p>
-    <w:p>
-      <w:pPr>
-        <w:ind w:firstLine="420"/>
-      </w:pPr>
-      <w:r>
-        <w:rPr>
-          <w:rFonts w:hint="eastAsia"/>
-        </w:rPr>
-        <w:t>此配置项有开、关两种状态，打开后当坐席处理完一个电话挂机后，软电话自动跳转到空闲状态，不需要手动操作置闲按钮</w:t>
-      </w:r>
-      <w:r>
-        <w:rPr>
-          <w:rFonts w:hint="eastAsia"/>
-        </w:rPr>
-        <w:t>。</w:t>
+      <w:r>
+        <w:rPr>
+          <w:rFonts w:hint="eastAsia"/>
+        </w:rPr>
+        <w:t>接口</w:t>
+      </w:r>
+      <w:bookmarkEnd w:id="102"/>
+    </w:p>
+    <w:p>
+      <w:r>
+        <w:rPr>
+          <w:rFonts w:hint="eastAsia"/>
+        </w:rPr>
+        <w:tab/>
+      </w:r>
+      <w:r>
+        <w:rPr>
+          <w:rFonts w:hint="eastAsia"/>
+        </w:rPr>
+        <w:t>此函数是软电话对象上的一个主动调用函数，可以根据参数来设置软电话是否自动置闲。</w:t>
       </w:r>
     </w:p>
     <w:p>
       <w:pPr>
         <w:pStyle w:val="3"/>
       </w:pPr>
-      <w:bookmarkStart w:id="77" w:name="_Toc437208206"/>
-      <w:r>
-        <w:rPr>
-          <w:rFonts w:hint="eastAsia"/>
-        </w:rPr>
-        <w:t>缩位拨号</w:t>
-      </w:r>
-      <w:r>
-        <w:rPr>
-          <w:rFonts w:hint="eastAsia"/>
-        </w:rPr>
-        <w:t>配置</w:t>
-      </w:r>
-      <w:bookmarkEnd w:id="77"/>
-    </w:p>
-    <w:p>
-      <w:pPr>
-        <w:ind w:firstLine="420"/>
-      </w:pPr>
-      <w:r>
-        <w:rPr>
-          <w:rFonts w:hint="eastAsia"/>
-        </w:rPr>
-        <w:t>在软电话中设置缩位号码所对应的电话号码，</w:t>
-      </w:r>
-      <w:r>
-        <w:rPr>
-          <w:rFonts w:hint="eastAsia"/>
-        </w:rPr>
-        <w:t>此软电话</w:t>
-      </w:r>
-      <w:r>
-        <w:rPr>
-          <w:rFonts w:hint="eastAsia"/>
-        </w:rPr>
-        <w:t>进行外呼时可以直接</w:t>
-      </w:r>
-      <w:r>
-        <w:rPr>
-          <w:rFonts w:hint="eastAsia"/>
-        </w:rPr>
-        <w:t>匹配</w:t>
-      </w:r>
-      <w:r>
-        <w:rPr>
-          <w:rFonts w:hint="eastAsia"/>
-        </w:rPr>
-        <w:t>缩位号码</w:t>
-      </w:r>
-      <w:r>
-        <w:rPr>
-          <w:rFonts w:hint="eastAsia"/>
-        </w:rPr>
-        <w:t>，匹配外拨</w:t>
-      </w:r>
-      <w:r>
-        <w:rPr>
-          <w:rFonts w:hint="eastAsia"/>
-        </w:rPr>
-        <w:t>实际要拨出</w:t>
-      </w:r>
-      <w:r>
-        <w:rPr>
-          <w:rFonts w:hint="eastAsia"/>
-        </w:rPr>
-        <w:t>的电话号码，配置中可以无限制添加多个缩位号码。</w:t>
+      <w:bookmarkStart w:id="103" w:name="_Toc437208232"/>
+      <w:r>
+        <w:rPr>
+          <w:rFonts w:hint="eastAsia"/>
+        </w:rPr>
+        <w:t>缩位拨号配置</w:t>
+      </w:r>
+      <w:r>
+        <w:rPr>
+          <w:rFonts w:hint="eastAsia"/>
+        </w:rPr>
+        <w:t>接口</w:t>
+      </w:r>
+      <w:bookmarkEnd w:id="103"/>
+    </w:p>
+    <w:p>
+      <w:r>
+        <w:rPr>
+          <w:rFonts w:hint="eastAsia"/>
+        </w:rPr>
+        <w:tab/>
+      </w:r>
+      <w:r>
+        <w:rPr>
+          <w:rFonts w:hint="eastAsia"/>
+        </w:rPr>
+        <w:t>此函数是软电话对象上的一个主动调用函数，可以</w:t>
+      </w:r>
+      <w:r>
+        <w:rPr>
+          <w:rFonts w:hint="eastAsia"/>
+        </w:rPr>
+        <w:t>调用此函数添加和删除缩位拨号设置。</w:t>
       </w:r>
     </w:p>
     <w:p>
       <w:pPr>
         <w:pStyle w:val="3"/>
       </w:pPr>
-      <w:bookmarkStart w:id="78" w:name="_Toc437208207"/>
+      <w:bookmarkStart w:id="104" w:name="_Toc437208233"/>
       <w:r>
         <w:rPr>
           <w:rFonts w:hint="eastAsia"/>
         </w:rPr>
         <w:t>呼叫转移设置</w:t>
       </w:r>
-      <w:bookmarkEnd w:id="78"/>
-    </w:p>
-    <w:p>
-      <w:pPr>
-        <w:ind w:firstLine="420"/>
-      </w:pPr>
-      <w:r>
-        <w:rPr>
-          <w:rFonts w:hint="eastAsia"/>
-        </w:rPr>
-        <w:t>可以在软电话中设置此分机的呼叫转移，</w:t>
-      </w:r>
-      <w:r>
-        <w:rPr>
-          <w:rFonts w:hint="eastAsia"/>
-        </w:rPr>
-        <w:t>可以设置无条件转移、超时转移、无应答转移、特殊时间转移，可以对每个转移项配置一个电话号码，</w:t>
-      </w:r>
-      <w:r>
-        <w:rPr>
-          <w:rFonts w:hint="eastAsia"/>
-        </w:rPr>
-        <w:t>软电话退出后，此设置仍然保留，直到取消设置。</w:t>
+      <w:r>
+        <w:rPr>
+          <w:rFonts w:hint="eastAsia"/>
+        </w:rPr>
+        <w:t>接口</w:t>
+      </w:r>
+      <w:bookmarkEnd w:id="104"/>
+    </w:p>
+    <w:p>
+      <w:r>
+        <w:rPr>
+          <w:rFonts w:hint="eastAsia"/>
+        </w:rPr>
+        <w:tab/>
+      </w:r>
+      <w:r>
+        <w:rPr>
+          <w:rFonts w:hint="eastAsia"/>
+        </w:rPr>
+        <w:t>此函数是软电话对象上的一个主动调用函数，可以调用此函数添加和删除呼叫转移设置。</w:t>
       </w:r>
     </w:p>
     <w:p>
       <w:pPr>
         <w:pStyle w:val="3"/>
       </w:pPr>
-      <w:bookmarkStart w:id="79" w:name="_Toc437208208"/>
-      <w:r>
-        <w:rPr>
-          <w:rFonts w:hint="eastAsia"/>
-        </w:rPr>
-        <w:t>主被叫号码显示</w:t>
-      </w:r>
-      <w:bookmarkEnd w:id="79"/>
-    </w:p>
-    <w:p>
-      <w:pPr>
-        <w:ind w:firstLine="420"/>
-      </w:pPr>
-      <w:r>
-        <w:rPr>
-          <w:rFonts w:hint="eastAsia"/>
-        </w:rPr>
-        <w:t>显示当前通话的主被叫号码。</w:t>
+      <w:bookmarkStart w:id="105" w:name="_Toc437208234"/>
+      <w:r>
+        <w:rPr>
+          <w:rFonts w:hint="eastAsia"/>
+        </w:rPr>
+        <w:t>通话记录</w:t>
+      </w:r>
+      <w:r>
+        <w:rPr>
+          <w:rFonts w:hint="eastAsia"/>
+        </w:rPr>
+        <w:t>查询接口</w:t>
+      </w:r>
+      <w:bookmarkEnd w:id="105"/>
+    </w:p>
+    <w:p>
+      <w:r>
+        <w:rPr>
+          <w:rFonts w:hint="eastAsia"/>
+        </w:rPr>
+        <w:tab/>
+      </w:r>
+      <w:r>
+        <w:rPr>
+          <w:rFonts w:hint="eastAsia"/>
+        </w:rPr>
+        <w:t>此部分接口是在软电话中查询数据库功能，</w:t>
+      </w:r>
+      <w:r>
+        <w:rPr>
+          <w:rFonts w:hint="eastAsia"/>
+        </w:rPr>
+        <w:t>需要能查询到此软电话在数据库中的数据记录。</w:t>
       </w:r>
     </w:p>
     <w:p>
       <w:pPr>
         <w:pStyle w:val="3"/>
       </w:pPr>
-      <w:bookmarkStart w:id="80" w:name="_Toc437208209"/>
-      <w:r>
-        <w:rPr>
-          <w:rFonts w:hint="eastAsia"/>
-        </w:rPr>
-        <w:t>通话记录</w:t>
-      </w:r>
-      <w:bookmarkEnd w:id="80"/>
-    </w:p>
-    <w:p>
-      <w:pPr>
-        <w:ind w:firstLine="420"/>
-      </w:pPr>
-      <w:r>
-        <w:rPr>
-          <w:rFonts w:hint="eastAsia"/>
-        </w:rPr>
-        <w:t>坐席可以查看自己的通话记录，包括外呼、呼入、未接电话。</w:t>
+      <w:bookmarkStart w:id="106" w:name="_Toc437208235"/>
+      <w:r>
+        <w:rPr>
+          <w:rFonts w:hint="eastAsia"/>
+        </w:rPr>
+        <w:t>强插</w:t>
+      </w:r>
+      <w:r>
+        <w:rPr>
+          <w:rFonts w:hint="eastAsia"/>
+        </w:rPr>
+        <w:t>接口</w:t>
+      </w:r>
+      <w:bookmarkEnd w:id="106"/>
+    </w:p>
+    <w:p>
+      <w:r>
+        <w:rPr>
+          <w:rFonts w:hint="eastAsia"/>
+        </w:rPr>
+        <w:tab/>
+      </w:r>
+      <w:r>
+        <w:rPr>
+          <w:rFonts w:hint="eastAsia"/>
+        </w:rPr>
+        <w:t>此函数是软电话对象上的一个主动调用函数，当</w:t>
+      </w:r>
+      <w:r>
+        <w:rPr>
+          <w:rFonts w:hint="eastAsia"/>
+        </w:rPr>
+        <w:t>班长权限的坐席需要对其他通话坐席进行强行插入通话时，可以使用此函数来实现。</w:t>
       </w:r>
     </w:p>
     <w:p>
       <w:pPr>
         <w:pStyle w:val="3"/>
       </w:pPr>
-      <w:bookmarkStart w:id="81" w:name="_Toc437208210"/>
-      <w:r>
-        <w:rPr>
-          <w:rFonts w:hint="eastAsia"/>
-        </w:rPr>
-        <w:t>强插</w:t>
-      </w:r>
-      <w:bookmarkEnd w:id="81"/>
-    </w:p>
-    <w:p>
-      <w:pPr>
-        <w:ind w:firstLine="420"/>
-      </w:pPr>
-      <w:r>
-        <w:rPr>
-          <w:rFonts w:hint="eastAsia"/>
-        </w:rPr>
-        <w:t>班长权限</w:t>
-      </w:r>
-      <w:r>
-        <w:rPr>
-          <w:rFonts w:hint="eastAsia"/>
-        </w:rPr>
-        <w:t>下的功能</w:t>
-      </w:r>
-      <w:r>
-        <w:rPr>
-          <w:rFonts w:hint="eastAsia"/>
-        </w:rPr>
-        <w:t>，当班长需要</w:t>
-      </w:r>
-      <w:r>
-        <w:rPr>
-          <w:rFonts w:hint="eastAsia"/>
-        </w:rPr>
-        <w:t>评测坐席人员的业务质量时，可以使用此功能</w:t>
-      </w:r>
-      <w:r>
-        <w:rPr>
-          <w:rFonts w:hint="eastAsia"/>
-        </w:rPr>
-        <w:t>。</w:t>
-      </w:r>
-      <w:r>
-        <w:rPr>
-          <w:rFonts w:hint="eastAsia"/>
-        </w:rPr>
-        <w:t>点击强</w:t>
-      </w:r>
-      <w:r>
-        <w:rPr>
-          <w:rFonts w:hint="eastAsia"/>
-        </w:rPr>
-        <w:t>插后，软电话会列出此班长有权限控制的正在通话的坐席列表，班长选择</w:t>
-      </w:r>
-      <w:r>
-        <w:rPr>
-          <w:rFonts w:hint="eastAsia"/>
-        </w:rPr>
-        <w:t>其中一个进行控制，强插后，班长、坐席、外线形成三方会议。</w:t>
-      </w:r>
-    </w:p>
-    <w:p>
-      <w:pPr>
-        <w:pStyle w:val="3"/>
-      </w:pPr>
-      <w:bookmarkStart w:id="82" w:name="_Toc437208211"/>
+      <w:bookmarkStart w:id="107" w:name="_Toc437208236"/>
       <w:r>
         <w:rPr>
           <w:rFonts w:hint="eastAsia"/>
@@ -23411,7 +24474,73 @@
         <w:lastRenderedPageBreak/>
         <w:t>监听</w:t>
       </w:r>
-      <w:bookmarkEnd w:id="82"/>
+      <w:r>
+        <w:rPr>
+          <w:rFonts w:hint="eastAsia"/>
+        </w:rPr>
+        <w:t>接口</w:t>
+      </w:r>
+      <w:bookmarkEnd w:id="107"/>
+    </w:p>
+    <w:p>
+      <w:r>
+        <w:rPr>
+          <w:rFonts w:hint="eastAsia"/>
+        </w:rPr>
+        <w:tab/>
+      </w:r>
+      <w:r>
+        <w:rPr>
+          <w:rFonts w:hint="eastAsia"/>
+        </w:rPr>
+        <w:t>此函数是软电话对象上的一个主动调用函数，当班长权限的坐席需要对其他通话坐席进行监听是，可以使用此函数来实现。</w:t>
+      </w:r>
+    </w:p>
+    <w:p>
+      <w:pPr>
+        <w:pStyle w:val="3"/>
+      </w:pPr>
+      <w:bookmarkStart w:id="108" w:name="_Toc437208237"/>
+      <w:r>
+        <w:rPr>
+          <w:rFonts w:hint="eastAsia"/>
+        </w:rPr>
+        <w:t>拦截功能</w:t>
+      </w:r>
+      <w:r>
+        <w:rPr>
+          <w:rFonts w:hint="eastAsia"/>
+        </w:rPr>
+        <w:t>接口</w:t>
+      </w:r>
+      <w:bookmarkEnd w:id="108"/>
+    </w:p>
+    <w:p>
+      <w:r>
+        <w:rPr>
+          <w:rFonts w:hint="eastAsia"/>
+        </w:rPr>
+        <w:tab/>
+      </w:r>
+      <w:r>
+        <w:rPr>
+          <w:rFonts w:hint="eastAsia"/>
+        </w:rPr>
+        <w:t>此函数是软电话对象上的一个主动调用函数，当班长权限的坐席需要对其他通话中的坐席进行电话拦截时，可以使用此函数来实现。</w:t>
+      </w:r>
+    </w:p>
+    <w:p>
+      <w:pPr>
+        <w:pStyle w:val="2"/>
+      </w:pPr>
+      <w:bookmarkStart w:id="109" w:name="_Toc437208238"/>
+      <w:r>
+        <w:rPr>
+          <w:rFonts w:hint="eastAsia"/>
+        </w:rPr>
+        <w:t>数据记录需求</w:t>
+      </w:r>
+      <w:bookmarkEnd w:id="109"/>
     </w:p>
     <w:p>
       <w:pPr>
@@ -23421,1083 +24550,6 @@
         <w:rPr>
           <w:rFonts w:hint="eastAsia"/>
         </w:rPr>
-        <w:t>班长权限</w:t>
-      </w:r>
-      <w:r>
-        <w:rPr>
-          <w:rFonts w:hint="eastAsia"/>
-        </w:rPr>
-        <w:t>下的功能</w:t>
-      </w:r>
-      <w:r>
-        <w:rPr>
-          <w:rFonts w:hint="eastAsia"/>
-        </w:rPr>
-        <w:t>，</w:t>
-      </w:r>
-      <w:r>
-        <w:rPr>
-          <w:rFonts w:hint="eastAsia"/>
-        </w:rPr>
-        <w:t>此功能可以监听其他坐席的通话，不能说话，点击监</w:t>
-      </w:r>
-      <w:r>
-        <w:rPr>
-          <w:rFonts w:hint="eastAsia"/>
-        </w:rPr>
-        <w:t>听后，软电话会列出此班长有权限控制的正在通话的坐席列表，班长选</w:t>
-      </w:r>
-      <w:r>
-        <w:rPr>
-          <w:rFonts w:hint="eastAsia"/>
-        </w:rPr>
-        <w:t>择其中一个进行控制</w:t>
-      </w:r>
-      <w:r>
-        <w:rPr>
-          <w:rFonts w:hint="eastAsia"/>
-        </w:rPr>
-        <w:t>。</w:t>
-      </w:r>
-    </w:p>
-    <w:p>
-      <w:pPr>
-        <w:pStyle w:val="3"/>
-      </w:pPr>
-      <w:bookmarkStart w:id="83" w:name="_Toc437208212"/>
-      <w:r>
-        <w:rPr>
-          <w:rFonts w:hint="eastAsia"/>
-        </w:rPr>
-        <w:t>拦截功能</w:t>
-      </w:r>
-      <w:bookmarkEnd w:id="83"/>
-    </w:p>
-    <w:p>
-      <w:pPr>
-        <w:ind w:firstLine="420"/>
-      </w:pPr>
-      <w:r>
-        <w:rPr>
-          <w:rFonts w:hint="eastAsia"/>
-        </w:rPr>
-        <w:t>班长权限</w:t>
-      </w:r>
-      <w:r>
-        <w:rPr>
-          <w:rFonts w:hint="eastAsia"/>
-        </w:rPr>
-        <w:t>下的功能</w:t>
-      </w:r>
-      <w:r>
-        <w:rPr>
-          <w:rFonts w:hint="eastAsia"/>
-        </w:rPr>
-        <w:t>，当班长处于监听状态时，此功能才可用，可以断开坐席与客户的通话，将电话转移到自己</w:t>
-      </w:r>
-      <w:r>
-        <w:rPr>
-          <w:rFonts w:hint="eastAsia"/>
-        </w:rPr>
-        <w:t>分机</w:t>
-      </w:r>
-      <w:r>
-        <w:rPr>
-          <w:rFonts w:hint="eastAsia"/>
-        </w:rPr>
-        <w:t>。</w:t>
-      </w:r>
-    </w:p>
-    <w:p>
-      <w:pPr>
-        <w:pStyle w:val="2"/>
-      </w:pPr>
-      <w:bookmarkStart w:id="84" w:name="_Toc437208213"/>
-      <w:r>
-        <w:rPr>
-          <w:rFonts w:hint="eastAsia"/>
-        </w:rPr>
-        <w:t>软电话接口</w:t>
-      </w:r>
-      <w:bookmarkEnd w:id="84"/>
-    </w:p>
-    <w:p>
-      <w:pPr>
-        <w:ind w:firstLine="420"/>
-      </w:pPr>
-      <w:r>
-        <w:rPr>
-          <w:rFonts w:hint="eastAsia"/>
-        </w:rPr>
-        <w:t>CTI</w:t>
-      </w:r>
-      <w:r>
-        <w:rPr>
-          <w:rFonts w:hint="eastAsia"/>
-        </w:rPr>
-        <w:t>系统经常需要和其他</w:t>
-      </w:r>
-      <w:r>
-        <w:rPr>
-          <w:rFonts w:hint="eastAsia"/>
-        </w:rPr>
-        <w:t>业务</w:t>
-      </w:r>
-      <w:r>
-        <w:rPr>
-          <w:rFonts w:hint="eastAsia"/>
-        </w:rPr>
-        <w:t>系统</w:t>
-      </w:r>
-      <w:r>
-        <w:rPr>
-          <w:rFonts w:hint="eastAsia"/>
-        </w:rPr>
-        <w:t>集成一起完成业务流程，</w:t>
-      </w:r>
-      <w:r>
-        <w:rPr>
-          <w:rFonts w:hint="eastAsia"/>
-        </w:rPr>
-        <w:t>作为业务系统的一个辅助系统或者支撑系统，</w:t>
-      </w:r>
-      <w:r>
-        <w:rPr>
-          <w:rFonts w:hint="eastAsia"/>
-        </w:rPr>
-        <w:t>软电话便是和其他系统结合的重要模块，</w:t>
-      </w:r>
-      <w:r>
-        <w:rPr>
-          <w:rFonts w:hint="eastAsia"/>
-        </w:rPr>
-        <w:t>软电话</w:t>
-      </w:r>
-      <w:r>
-        <w:rPr>
-          <w:rFonts w:hint="eastAsia"/>
-        </w:rPr>
-        <w:t>是以嵌入到其他系统中的形式使用，因此需要提供软电话软件接口，方便其他程序调用。</w:t>
-      </w:r>
-    </w:p>
-    <w:p>
-      <w:pPr>
-        <w:pStyle w:val="3"/>
-      </w:pPr>
-      <w:bookmarkStart w:id="85" w:name="_Toc437208214"/>
-      <w:r>
-        <w:rPr>
-          <w:rFonts w:hint="eastAsia"/>
-        </w:rPr>
-        <w:t>签入接口</w:t>
-      </w:r>
-      <w:bookmarkEnd w:id="85"/>
-    </w:p>
-    <w:p>
-      <w:r>
-        <w:rPr>
-          <w:rFonts w:hint="eastAsia"/>
-        </w:rPr>
-        <w:tab/>
-      </w:r>
-      <w:r>
-        <w:rPr>
-          <w:rFonts w:hint="eastAsia"/>
-        </w:rPr>
-        <w:t>软电话实例上的一个函数，此函数是主动调用函数，</w:t>
-      </w:r>
-      <w:r>
-        <w:rPr>
-          <w:rFonts w:hint="eastAsia"/>
-        </w:rPr>
-        <w:t>以函数形式提供软电话的签入功能。</w:t>
-      </w:r>
-    </w:p>
-    <w:p>
-      <w:pPr>
-        <w:pStyle w:val="3"/>
-      </w:pPr>
-      <w:bookmarkStart w:id="86" w:name="_Toc437208215"/>
-      <w:r>
-        <w:rPr>
-          <w:rFonts w:hint="eastAsia"/>
-        </w:rPr>
-        <w:t>签出接口</w:t>
-      </w:r>
-      <w:bookmarkEnd w:id="86"/>
-    </w:p>
-    <w:p>
-      <w:r>
-        <w:rPr>
-          <w:rFonts w:hint="eastAsia"/>
-        </w:rPr>
-        <w:tab/>
-      </w:r>
-      <w:r>
-        <w:rPr>
-          <w:rFonts w:hint="eastAsia"/>
-        </w:rPr>
-        <w:t>软电话实例上的一个函数，此函数是主动调用函数，</w:t>
-      </w:r>
-      <w:r>
-        <w:rPr>
-          <w:rFonts w:hint="eastAsia"/>
-        </w:rPr>
-        <w:t>以函数形式提供软电话的签出功能。</w:t>
-      </w:r>
-    </w:p>
-    <w:p>
-      <w:pPr>
-        <w:pStyle w:val="3"/>
-      </w:pPr>
-      <w:bookmarkStart w:id="87" w:name="_Toc437208216"/>
-      <w:r>
-        <w:rPr>
-          <w:rFonts w:hint="eastAsia"/>
-        </w:rPr>
-        <w:t>状态消息接口</w:t>
-      </w:r>
-      <w:bookmarkEnd w:id="87"/>
-    </w:p>
-    <w:p>
-      <w:r>
-        <w:rPr>
-          <w:rFonts w:hint="eastAsia"/>
-        </w:rPr>
-        <w:tab/>
-      </w:r>
-      <w:r>
-        <w:rPr>
-          <w:rFonts w:hint="eastAsia"/>
-        </w:rPr>
-        <w:t>软电话实例上的一个函数，此函数是被动调用函数</w:t>
-      </w:r>
-      <w:r>
-        <w:rPr>
-          <w:rFonts w:hint="eastAsia"/>
-        </w:rPr>
-        <w:t>，当软电话上有状态变化时便</w:t>
-      </w:r>
-      <w:r>
-        <w:rPr>
-          <w:rFonts w:hint="eastAsia"/>
-        </w:rPr>
-        <w:t>会调用此函数，</w:t>
-      </w:r>
-      <w:r>
-        <w:rPr>
-          <w:rFonts w:hint="eastAsia"/>
-        </w:rPr>
-        <w:t>函数根据参数分析接收到的消息。</w:t>
-      </w:r>
-    </w:p>
-    <w:p>
-      <w:pPr>
-        <w:pStyle w:val="3"/>
-      </w:pPr>
-      <w:bookmarkStart w:id="88" w:name="_Toc437208217"/>
-      <w:r>
-        <w:rPr>
-          <w:rFonts w:hint="eastAsia"/>
-        </w:rPr>
-        <w:t>来电</w:t>
-      </w:r>
-      <w:r>
-        <w:rPr>
-          <w:rFonts w:hint="eastAsia"/>
-        </w:rPr>
-        <w:t>振铃接口</w:t>
-      </w:r>
-      <w:bookmarkEnd w:id="88"/>
-    </w:p>
-    <w:p>
-      <w:r>
-        <w:rPr>
-          <w:rFonts w:hint="eastAsia"/>
-        </w:rPr>
-        <w:tab/>
-      </w:r>
-      <w:r>
-        <w:rPr>
-          <w:rFonts w:hint="eastAsia"/>
-        </w:rPr>
-        <w:t>软电话实例上的一个函数，</w:t>
-      </w:r>
-      <w:r>
-        <w:rPr>
-          <w:rFonts w:hint="eastAsia"/>
-        </w:rPr>
-        <w:t>此函数是一个被动调用函数，</w:t>
-      </w:r>
-      <w:r>
-        <w:rPr>
-          <w:rFonts w:hint="eastAsia"/>
-        </w:rPr>
-        <w:t>当有来电振铃时，会</w:t>
-      </w:r>
-      <w:r>
-        <w:rPr>
-          <w:rFonts w:hint="eastAsia"/>
-        </w:rPr>
-        <w:t>调用</w:t>
-      </w:r>
-      <w:r>
-        <w:rPr>
-          <w:rFonts w:hint="eastAsia"/>
-        </w:rPr>
-        <w:t>此函数，一些主被叫信息等数据会在调用参数中传递。</w:t>
-      </w:r>
-    </w:p>
-    <w:p>
-      <w:pPr>
-        <w:pStyle w:val="3"/>
-      </w:pPr>
-      <w:bookmarkStart w:id="89" w:name="_Toc437208218"/>
-      <w:r>
-        <w:rPr>
-          <w:rFonts w:hint="eastAsia"/>
-        </w:rPr>
-        <w:t>应答</w:t>
-      </w:r>
-      <w:r>
-        <w:rPr>
-          <w:rFonts w:hint="eastAsia"/>
-        </w:rPr>
-        <w:t>接口</w:t>
-      </w:r>
-      <w:bookmarkEnd w:id="89"/>
-    </w:p>
-    <w:p>
-      <w:r>
-        <w:rPr>
-          <w:rFonts w:hint="eastAsia"/>
-        </w:rPr>
-        <w:tab/>
-      </w:r>
-      <w:r>
-        <w:rPr>
-          <w:rFonts w:hint="eastAsia"/>
-        </w:rPr>
-        <w:t>软电话对象上的一个函数，此函数是一个主动调用函数，开发人员可以通过此函数让电话摘机。</w:t>
-      </w:r>
-    </w:p>
-    <w:p>
-      <w:pPr>
-        <w:pStyle w:val="3"/>
-      </w:pPr>
-      <w:bookmarkStart w:id="90" w:name="_Toc437208219"/>
-      <w:r>
-        <w:rPr>
-          <w:rFonts w:hint="eastAsia"/>
-        </w:rPr>
-        <w:lastRenderedPageBreak/>
-        <w:t>挂断</w:t>
-      </w:r>
-      <w:r>
-        <w:rPr>
-          <w:rFonts w:hint="eastAsia"/>
-        </w:rPr>
-        <w:t>接口</w:t>
-      </w:r>
-      <w:bookmarkEnd w:id="90"/>
-    </w:p>
-    <w:p>
-      <w:r>
-        <w:rPr>
-          <w:rFonts w:hint="eastAsia"/>
-        </w:rPr>
-        <w:tab/>
-      </w:r>
-      <w:r>
-        <w:rPr>
-          <w:rFonts w:hint="eastAsia"/>
-        </w:rPr>
-        <w:t>软电话对象上的一个函数，此函数是一个主动调用函数，开发人员可以通过此函数挂断正在通话的电话。</w:t>
-      </w:r>
-    </w:p>
-    <w:p>
-      <w:pPr>
-        <w:pStyle w:val="3"/>
-      </w:pPr>
-      <w:bookmarkStart w:id="91" w:name="_Toc437208220"/>
-      <w:r>
-        <w:rPr>
-          <w:rFonts w:hint="eastAsia"/>
-        </w:rPr>
-        <w:t>拨号</w:t>
-      </w:r>
-      <w:r>
-        <w:rPr>
-          <w:rFonts w:hint="eastAsia"/>
-        </w:rPr>
-        <w:t>接口</w:t>
-      </w:r>
-      <w:bookmarkEnd w:id="91"/>
-    </w:p>
-    <w:p>
-      <w:r>
-        <w:rPr>
-          <w:rFonts w:hint="eastAsia"/>
-        </w:rPr>
-        <w:tab/>
-      </w:r>
-      <w:r>
-        <w:rPr>
-          <w:rFonts w:hint="eastAsia"/>
-        </w:rPr>
-        <w:t>软电话对象上的一个函数，此函数是一个主动调用函数，开发人员可以通过此函数发起拨号操作。</w:t>
-      </w:r>
-    </w:p>
-    <w:p>
-      <w:pPr>
-        <w:pStyle w:val="3"/>
-      </w:pPr>
-      <w:bookmarkStart w:id="92" w:name="_Toc437208221"/>
-      <w:r>
-        <w:rPr>
-          <w:rFonts w:hint="eastAsia"/>
-        </w:rPr>
-        <w:t>保持</w:t>
-      </w:r>
-      <w:r>
-        <w:rPr>
-          <w:rFonts w:hint="eastAsia"/>
-        </w:rPr>
-        <w:t>接口</w:t>
-      </w:r>
-      <w:bookmarkEnd w:id="92"/>
-    </w:p>
-    <w:p>
-      <w:r>
-        <w:rPr>
-          <w:rFonts w:hint="eastAsia"/>
-        </w:rPr>
-        <w:tab/>
-      </w:r>
-      <w:r>
-        <w:rPr>
-          <w:rFonts w:hint="eastAsia"/>
-        </w:rPr>
-        <w:t>此函数是软电话对象上的一个函数，是一个主动调用函数，</w:t>
-      </w:r>
-      <w:r>
-        <w:rPr>
-          <w:rFonts w:hint="eastAsia"/>
-        </w:rPr>
-        <w:t>当坐席在通话中时，可以调用此函数使对方处于保持状态。</w:t>
-      </w:r>
-    </w:p>
-    <w:p>
-      <w:pPr>
-        <w:pStyle w:val="3"/>
-      </w:pPr>
-      <w:bookmarkStart w:id="93" w:name="_Toc437208222"/>
-      <w:r>
-        <w:rPr>
-          <w:rFonts w:hint="eastAsia"/>
-        </w:rPr>
-        <w:t>转接</w:t>
-      </w:r>
-      <w:r>
-        <w:rPr>
-          <w:rFonts w:hint="eastAsia"/>
-        </w:rPr>
-        <w:t>接口</w:t>
-      </w:r>
-      <w:bookmarkEnd w:id="93"/>
-    </w:p>
-    <w:p>
-      <w:r>
-        <w:rPr>
-          <w:rFonts w:hint="eastAsia"/>
-        </w:rPr>
-        <w:tab/>
-      </w:r>
-      <w:r>
-        <w:rPr>
-          <w:rFonts w:hint="eastAsia"/>
-        </w:rPr>
-        <w:t>此函数是软电话上的一个主动调用函数，当软电话在通话中时，可以调用此函数将对方转接到其他目标。</w:t>
-      </w:r>
-    </w:p>
-    <w:p>
-      <w:pPr>
-        <w:pStyle w:val="3"/>
-      </w:pPr>
-      <w:bookmarkStart w:id="94" w:name="_Toc437208223"/>
-      <w:r>
-        <w:rPr>
-          <w:rFonts w:hint="eastAsia"/>
-        </w:rPr>
-        <w:t>咨询</w:t>
-      </w:r>
-      <w:r>
-        <w:rPr>
-          <w:rFonts w:hint="eastAsia"/>
-        </w:rPr>
-        <w:t>接口</w:t>
-      </w:r>
-      <w:bookmarkEnd w:id="94"/>
-    </w:p>
-    <w:p>
-      <w:r>
-        <w:rPr>
-          <w:rFonts w:hint="eastAsia"/>
-        </w:rPr>
-        <w:tab/>
-      </w:r>
-      <w:r>
-        <w:rPr>
-          <w:rFonts w:hint="eastAsia"/>
-        </w:rPr>
-        <w:t>此函数是软电话对象上的一个主动调用函数，</w:t>
-      </w:r>
-      <w:r>
-        <w:rPr>
-          <w:rFonts w:hint="eastAsia"/>
-        </w:rPr>
-        <w:t>当软电话在通话中需要咨询其他电话时，可以调用此函数来实现。</w:t>
-      </w:r>
-    </w:p>
-    <w:p>
-      <w:pPr>
-        <w:pStyle w:val="3"/>
-      </w:pPr>
-      <w:bookmarkStart w:id="95" w:name="_Toc437208224"/>
-      <w:r>
-        <w:rPr>
-          <w:rFonts w:hint="eastAsia"/>
-        </w:rPr>
-        <w:t>咨询</w:t>
-      </w:r>
-      <w:r>
-        <w:rPr>
-          <w:rFonts w:hint="eastAsia"/>
-        </w:rPr>
-        <w:t>后</w:t>
-      </w:r>
-      <w:r>
-        <w:rPr>
-          <w:rFonts w:hint="eastAsia"/>
-        </w:rPr>
-        <w:t>转接</w:t>
-      </w:r>
-      <w:r>
-        <w:rPr>
-          <w:rFonts w:hint="eastAsia"/>
-        </w:rPr>
-        <w:t>接口</w:t>
-      </w:r>
-      <w:bookmarkEnd w:id="95"/>
-    </w:p>
-    <w:p>
-      <w:r>
-        <w:rPr>
-          <w:rFonts w:hint="eastAsia"/>
-        </w:rPr>
-        <w:tab/>
-      </w:r>
-      <w:r>
-        <w:rPr>
-          <w:rFonts w:hint="eastAsia"/>
-        </w:rPr>
-        <w:t>此函数是软电话对象上的一个主动调用函数，当软电话处于咨询状态时，想将客户的电话进行转接，使用此函数来实现。</w:t>
-      </w:r>
-    </w:p>
-    <w:p>
-      <w:pPr>
-        <w:pStyle w:val="3"/>
-      </w:pPr>
-      <w:bookmarkStart w:id="96" w:name="_Toc437208225"/>
-      <w:r>
-        <w:rPr>
-          <w:rFonts w:hint="eastAsia"/>
-        </w:rPr>
-        <w:t>咨询后会议接口</w:t>
-      </w:r>
-      <w:bookmarkEnd w:id="96"/>
-    </w:p>
-    <w:p>
-      <w:r>
-        <w:rPr>
-          <w:rFonts w:hint="eastAsia"/>
-        </w:rPr>
-        <w:tab/>
-      </w:r>
-      <w:r>
-        <w:rPr>
-          <w:rFonts w:hint="eastAsia"/>
-        </w:rPr>
-        <w:t>此函数是软电话对象上的一个主动调用函数，当软电话处于咨询状态时，想将客户、自己、第三方形成会议时，使用此函数来实现。</w:t>
-      </w:r>
-    </w:p>
-    <w:p>
-      <w:pPr>
-        <w:pStyle w:val="3"/>
-      </w:pPr>
-      <w:bookmarkStart w:id="97" w:name="_Toc437208226"/>
-      <w:r>
-        <w:rPr>
-          <w:rFonts w:hint="eastAsia"/>
-        </w:rPr>
-        <w:t>会议</w:t>
-      </w:r>
-      <w:r>
-        <w:rPr>
-          <w:rFonts w:hint="eastAsia"/>
-        </w:rPr>
-        <w:t>接口</w:t>
-      </w:r>
-      <w:bookmarkEnd w:id="97"/>
-    </w:p>
-    <w:p>
-      <w:r>
-        <w:rPr>
-          <w:rFonts w:hint="eastAsia"/>
-        </w:rPr>
-        <w:tab/>
-      </w:r>
-      <w:r>
-        <w:rPr>
-          <w:rFonts w:hint="eastAsia"/>
-        </w:rPr>
-        <w:t>此函数是软电话对象上的一个主动调用函数，当软电话处于通话中时，需要添加第三个电话形成会议（或者是已经是会议需要添加更多的电话）可以使用此函数来实现。</w:t>
-      </w:r>
-    </w:p>
-    <w:p>
-      <w:pPr>
-        <w:pStyle w:val="3"/>
-      </w:pPr>
-      <w:bookmarkStart w:id="98" w:name="_Toc437208227"/>
-      <w:r>
-        <w:rPr>
-          <w:rFonts w:hint="eastAsia"/>
-        </w:rPr>
-        <w:lastRenderedPageBreak/>
-        <w:t>置忙、置闲</w:t>
-      </w:r>
-      <w:r>
-        <w:rPr>
-          <w:rFonts w:hint="eastAsia"/>
-        </w:rPr>
-        <w:t>接口</w:t>
-      </w:r>
-      <w:bookmarkEnd w:id="98"/>
-    </w:p>
-    <w:p>
-      <w:r>
-        <w:rPr>
-          <w:rFonts w:hint="eastAsia"/>
-        </w:rPr>
-        <w:tab/>
-      </w:r>
-      <w:r>
-        <w:rPr>
-          <w:rFonts w:hint="eastAsia"/>
-        </w:rPr>
-        <w:t>此函数是软电话对象上的两个主动调用函数，当需要改变软电话的“忙、空闲”状态时，可以调用对应的函数实现。</w:t>
-      </w:r>
-    </w:p>
-    <w:p>
-      <w:pPr>
-        <w:pStyle w:val="3"/>
-      </w:pPr>
-      <w:bookmarkStart w:id="99" w:name="_Toc437208228"/>
-      <w:r>
-        <w:rPr>
-          <w:rFonts w:hint="eastAsia"/>
-        </w:rPr>
-        <w:t>抢答</w:t>
-      </w:r>
-      <w:r>
-        <w:rPr>
-          <w:rFonts w:hint="eastAsia"/>
-        </w:rPr>
-        <w:t>接口</w:t>
-      </w:r>
-      <w:bookmarkEnd w:id="99"/>
-    </w:p>
-    <w:p>
-      <w:r>
-        <w:rPr>
-          <w:rFonts w:hint="eastAsia"/>
-        </w:rPr>
-        <w:tab/>
-      </w:r>
-      <w:r>
-        <w:rPr>
-          <w:rFonts w:hint="eastAsia"/>
-        </w:rPr>
-        <w:t>此函数是软电话对象上的一个主动调用函数，当有可以抢接的电话时，可以调用此函数进行抢先应答。</w:t>
-      </w:r>
-    </w:p>
-    <w:p>
-      <w:pPr>
-        <w:pStyle w:val="3"/>
-      </w:pPr>
-      <w:bookmarkStart w:id="100" w:name="_Toc437208229"/>
-      <w:r>
-        <w:rPr>
-          <w:rFonts w:hint="eastAsia"/>
-        </w:rPr>
-        <w:t>转</w:t>
-      </w:r>
-      <w:r>
-        <w:rPr>
-          <w:rFonts w:hint="eastAsia"/>
-        </w:rPr>
-        <w:t>IVR</w:t>
-      </w:r>
-      <w:r>
-        <w:rPr>
-          <w:rFonts w:hint="eastAsia"/>
-        </w:rPr>
-        <w:t>接口</w:t>
-      </w:r>
-      <w:bookmarkEnd w:id="100"/>
-    </w:p>
-    <w:p>
-      <w:r>
-        <w:rPr>
-          <w:rFonts w:hint="eastAsia"/>
-        </w:rPr>
-        <w:tab/>
-      </w:r>
-      <w:r>
-        <w:rPr>
-          <w:rFonts w:hint="eastAsia"/>
-        </w:rPr>
-        <w:t>此函数是软电话对象上的一个主动调用函数，当需要将电话转接到</w:t>
-      </w:r>
-      <w:r>
-        <w:rPr>
-          <w:rFonts w:hint="eastAsia"/>
-        </w:rPr>
-        <w:t>IVR</w:t>
-      </w:r>
-      <w:r>
-        <w:rPr>
-          <w:rFonts w:hint="eastAsia"/>
-        </w:rPr>
-        <w:t>流程中时，可以调用此函数实现。</w:t>
-      </w:r>
-    </w:p>
-    <w:p>
-      <w:pPr>
-        <w:pStyle w:val="3"/>
-      </w:pPr>
-      <w:bookmarkStart w:id="101" w:name="_Toc437208230"/>
-      <w:r>
-        <w:rPr>
-          <w:rFonts w:hint="eastAsia"/>
-        </w:rPr>
-        <w:t>自动应答配置</w:t>
-      </w:r>
-      <w:r>
-        <w:rPr>
-          <w:rFonts w:hint="eastAsia"/>
-        </w:rPr>
-        <w:t>接口</w:t>
-      </w:r>
-      <w:bookmarkEnd w:id="101"/>
-    </w:p>
-    <w:p>
-      <w:r>
-        <w:rPr>
-          <w:rFonts w:hint="eastAsia"/>
-        </w:rPr>
-        <w:tab/>
-      </w:r>
-      <w:r>
-        <w:rPr>
-          <w:rFonts w:hint="eastAsia"/>
-        </w:rPr>
-        <w:t>此函数是软电话对象上的一个主动调用函数，可以将自动应答配置通过此函数保存</w:t>
-      </w:r>
-      <w:r>
-        <w:rPr>
-          <w:rFonts w:hint="eastAsia"/>
-        </w:rPr>
-        <w:t>在软电话上</w:t>
-      </w:r>
-      <w:r>
-        <w:rPr>
-          <w:rFonts w:hint="eastAsia"/>
-        </w:rPr>
-        <w:t>。</w:t>
-      </w:r>
-    </w:p>
-    <w:p>
-      <w:pPr>
-        <w:pStyle w:val="3"/>
-      </w:pPr>
-      <w:bookmarkStart w:id="102" w:name="_Toc437208231"/>
-      <w:r>
-        <w:rPr>
-          <w:rFonts w:hint="eastAsia"/>
-        </w:rPr>
-        <w:t>自动置闲配置</w:t>
-      </w:r>
-      <w:r>
-        <w:rPr>
-          <w:rFonts w:hint="eastAsia"/>
-        </w:rPr>
-        <w:t>接口</w:t>
-      </w:r>
-      <w:bookmarkEnd w:id="102"/>
-    </w:p>
-    <w:p>
-      <w:r>
-        <w:rPr>
-          <w:rFonts w:hint="eastAsia"/>
-        </w:rPr>
-        <w:tab/>
-      </w:r>
-      <w:r>
-        <w:rPr>
-          <w:rFonts w:hint="eastAsia"/>
-        </w:rPr>
-        <w:t>此函数是软电话对象上的一个主动调用函数，可以根据参数来设置软电话是否自动置闲。</w:t>
-      </w:r>
-    </w:p>
-    <w:p>
-      <w:pPr>
-        <w:pStyle w:val="3"/>
-      </w:pPr>
-      <w:bookmarkStart w:id="103" w:name="_Toc437208232"/>
-      <w:r>
-        <w:rPr>
-          <w:rFonts w:hint="eastAsia"/>
-        </w:rPr>
-        <w:t>缩位拨号配置</w:t>
-      </w:r>
-      <w:r>
-        <w:rPr>
-          <w:rFonts w:hint="eastAsia"/>
-        </w:rPr>
-        <w:t>接口</w:t>
-      </w:r>
-      <w:bookmarkEnd w:id="103"/>
-    </w:p>
-    <w:p>
-      <w:r>
-        <w:rPr>
-          <w:rFonts w:hint="eastAsia"/>
-        </w:rPr>
-        <w:tab/>
-      </w:r>
-      <w:r>
-        <w:rPr>
-          <w:rFonts w:hint="eastAsia"/>
-        </w:rPr>
-        <w:t>此函数是软电话对象上的一个主动调用函数，可以</w:t>
-      </w:r>
-      <w:r>
-        <w:rPr>
-          <w:rFonts w:hint="eastAsia"/>
-        </w:rPr>
-        <w:t>调用此函数添加和删除缩位拨号设置。</w:t>
-      </w:r>
-    </w:p>
-    <w:p>
-      <w:pPr>
-        <w:pStyle w:val="3"/>
-      </w:pPr>
-      <w:bookmarkStart w:id="104" w:name="_Toc437208233"/>
-      <w:r>
-        <w:rPr>
-          <w:rFonts w:hint="eastAsia"/>
-        </w:rPr>
-        <w:t>呼叫转移设置</w:t>
-      </w:r>
-      <w:r>
-        <w:rPr>
-          <w:rFonts w:hint="eastAsia"/>
-        </w:rPr>
-        <w:t>接口</w:t>
-      </w:r>
-      <w:bookmarkEnd w:id="104"/>
-    </w:p>
-    <w:p>
-      <w:r>
-        <w:rPr>
-          <w:rFonts w:hint="eastAsia"/>
-        </w:rPr>
-        <w:tab/>
-      </w:r>
-      <w:r>
-        <w:rPr>
-          <w:rFonts w:hint="eastAsia"/>
-        </w:rPr>
-        <w:t>此函数是软电话对象上的一个主动调用函数，可以调用此函数添加和删除呼叫转移设置。</w:t>
-      </w:r>
-    </w:p>
-    <w:p>
-      <w:pPr>
-        <w:pStyle w:val="3"/>
-      </w:pPr>
-      <w:bookmarkStart w:id="105" w:name="_Toc437208234"/>
-      <w:r>
-        <w:rPr>
-          <w:rFonts w:hint="eastAsia"/>
-        </w:rPr>
-        <w:t>通话记录</w:t>
-      </w:r>
-      <w:r>
-        <w:rPr>
-          <w:rFonts w:hint="eastAsia"/>
-        </w:rPr>
-        <w:t>查询接口</w:t>
-      </w:r>
-      <w:bookmarkEnd w:id="105"/>
-    </w:p>
-    <w:p>
-      <w:r>
-        <w:rPr>
-          <w:rFonts w:hint="eastAsia"/>
-        </w:rPr>
-        <w:tab/>
-      </w:r>
-      <w:r>
-        <w:rPr>
-          <w:rFonts w:hint="eastAsia"/>
-        </w:rPr>
-        <w:t>此部分接口是在软电话中查询数据库功能，</w:t>
-      </w:r>
-      <w:r>
-        <w:rPr>
-          <w:rFonts w:hint="eastAsia"/>
-        </w:rPr>
-        <w:t>需要能查询到此软电话在数据库中的数据记录。</w:t>
-      </w:r>
-    </w:p>
-    <w:p>
-      <w:pPr>
-        <w:pStyle w:val="3"/>
-      </w:pPr>
-      <w:bookmarkStart w:id="106" w:name="_Toc437208235"/>
-      <w:r>
-        <w:rPr>
-          <w:rFonts w:hint="eastAsia"/>
-        </w:rPr>
-        <w:t>强插</w:t>
-      </w:r>
-      <w:r>
-        <w:rPr>
-          <w:rFonts w:hint="eastAsia"/>
-        </w:rPr>
-        <w:t>接口</w:t>
-      </w:r>
-      <w:bookmarkEnd w:id="106"/>
-    </w:p>
-    <w:p>
-      <w:r>
-        <w:rPr>
-          <w:rFonts w:hint="eastAsia"/>
-        </w:rPr>
-        <w:tab/>
-      </w:r>
-      <w:r>
-        <w:rPr>
-          <w:rFonts w:hint="eastAsia"/>
-        </w:rPr>
-        <w:t>此函数是软电话对象上的一个主动调用函数，当</w:t>
-      </w:r>
-      <w:r>
-        <w:rPr>
-          <w:rFonts w:hint="eastAsia"/>
-        </w:rPr>
-        <w:t>班长权限的坐席需要对其他通话坐席进行强行插入通话时，可以使用此函数来实现。</w:t>
-      </w:r>
-    </w:p>
-    <w:p>
-      <w:pPr>
-        <w:pStyle w:val="3"/>
-      </w:pPr>
-      <w:bookmarkStart w:id="107" w:name="_Toc437208236"/>
-      <w:r>
-        <w:rPr>
-          <w:rFonts w:hint="eastAsia"/>
-        </w:rPr>
-        <w:lastRenderedPageBreak/>
-        <w:t>监听</w:t>
-      </w:r>
-      <w:r>
-        <w:rPr>
-          <w:rFonts w:hint="eastAsia"/>
-        </w:rPr>
-        <w:t>接口</w:t>
-      </w:r>
-      <w:bookmarkEnd w:id="107"/>
-    </w:p>
-    <w:p>
-      <w:r>
-        <w:rPr>
-          <w:rFonts w:hint="eastAsia"/>
-        </w:rPr>
-        <w:tab/>
-      </w:r>
-      <w:r>
-        <w:rPr>
-          <w:rFonts w:hint="eastAsia"/>
-        </w:rPr>
-        <w:t>此函数是软电话对象上的一个主动调用函数，当班长权限的坐席需要对其他通话坐席进行监听是，可以使用此函数来实现。</w:t>
-      </w:r>
-    </w:p>
-    <w:p>
-      <w:pPr>
-        <w:pStyle w:val="3"/>
-      </w:pPr>
-      <w:bookmarkStart w:id="108" w:name="_Toc437208237"/>
-      <w:r>
-        <w:rPr>
-          <w:rFonts w:hint="eastAsia"/>
-        </w:rPr>
-        <w:t>拦截功能</w:t>
-      </w:r>
-      <w:r>
-        <w:rPr>
-          <w:rFonts w:hint="eastAsia"/>
-        </w:rPr>
-        <w:t>接口</w:t>
-      </w:r>
-      <w:bookmarkEnd w:id="108"/>
-    </w:p>
-    <w:p>
-      <w:r>
-        <w:rPr>
-          <w:rFonts w:hint="eastAsia"/>
-        </w:rPr>
-        <w:tab/>
-      </w:r>
-      <w:r>
-        <w:rPr>
-          <w:rFonts w:hint="eastAsia"/>
-        </w:rPr>
-        <w:t>此函数是软电话对象上的一个主动调用函数，当班长权限的坐席需要对其他通话中的坐席进行电话拦截时，可以使用此函数来实现。</w:t>
-      </w:r>
-    </w:p>
-    <w:p>
-      <w:pPr>
-        <w:pStyle w:val="2"/>
-      </w:pPr>
-      <w:bookmarkStart w:id="109" w:name="_Toc437208238"/>
-      <w:r>
-        <w:rPr>
-          <w:rFonts w:hint="eastAsia"/>
-        </w:rPr>
-        <w:t>数据记录需求</w:t>
-      </w:r>
-      <w:bookmarkEnd w:id="109"/>
-    </w:p>
-    <w:p>
-      <w:pPr>
-        <w:ind w:firstLine="420"/>
-      </w:pPr>
-      <w:r>
-        <w:rPr>
-          <w:rFonts w:hint="eastAsia"/>
-        </w:rPr>
         <w:t>对系统中</w:t>
       </w:r>
       <w:r>
@@ -24510,7 +24562,7 @@
         <w:rPr>
           <w:rFonts w:hint="eastAsia"/>
         </w:rPr>
-        <w:t>行数据记录，保存在设计好的数据库中，方便管理人员对系统数据进行查询、统计</w:t>
+        <w:t>数据记录，保存在设计好的数据库中，方便管理人员对系统数据进行查询、统计</w:t>
       </w:r>
       <w:r>
         <w:rPr>
@@ -25323,49 +25375,109 @@
         <w:rPr>
           <w:rFonts w:hint="eastAsia"/>
         </w:rPr>
-        <w:t>2</w:t>
-      </w:r>
-      <w:r>
-        <w:rPr>
-          <w:rFonts w:hint="eastAsia"/>
-        </w:rPr>
-        <w:t>．</w:t>
-      </w:r>
-      <w:r>
-        <w:rPr>
-          <w:rFonts w:hint="eastAsia"/>
-        </w:rPr>
-        <w:t>9</w:t>
-      </w:r>
+        <w:t>报表系统</w:t>
+      </w:r>
+      <w:bookmarkEnd w:id="124"/>
+    </w:p>
+    <w:p>
+      <w:pPr>
+        <w:ind w:firstLine="420"/>
+      </w:pPr>
+      <w:r>
+        <w:rPr>
+          <w:rFonts w:hint="eastAsia"/>
+        </w:rPr>
+        <w:t>在系统中数据记录和报表统计是坐席人员和管理人员不可缺少的工具，</w:t>
+      </w:r>
+      <w:r>
+        <w:rPr>
+          <w:rFonts w:hint="eastAsia"/>
+        </w:rPr>
+        <w:t>可以查询出明细记录和对系统的全局报表</w:t>
+      </w:r>
+      <w:r>
+        <w:rPr>
+          <w:rFonts w:hint="eastAsia"/>
+        </w:rPr>
+        <w:t>。</w:t>
+      </w:r>
+      <w:r>
+        <w:rPr>
+          <w:rFonts w:hint="eastAsia"/>
+        </w:rPr>
+        <w:t>系统中所有的数据时间单位要求精确到秒。</w:t>
+      </w:r>
+    </w:p>
+    <w:p>
+      <w:pPr>
+        <w:pStyle w:val="3"/>
+      </w:pPr>
+      <w:bookmarkStart w:id="125" w:name="_Toc437208254"/>
+      <w:r>
+        <w:rPr>
+          <w:rFonts w:hint="eastAsia"/>
+        </w:rPr>
+        <w:t>明细类</w:t>
+      </w:r>
+      <w:bookmarkEnd w:id="125"/>
+    </w:p>
+    <w:p>
+      <w:r>
+        <w:rPr>
+          <w:rFonts w:hint="eastAsia"/>
+        </w:rPr>
+        <w:t>此来报表显示系统中记录的明细数据，</w:t>
+      </w:r>
+      <w:r>
+        <w:rPr>
+          <w:rFonts w:hint="eastAsia"/>
+        </w:rPr>
+        <w:t>提供多种条件查询</w:t>
+      </w:r>
+      <w:r>
+        <w:rPr>
+          <w:rFonts w:hint="eastAsia"/>
+        </w:rPr>
+        <w:t>方式。</w:t>
+      </w:r>
+      <w:r>
+        <w:rPr>
+          <w:rFonts w:hint="eastAsia"/>
+        </w:rPr>
+        <w:t>操作人员可以根据一个通话查找出和此通话关联的所有详细记录。</w:t>
+      </w:r>
+    </w:p>
+    <w:p>
+      <w:pPr>
+        <w:pStyle w:val="4"/>
+      </w:pPr>
+      <w:bookmarkStart w:id="126" w:name="_Toc437208255"/>
+      <w:r>
+        <w:rPr>
+          <w:rFonts w:hint="eastAsia"/>
+        </w:rPr>
+        <w:t>软电话登陆明细</w:t>
+      </w:r>
+      <w:bookmarkEnd w:id="126"/>
       <w:r>
         <w:rPr>
           <w:rFonts w:hint="eastAsia"/>
         </w:rPr>
         <w:t xml:space="preserve"> </w:t>
       </w:r>
-      <w:r>
-        <w:rPr>
-          <w:rFonts w:hint="eastAsia"/>
-        </w:rPr>
-        <w:t>报表系统</w:t>
-      </w:r>
-      <w:bookmarkEnd w:id="124"/>
-    </w:p>
-    <w:p>
-      <w:pPr>
-        <w:ind w:firstLine="420"/>
-      </w:pPr>
-      <w:r>
-        <w:rPr>
-          <w:rFonts w:hint="eastAsia"/>
-        </w:rPr>
-        <w:t>在系统中数据记录和报表统计是坐席人员和管理人员不可缺少的工具，</w:t>
-      </w:r>
-      <w:r>
-        <w:rPr>
-          <w:rFonts w:hint="eastAsia"/>
-        </w:rPr>
-        <w:t>可以查询出明细记录和对系统的全局报表</w:t>
+    </w:p>
+    <w:p>
+      <w:r>
+        <w:rPr>
+          <w:rFonts w:hint="eastAsia"/>
+        </w:rPr>
+        <w:t>显示的字段包括：坐席工号、坐席姓名、开始时间、结束时间、登陆分机号、计算机</w:t>
+      </w:r>
+      <w:r>
+        <w:rPr>
+          <w:rFonts w:hint="eastAsia"/>
+        </w:rPr>
+        <w:t>IP</w:t>
       </w:r>
       <w:r>
         <w:rPr>
@@ -25373,161 +25485,481 @@
         </w:rPr>
         <w:t>。</w:t>
       </w:r>
-      <w:r>
-        <w:rPr>
-          <w:rFonts w:hint="eastAsia"/>
-        </w:rPr>
-        <w:t>系统中所有的数据时间单位要求精确到秒。</w:t>
-      </w:r>
-    </w:p>
+    </w:p>
+    <w:p>
+      <w:r>
+        <w:rPr>
+          <w:rFonts w:hint="eastAsia"/>
+        </w:rPr>
+        <w:t>可以根据坐席工号、坐席姓名、开始时间、结束时间、登陆分机号、计算机</w:t>
+      </w:r>
+      <w:r>
+        <w:rPr>
+          <w:rFonts w:hint="eastAsia"/>
+        </w:rPr>
+        <w:t>IP</w:t>
+      </w:r>
+      <w:r>
+        <w:rPr>
+          <w:rFonts w:hint="eastAsia"/>
+        </w:rPr>
+        <w:t>等字段组合查询或者单独查询。</w:t>
+      </w:r>
+    </w:p>
+    <w:p>
+      <w:pPr>
+        <w:pStyle w:val="4"/>
+      </w:pPr>
+      <w:bookmarkStart w:id="127" w:name="_Toc437208256"/>
+      <w:r>
+        <w:rPr>
+          <w:rFonts w:hint="eastAsia"/>
+        </w:rPr>
+        <w:t>呼入电话明细</w:t>
+      </w:r>
+      <w:bookmarkEnd w:id="127"/>
+    </w:p>
+    <w:p>
+      <w:r>
+        <w:rPr>
+          <w:rFonts w:hint="eastAsia"/>
+        </w:rPr>
+        <w:t>显示所有的呼入系统的电话明细</w:t>
+      </w:r>
+    </w:p>
+    <w:p>
+      <w:r>
+        <w:rPr>
+          <w:rFonts w:hint="eastAsia"/>
+        </w:rPr>
+        <w:t>显示的字段包括：</w:t>
+      </w:r>
+      <w:r>
+        <w:rPr>
+          <w:rFonts w:hint="eastAsia"/>
+        </w:rPr>
+        <w:t>开始时间、结束时间、主叫号码、被叫号码、呼叫标识。</w:t>
+      </w:r>
+    </w:p>
+    <w:p>
+      <w:r>
+        <w:rPr>
+          <w:rFonts w:hint="eastAsia"/>
+        </w:rPr>
+        <w:t>可以根据以上显示字段组合查询或者单独查询。</w:t>
+      </w:r>
+    </w:p>
+    <w:p>
+      <w:pPr>
+        <w:pStyle w:val="4"/>
+      </w:pPr>
+      <w:bookmarkStart w:id="128" w:name="_Toc437208257"/>
+      <w:r>
+        <w:rPr>
+          <w:rFonts w:hint="eastAsia"/>
+        </w:rPr>
+        <w:t>呼入</w:t>
+      </w:r>
+      <w:r>
+        <w:rPr>
+          <w:rFonts w:hint="eastAsia"/>
+        </w:rPr>
+        <w:t>IVR</w:t>
+      </w:r>
+      <w:r>
+        <w:rPr>
+          <w:rFonts w:hint="eastAsia"/>
+        </w:rPr>
+        <w:t>明细</w:t>
+      </w:r>
+      <w:bookmarkEnd w:id="128"/>
+    </w:p>
+    <w:p>
+      <w:r>
+        <w:rPr>
+          <w:rFonts w:hint="eastAsia"/>
+        </w:rPr>
+        <w:t>显示所有的进入</w:t>
+      </w:r>
+      <w:r>
+        <w:rPr>
+          <w:rFonts w:hint="eastAsia"/>
+        </w:rPr>
+        <w:t>IVR</w:t>
+      </w:r>
+      <w:r>
+        <w:rPr>
+          <w:rFonts w:hint="eastAsia"/>
+        </w:rPr>
+        <w:t>的电话明细</w:t>
+      </w:r>
+    </w:p>
+    <w:p>
+      <w:r>
+        <w:rPr>
+          <w:rFonts w:hint="eastAsia"/>
+        </w:rPr>
+        <w:t>显示的字段包括：</w:t>
+      </w:r>
+      <w:r>
+        <w:rPr>
+          <w:rFonts w:hint="eastAsia"/>
+        </w:rPr>
+        <w:t>开始时间、结束时间、</w:t>
+      </w:r>
+      <w:r>
+        <w:rPr>
+          <w:rFonts w:hint="eastAsia"/>
+        </w:rPr>
+        <w:t>在</w:t>
+      </w:r>
+      <w:r>
+        <w:rPr>
+          <w:rFonts w:hint="eastAsia"/>
+        </w:rPr>
+        <w:t>IVR</w:t>
+      </w:r>
+      <w:r>
+        <w:rPr>
+          <w:rFonts w:hint="eastAsia"/>
+        </w:rPr>
+        <w:t>中持续时间、主叫号码、转技能组。</w:t>
+      </w:r>
+    </w:p>
+    <w:p>
+      <w:r>
+        <w:rPr>
+          <w:rFonts w:hint="eastAsia"/>
+        </w:rPr>
+        <w:t>可以根据以上显示字段组合查询或者单独查询。</w:t>
+      </w:r>
+    </w:p>
+    <w:p>
+      <w:pPr>
+        <w:pStyle w:val="4"/>
+      </w:pPr>
+      <w:bookmarkStart w:id="129" w:name="_Toc437208258"/>
+      <w:r>
+        <w:rPr>
+          <w:rFonts w:hint="eastAsia"/>
+        </w:rPr>
+        <w:t>软电话接话明细</w:t>
+      </w:r>
+      <w:bookmarkEnd w:id="129"/>
+    </w:p>
+    <w:p>
+      <w:r>
+        <w:rPr>
+          <w:rFonts w:hint="eastAsia"/>
+        </w:rPr>
+        <w:t>显示所有分配到软电话上的电话记录。</w:t>
+      </w:r>
+    </w:p>
+    <w:p>
+      <w:r>
+        <w:rPr>
+          <w:rFonts w:hint="eastAsia"/>
+        </w:rPr>
+        <w:t>显示的字段包括：开始时间、结束时间、通话时长、主叫号码、坐席工号、分机号码。</w:t>
+      </w:r>
+    </w:p>
+    <w:p>
+      <w:r>
+        <w:rPr>
+          <w:rFonts w:hint="eastAsia"/>
+        </w:rPr>
+        <w:t>可以根据以上显示字段组合查询或者单独查询。</w:t>
+      </w:r>
+    </w:p>
+    <w:p>
+      <w:pPr>
+        <w:pStyle w:val="4"/>
+      </w:pPr>
+      <w:bookmarkStart w:id="130" w:name="_Toc437208259"/>
+      <w:r>
+        <w:rPr>
+          <w:rFonts w:hint="eastAsia"/>
+        </w:rPr>
+        <w:lastRenderedPageBreak/>
+        <w:t>软电话外呼明细</w:t>
+      </w:r>
+      <w:bookmarkEnd w:id="130"/>
+    </w:p>
+    <w:p>
+      <w:r>
+        <w:rPr>
+          <w:rFonts w:hint="eastAsia"/>
+        </w:rPr>
+        <w:t>显示所有的坐席通过软电话进行外呼的电话记录。</w:t>
+      </w:r>
+    </w:p>
+    <w:p>
+      <w:r>
+        <w:rPr>
+          <w:rFonts w:hint="eastAsia"/>
+        </w:rPr>
+        <w:t>显示的字段包括：</w:t>
+      </w:r>
+      <w:r>
+        <w:rPr>
+          <w:rFonts w:hint="eastAsia"/>
+        </w:rPr>
+        <w:t>坐席工号、坐席名称、被叫号码、呼出时间、结束时间、呼出结果、通话时长。</w:t>
+      </w:r>
+    </w:p>
+    <w:p>
+      <w:r>
+        <w:rPr>
+          <w:rFonts w:hint="eastAsia"/>
+        </w:rPr>
+        <w:t>可以根据以上显示字段组合查询或者单独查询。</w:t>
+      </w:r>
+    </w:p>
+    <w:p>
+      <w:pPr>
+        <w:pStyle w:val="4"/>
+      </w:pPr>
+      <w:bookmarkStart w:id="131" w:name="_Toc437208260"/>
+      <w:r>
+        <w:rPr>
+          <w:rFonts w:hint="eastAsia"/>
+        </w:rPr>
+        <w:t>转接技能组明细</w:t>
+      </w:r>
+      <w:bookmarkEnd w:id="131"/>
+    </w:p>
+    <w:p>
+      <w:r>
+        <w:rPr>
+          <w:rFonts w:hint="eastAsia"/>
+        </w:rPr>
+        <w:t>显示所有的被转接如技能组的电话记录。</w:t>
+      </w:r>
+    </w:p>
+    <w:p>
+      <w:r>
+        <w:rPr>
+          <w:rFonts w:hint="eastAsia"/>
+        </w:rPr>
+        <w:t>显示字段包括：</w:t>
+      </w:r>
+      <w:r>
+        <w:rPr>
+          <w:rFonts w:hint="eastAsia"/>
+        </w:rPr>
+        <w:t>主叫号码、开始时间、结束时间、技能组号、转接结果。</w:t>
+      </w:r>
+    </w:p>
+    <w:p>
+      <w:r>
+        <w:rPr>
+          <w:rFonts w:hint="eastAsia"/>
+        </w:rPr>
+        <w:t>可以根据以上显示字段组合查询或者单独查询。</w:t>
+      </w:r>
+    </w:p>
+    <w:p>
+      <w:pPr>
+        <w:pStyle w:val="4"/>
+      </w:pPr>
+      <w:bookmarkStart w:id="132" w:name="_Toc437208261"/>
+      <w:r>
+        <w:rPr>
+          <w:rFonts w:hint="eastAsia"/>
+        </w:rPr>
+        <w:t>软电话状态变化明细</w:t>
+      </w:r>
+      <w:bookmarkEnd w:id="132"/>
+    </w:p>
+    <w:p>
+      <w:r>
+        <w:rPr>
+          <w:rFonts w:hint="eastAsia"/>
+        </w:rPr>
+        <w:t>显示软电话登陆后的状态变化。</w:t>
+      </w:r>
+    </w:p>
+    <w:p>
+      <w:r>
+        <w:rPr>
+          <w:rFonts w:hint="eastAsia"/>
+        </w:rPr>
+        <w:t>显示字段包括：坐席工号、坐席名称、开始时间、结束时间、状态名称</w:t>
+      </w:r>
+      <w:r>
+        <w:rPr>
+          <w:rFonts w:hint="eastAsia"/>
+        </w:rPr>
+        <w:t>。</w:t>
+      </w:r>
+    </w:p>
+    <w:p>
+      <w:r>
+        <w:rPr>
+          <w:rFonts w:hint="eastAsia"/>
+        </w:rPr>
+        <w:t>可以根据以上显示字段组合查询或者单独查询。</w:t>
+      </w:r>
+    </w:p>
+    <w:p>
+      <w:pPr>
+        <w:pStyle w:val="4"/>
+      </w:pPr>
+      <w:bookmarkStart w:id="133" w:name="_Toc437208262"/>
+      <w:r>
+        <w:rPr>
+          <w:rFonts w:hint="eastAsia"/>
+        </w:rPr>
+        <w:t>录音</w:t>
+      </w:r>
+      <w:r>
+        <w:rPr>
+          <w:rFonts w:hint="eastAsia"/>
+        </w:rPr>
+        <w:t>明细</w:t>
+      </w:r>
+      <w:bookmarkEnd w:id="133"/>
+    </w:p>
+    <w:p>
+      <w:r>
+        <w:rPr>
+          <w:rFonts w:hint="eastAsia"/>
+        </w:rPr>
+        <w:t>显示所有的电话录音数据明细。</w:t>
+      </w:r>
+    </w:p>
+    <w:p>
+      <w:r>
+        <w:rPr>
+          <w:rFonts w:hint="eastAsia"/>
+        </w:rPr>
+        <w:t>显示字段包括：</w:t>
+      </w:r>
+      <w:r>
+        <w:rPr>
+          <w:rFonts w:hint="eastAsia"/>
+        </w:rPr>
+        <w:t>主叫号码、被叫号码、开始时间、结束时间、坐席工号、录音文件。</w:t>
+      </w:r>
+    </w:p>
+    <w:p>
+      <w:r>
+        <w:rPr>
+          <w:rFonts w:hint="eastAsia"/>
+        </w:rPr>
+        <w:t>可以根据以上显示字段组合查询或者单独查询。</w:t>
+      </w:r>
+    </w:p>
+    <w:p/>
     <w:p>
       <w:pPr>
         <w:pStyle w:val="3"/>
       </w:pPr>
-      <w:bookmarkStart w:id="125" w:name="_Toc437208254"/>
-      <w:r>
-        <w:rPr>
-          <w:rFonts w:hint="eastAsia"/>
-        </w:rPr>
-        <w:t>2</w:t>
-      </w:r>
-      <w:r>
-        <w:rPr>
-          <w:rFonts w:hint="eastAsia"/>
-        </w:rPr>
-        <w:t>．</w:t>
-      </w:r>
-      <w:r>
-        <w:rPr>
-          <w:rFonts w:hint="eastAsia"/>
-        </w:rPr>
-        <w:t>9</w:t>
-      </w:r>
-      <w:r>
-        <w:rPr>
-          <w:rFonts w:hint="eastAsia"/>
-        </w:rPr>
-        <w:t>．</w:t>
-      </w:r>
-      <w:r>
-        <w:rPr>
-          <w:rFonts w:hint="eastAsia"/>
-        </w:rPr>
-        <w:t xml:space="preserve">1 </w:t>
-      </w:r>
-      <w:r>
-        <w:rPr>
-          <w:rFonts w:hint="eastAsia"/>
-        </w:rPr>
-        <w:t>明细类</w:t>
-      </w:r>
-      <w:bookmarkEnd w:id="125"/>
-    </w:p>
-    <w:p>
-      <w:r>
-        <w:rPr>
-          <w:rFonts w:hint="eastAsia"/>
-        </w:rPr>
-        <w:t>此来报表显示系统中记录的明细数据，</w:t>
-      </w:r>
-      <w:r>
-        <w:rPr>
-          <w:rFonts w:hint="eastAsia"/>
-        </w:rPr>
-        <w:t>提供多种条件查询</w:t>
-      </w:r>
-      <w:r>
-        <w:rPr>
-          <w:rFonts w:hint="eastAsia"/>
-        </w:rPr>
-        <w:t>方式。</w:t>
-      </w:r>
-      <w:r>
-        <w:rPr>
-          <w:rFonts w:hint="eastAsia"/>
-        </w:rPr>
-        <w:t>操作人员可以根据一个通话查找出和此通话关联的所有详细记录。</w:t>
+      <w:bookmarkStart w:id="134" w:name="_Toc437208263"/>
+      <w:r>
+        <w:rPr>
+          <w:rFonts w:hint="eastAsia"/>
+        </w:rPr>
+        <w:t>统计类</w:t>
+      </w:r>
+      <w:bookmarkEnd w:id="134"/>
+    </w:p>
+    <w:p>
+      <w:r>
+        <w:rPr>
+          <w:rFonts w:hint="eastAsia"/>
+        </w:rPr>
+        <w:t>对系统使用中的多个节点进行统计，显示出系统的话务量变化和人员工作情况，利于管理人员对系统中的工作情况进行了解。</w:t>
       </w:r>
     </w:p>
     <w:p>
       <w:pPr>
         <w:pStyle w:val="4"/>
       </w:pPr>
-      <w:bookmarkStart w:id="126" w:name="_Toc437208255"/>
-      <w:r>
-        <w:rPr>
-          <w:rFonts w:hint="eastAsia"/>
-        </w:rPr>
-        <w:t>2</w:t>
-      </w:r>
-      <w:r>
-        <w:rPr>
-          <w:rFonts w:hint="eastAsia"/>
-        </w:rPr>
-        <w:t>．</w:t>
-      </w:r>
-      <w:r>
-        <w:rPr>
-          <w:rFonts w:hint="eastAsia"/>
-        </w:rPr>
-        <w:t>9</w:t>
-      </w:r>
-      <w:r>
-        <w:rPr>
-          <w:rFonts w:hint="eastAsia"/>
-        </w:rPr>
-        <w:t>．</w:t>
-      </w:r>
-      <w:r>
-        <w:rPr>
-          <w:rFonts w:hint="eastAsia"/>
-        </w:rPr>
-        <w:t>1</w:t>
-      </w:r>
-      <w:r>
-        <w:rPr>
-          <w:rFonts w:hint="eastAsia"/>
-        </w:rPr>
-        <w:t>．</w:t>
-      </w:r>
-      <w:r>
-        <w:rPr>
-          <w:rFonts w:hint="eastAsia"/>
-        </w:rPr>
-        <w:t>1</w:t>
-      </w:r>
-      <w:r>
-        <w:rPr>
-          <w:rFonts w:hint="eastAsia"/>
-        </w:rPr>
-        <w:t xml:space="preserve"> </w:t>
-      </w:r>
-      <w:r>
-        <w:rPr>
-          <w:rFonts w:hint="eastAsia"/>
-        </w:rPr>
-        <w:t>软电话登陆明细</w:t>
-      </w:r>
-      <w:bookmarkEnd w:id="126"/>
-      <w:r>
-        <w:rPr>
-          <w:rFonts w:hint="eastAsia"/>
-        </w:rPr>
-        <w:t xml:space="preserve"> </w:t>
-      </w:r>
-    </w:p>
-    <w:p>
-      <w:r>
-        <w:rPr>
-          <w:rFonts w:hint="eastAsia"/>
-        </w:rPr>
-        <w:t>显示的字段包括：坐席工号、坐席姓名、开始时间、结束时间、登陆分机号、计算机</w:t>
-      </w:r>
-      <w:r>
-        <w:rPr>
-          <w:rFonts w:hint="eastAsia"/>
-        </w:rPr>
-        <w:t>IP</w:t>
+      <w:bookmarkStart w:id="135" w:name="_Toc437208264"/>
+      <w:r>
+        <w:rPr>
+          <w:rFonts w:hint="eastAsia"/>
+        </w:rPr>
+        <w:t>呼入电话统计</w:t>
+      </w:r>
+      <w:bookmarkEnd w:id="135"/>
+    </w:p>
+    <w:p>
+      <w:r>
+        <w:rPr>
+          <w:rFonts w:hint="eastAsia"/>
+        </w:rPr>
+        <w:t>显示出呼入电话的统计，可以按不同的时间粒度进行划分，可以显示出直观的图形报表。</w:t>
+      </w:r>
+    </w:p>
+    <w:p>
+      <w:r>
+        <w:rPr>
+          <w:rFonts w:hint="eastAsia"/>
+        </w:rPr>
+        <w:t>显示字段：</w:t>
+      </w:r>
+      <w:r>
+        <w:rPr>
+          <w:rFonts w:hint="eastAsia"/>
+        </w:rPr>
+        <w:t>时间、呼入电话总数、进入</w:t>
+      </w:r>
+      <w:r>
+        <w:rPr>
+          <w:rFonts w:hint="eastAsia"/>
+        </w:rPr>
+        <w:t>ACD</w:t>
+      </w:r>
+      <w:r>
+        <w:rPr>
+          <w:rFonts w:hint="eastAsia"/>
+        </w:rPr>
+        <w:t>电话数、进入</w:t>
+      </w:r>
+      <w:r>
+        <w:rPr>
+          <w:rFonts w:hint="eastAsia"/>
+        </w:rPr>
+        <w:t>IVR</w:t>
+      </w:r>
+      <w:r>
+        <w:rPr>
+          <w:rFonts w:hint="eastAsia"/>
+        </w:rPr>
+        <w:t>电话数、转技能组电话数、坐席应答电话数。</w:t>
+      </w:r>
+    </w:p>
+    <w:p>
+      <w:r>
+        <w:rPr>
+          <w:rFonts w:hint="eastAsia"/>
+        </w:rPr>
+        <w:t>可以根据以上显示字段组合查询或者单独查询。</w:t>
+      </w:r>
+    </w:p>
+    <w:p/>
+    <w:p>
+      <w:pPr>
+        <w:pStyle w:val="4"/>
+      </w:pPr>
+      <w:bookmarkStart w:id="136" w:name="_Toc437208265"/>
+      <w:r>
+        <w:rPr>
+          <w:rFonts w:hint="eastAsia"/>
+        </w:rPr>
+        <w:lastRenderedPageBreak/>
+        <w:t>呼出电话统计</w:t>
+      </w:r>
+      <w:bookmarkEnd w:id="136"/>
+    </w:p>
+    <w:p>
+      <w:r>
+        <w:rPr>
+          <w:rFonts w:hint="eastAsia"/>
+        </w:rPr>
+        <w:t>显示出呼出电话的统计，可以按不同的时间粒度进行划分，可以显示出直观的图形报表</w:t>
       </w:r>
       <w:r>
         <w:rPr>
@@ -25541,102 +25973,62 @@
         <w:rPr>
           <w:rFonts w:hint="eastAsia"/>
         </w:rPr>
-        <w:t>可以根据坐席工号、坐席姓名、开始时间、结束时间、登陆分机号、计算机</w:t>
-      </w:r>
-      <w:r>
-        <w:rPr>
-          <w:rFonts w:hint="eastAsia"/>
-        </w:rPr>
-        <w:t>IP</w:t>
-      </w:r>
-      <w:r>
-        <w:rPr>
-          <w:rFonts w:hint="eastAsia"/>
-        </w:rPr>
-        <w:t>等字段组合查询或者单独查询。</w:t>
+        <w:t>显示字段：时间、呼出电话数、经过</w:t>
+      </w:r>
+      <w:r>
+        <w:rPr>
+          <w:rFonts w:hint="eastAsia"/>
+        </w:rPr>
+        <w:t>ACD</w:t>
+      </w:r>
+      <w:r>
+        <w:rPr>
+          <w:rFonts w:hint="eastAsia"/>
+        </w:rPr>
+        <w:t>电话数、软电话外呼数、通话数量。</w:t>
+      </w:r>
+    </w:p>
+    <w:p>
+      <w:r>
+        <w:rPr>
+          <w:rFonts w:hint="eastAsia"/>
+        </w:rPr>
+        <w:t>可以根据以上显示字段组合查询或者单独查询。</w:t>
       </w:r>
     </w:p>
     <w:p>
       <w:pPr>
         <w:pStyle w:val="4"/>
       </w:pPr>
-      <w:bookmarkStart w:id="127" w:name="_Toc437208256"/>
-      <w:r>
-        <w:rPr>
-          <w:rFonts w:hint="eastAsia"/>
-        </w:rPr>
-        <w:t>2</w:t>
-      </w:r>
-      <w:r>
-        <w:rPr>
-          <w:rFonts w:hint="eastAsia"/>
-        </w:rPr>
-        <w:t>．</w:t>
-      </w:r>
-      <w:r>
-        <w:rPr>
-          <w:rFonts w:hint="eastAsia"/>
-        </w:rPr>
-        <w:t>9</w:t>
-      </w:r>
-      <w:r>
-        <w:rPr>
-          <w:rFonts w:hint="eastAsia"/>
-        </w:rPr>
-        <w:t>．</w:t>
-      </w:r>
-      <w:r>
-        <w:rPr>
-          <w:rFonts w:hint="eastAsia"/>
-        </w:rPr>
-        <w:t>1</w:t>
-      </w:r>
-      <w:r>
-        <w:rPr>
-          <w:rFonts w:hint="eastAsia"/>
-        </w:rPr>
-        <w:t>．</w:t>
-      </w:r>
-      <w:r>
-        <w:rPr>
-          <w:rFonts w:hint="eastAsia"/>
-        </w:rPr>
-        <w:t>2</w:t>
-      </w:r>
-      <w:r>
-        <w:rPr>
-          <w:rFonts w:hint="eastAsia"/>
-        </w:rPr>
-        <w:t xml:space="preserve"> </w:t>
-      </w:r>
-      <w:r>
-        <w:rPr>
-          <w:rFonts w:hint="eastAsia"/>
-        </w:rPr>
-        <w:t>呼入电话明细</w:t>
-      </w:r>
-      <w:bookmarkEnd w:id="127"/>
-    </w:p>
-    <w:p>
-      <w:r>
-        <w:rPr>
-          <w:rFonts w:hint="eastAsia"/>
-        </w:rPr>
-        <w:t>显示所有的呼入系统的电话明细</w:t>
-      </w:r>
-    </w:p>
-    <w:p>
-      <w:r>
-        <w:rPr>
-          <w:rFonts w:hint="eastAsia"/>
-        </w:rPr>
-        <w:t>显示的字段包括：</w:t>
-      </w:r>
-      <w:r>
-        <w:rPr>
-          <w:rFonts w:hint="eastAsia"/>
-        </w:rPr>
-        <w:t>开始时间、结束时间、主叫号码、被叫号码、呼叫标识。</w:t>
+      <w:bookmarkStart w:id="137" w:name="_Toc437208266"/>
+      <w:r>
+        <w:rPr>
+          <w:rFonts w:hint="eastAsia"/>
+        </w:rPr>
+        <w:t>软电话接话统计</w:t>
+      </w:r>
+      <w:bookmarkEnd w:id="137"/>
+    </w:p>
+    <w:p>
+      <w:r>
+        <w:rPr>
+          <w:rFonts w:hint="eastAsia"/>
+        </w:rPr>
+        <w:t>显示出软电话接起电话的统计，可以按不同的时间粒度进行划分，可以显示出直观的图形报表。</w:t>
+      </w:r>
+    </w:p>
+    <w:p>
+      <w:r>
+        <w:rPr>
+          <w:rFonts w:hint="eastAsia"/>
+        </w:rPr>
+        <w:t>显示字段：</w:t>
+      </w:r>
+      <w:r>
+        <w:rPr>
+          <w:rFonts w:hint="eastAsia"/>
+        </w:rPr>
+        <w:t>坐席工号、坐席名称、技能组、时间、总登陆时长、空闲时间、呼入电话数、应答电话数、通话总时长。</w:t>
       </w:r>
     </w:p>
     <w:p>
@@ -25651,119 +26043,29 @@
       <w:pPr>
         <w:pStyle w:val="4"/>
       </w:pPr>
-      <w:bookmarkStart w:id="128" w:name="_Toc437208257"/>
-      <w:r>
-        <w:rPr>
-          <w:rFonts w:hint="eastAsia"/>
-        </w:rPr>
-        <w:t>2</w:t>
-      </w:r>
-      <w:r>
-        <w:rPr>
-          <w:rFonts w:hint="eastAsia"/>
-        </w:rPr>
-        <w:t>．</w:t>
-      </w:r>
-      <w:r>
-        <w:rPr>
-          <w:rFonts w:hint="eastAsia"/>
-        </w:rPr>
-        <w:t>9</w:t>
-      </w:r>
-      <w:r>
-        <w:rPr>
-          <w:rFonts w:hint="eastAsia"/>
-        </w:rPr>
-        <w:t>．</w:t>
-      </w:r>
-      <w:r>
-        <w:rPr>
-          <w:rFonts w:hint="eastAsia"/>
-        </w:rPr>
-        <w:t>1</w:t>
-      </w:r>
-      <w:r>
-        <w:rPr>
-          <w:rFonts w:hint="eastAsia"/>
-        </w:rPr>
-        <w:t>．</w:t>
-      </w:r>
-      <w:r>
-        <w:rPr>
-          <w:rFonts w:hint="eastAsia"/>
-        </w:rPr>
-        <w:t xml:space="preserve">3 </w:t>
-      </w:r>
-      <w:r>
-        <w:rPr>
-          <w:rFonts w:hint="eastAsia"/>
-        </w:rPr>
-        <w:t>呼入</w:t>
-      </w:r>
-      <w:r>
-        <w:rPr>
-          <w:rFonts w:hint="eastAsia"/>
-        </w:rPr>
-        <w:t>IVR</w:t>
-      </w:r>
-      <w:r>
-        <w:rPr>
-          <w:rFonts w:hint="eastAsia"/>
-        </w:rPr>
-        <w:t>明细</w:t>
-      </w:r>
-      <w:bookmarkEnd w:id="128"/>
-    </w:p>
-    <w:p>
-      <w:r>
-        <w:rPr>
-          <w:rFonts w:hint="eastAsia"/>
-        </w:rPr>
-        <w:t>显示所有的进入</w:t>
-      </w:r>
-      <w:r>
-        <w:rPr>
-          <w:rFonts w:hint="eastAsia"/>
-        </w:rPr>
-        <w:t>IVR</w:t>
-      </w:r>
-      <w:r>
-        <w:rPr>
-          <w:rFonts w:hint="eastAsia"/>
-        </w:rPr>
-        <w:t>的电话明细</w:t>
-      </w:r>
-    </w:p>
-    <w:p>
-      <w:r>
-        <w:rPr>
-          <w:rFonts w:hint="eastAsia"/>
-        </w:rPr>
-        <w:t>显示的字段包括：</w:t>
-      </w:r>
-      <w:r>
-        <w:rPr>
-          <w:rFonts w:hint="eastAsia"/>
-        </w:rPr>
-        <w:t>开始时间、结束时间、</w:t>
-      </w:r>
-      <w:r>
-        <w:rPr>
-          <w:rFonts w:hint="eastAsia"/>
-        </w:rPr>
-        <w:t>在</w:t>
-      </w:r>
-      <w:r>
-        <w:rPr>
-          <w:rFonts w:hint="eastAsia"/>
-        </w:rPr>
-        <w:t>IVR</w:t>
-      </w:r>
-      <w:r>
-        <w:rPr>
-          <w:rFonts w:hint="eastAsia"/>
-        </w:rPr>
-        <w:t>中持续时间、主叫号码、转技能组。</w:t>
+      <w:bookmarkStart w:id="138" w:name="_Toc437208267"/>
+      <w:r>
+        <w:rPr>
+          <w:rFonts w:hint="eastAsia"/>
+        </w:rPr>
+        <w:t>软电话外呼统计</w:t>
+      </w:r>
+      <w:bookmarkEnd w:id="138"/>
+    </w:p>
+    <w:p>
+      <w:r>
+        <w:rPr>
+          <w:rFonts w:hint="eastAsia"/>
+        </w:rPr>
+        <w:t>显示出软电话呼出电话的统计，可以按不同的时间粒度进行划分，可以显示出直观的图形报表。</w:t>
+      </w:r>
+    </w:p>
+    <w:p>
+      <w:r>
+        <w:rPr>
+          <w:rFonts w:hint="eastAsia"/>
+        </w:rPr>
+        <w:t>显示字段：坐席工号、坐席名称、时间、总登陆时长、呼出电话数、应答电话数、通话总时长。</w:t>
       </w:r>
     </w:p>
     <w:p>
@@ -25778,321 +26080,171 @@
       <w:pPr>
         <w:pStyle w:val="4"/>
       </w:pPr>
-      <w:bookmarkStart w:id="129" w:name="_Toc437208258"/>
-      <w:r>
-        <w:rPr>
-          <w:rFonts w:hint="eastAsia"/>
-        </w:rPr>
-        <w:t>2</w:t>
-      </w:r>
-      <w:r>
-        <w:rPr>
-          <w:rFonts w:hint="eastAsia"/>
-        </w:rPr>
-        <w:t>．</w:t>
-      </w:r>
-      <w:r>
-        <w:rPr>
-          <w:rFonts w:hint="eastAsia"/>
-        </w:rPr>
-        <w:t>9</w:t>
-      </w:r>
-      <w:r>
-        <w:rPr>
-          <w:rFonts w:hint="eastAsia"/>
-        </w:rPr>
-        <w:t>．</w:t>
-      </w:r>
-      <w:r>
-        <w:rPr>
-          <w:rFonts w:hint="eastAsia"/>
-        </w:rPr>
-        <w:t>1</w:t>
-      </w:r>
-      <w:r>
-        <w:rPr>
-          <w:rFonts w:hint="eastAsia"/>
-        </w:rPr>
-        <w:t>．</w:t>
-      </w:r>
-      <w:r>
-        <w:rPr>
-          <w:rFonts w:hint="eastAsia"/>
-        </w:rPr>
-        <w:t xml:space="preserve">4 </w:t>
-      </w:r>
-      <w:r>
-        <w:rPr>
-          <w:rFonts w:hint="eastAsia"/>
-        </w:rPr>
-        <w:t>软电话接话明细</w:t>
-      </w:r>
-      <w:bookmarkEnd w:id="129"/>
-    </w:p>
-    <w:p>
-      <w:r>
-        <w:rPr>
-          <w:rFonts w:hint="eastAsia"/>
-        </w:rPr>
-        <w:t>显示所有分配到软电话上的电话记录。</w:t>
-      </w:r>
-    </w:p>
-    <w:p>
-      <w:r>
-        <w:rPr>
-          <w:rFonts w:hint="eastAsia"/>
-        </w:rPr>
-        <w:t>显示的字段包括：开始时间、结束时间、通话时长、主叫号码、坐席工号、分机号码。</w:t>
-      </w:r>
-    </w:p>
-    <w:p>
-      <w:r>
-        <w:rPr>
-          <w:rFonts w:hint="eastAsia"/>
-        </w:rPr>
-        <w:t>可以根据以上显示字段组合查询或者单独查询。</w:t>
+      <w:bookmarkStart w:id="139" w:name="_Toc437208268"/>
+      <w:r>
+        <w:rPr>
+          <w:rFonts w:hint="eastAsia"/>
+        </w:rPr>
+        <w:t>技能组统计</w:t>
+      </w:r>
+      <w:bookmarkEnd w:id="139"/>
+    </w:p>
+    <w:p>
+      <w:r>
+        <w:rPr>
+          <w:rFonts w:hint="eastAsia"/>
+        </w:rPr>
+        <w:t>显示出转接到技能组的电话统计</w:t>
+      </w:r>
+    </w:p>
+    <w:p>
+      <w:r>
+        <w:rPr>
+          <w:rFonts w:hint="eastAsia"/>
+        </w:rPr>
+        <w:t>显示字段：技能组号、技能组名称、时间、呼入电话数、应答电话数、排队数、排队总时长。</w:t>
+      </w:r>
+    </w:p>
+    <w:p>
+      <w:r>
+        <w:rPr>
+          <w:rFonts w:hint="eastAsia"/>
+        </w:rPr>
+        <w:t>可以根据</w:t>
+      </w:r>
+      <w:r>
+        <w:rPr>
+          <w:rFonts w:hint="eastAsia"/>
+        </w:rPr>
+        <w:t>技能组、技能组名称、时间字段组合查询或者单独查询。</w:t>
       </w:r>
     </w:p>
     <w:p>
       <w:pPr>
         <w:pStyle w:val="4"/>
       </w:pPr>
-      <w:bookmarkStart w:id="130" w:name="_Toc437208259"/>
+      <w:bookmarkStart w:id="140" w:name="_Toc437208269"/>
+      <w:r>
+        <w:rPr>
+          <w:rFonts w:hint="eastAsia"/>
+        </w:rPr>
+        <w:t>服务水平统计</w:t>
+      </w:r>
+      <w:bookmarkEnd w:id="140"/>
+    </w:p>
+    <w:p>
+      <w:r>
+        <w:rPr>
+          <w:rFonts w:hint="eastAsia"/>
+        </w:rPr>
+        <w:t>主要是客户需要转接人工坐席解决问题所经过的路径和问题的解决效率，但是从系统数据中无法直接反应出实际情况，只能通过</w:t>
+      </w:r>
+      <w:r>
+        <w:rPr>
+          <w:rFonts w:hint="eastAsia"/>
+        </w:rPr>
+        <w:t>以下</w:t>
+      </w:r>
+      <w:r>
+        <w:rPr>
+          <w:rFonts w:hint="eastAsia"/>
+        </w:rPr>
+        <w:t>数据间接反应此问题。</w:t>
+      </w:r>
+    </w:p>
+    <w:p>
+      <w:r>
+        <w:rPr>
+          <w:rFonts w:hint="eastAsia"/>
+        </w:rPr>
+        <w:t>显示字段：时间、呼入电话数量、排队电话数量、接通电话数量、排队最长时间、排队平均时间、通话最长时间、通话平均时间。</w:t>
+      </w:r>
+    </w:p>
+    <w:p>
+      <w:r>
+        <w:rPr>
+          <w:rFonts w:hint="eastAsia"/>
+        </w:rPr>
+        <w:t>可以统计出各个时间段的服务水平。</w:t>
+      </w:r>
+    </w:p>
+    <w:p>
+      <w:pPr>
+        <w:pStyle w:val="3"/>
+      </w:pPr>
+      <w:bookmarkStart w:id="141" w:name="_Toc437208270"/>
+      <w:r>
+        <w:rPr>
+          <w:rFonts w:hint="eastAsia"/>
+        </w:rPr>
+        <w:t>智能管理</w:t>
+      </w:r>
+      <w:bookmarkEnd w:id="141"/>
+    </w:p>
+    <w:p>
+      <w:r>
+        <w:rPr>
+          <w:rFonts w:hint="eastAsia"/>
+        </w:rPr>
+        <w:t>主要是对系统中的一些情况进行多项对比，显示出系统的技术、</w:t>
+      </w:r>
+      <w:r>
+        <w:rPr>
+          <w:rFonts w:hint="eastAsia"/>
+        </w:rPr>
+        <w:t>设计、建设、</w:t>
+      </w:r>
+      <w:r>
+        <w:rPr>
+          <w:rFonts w:hint="eastAsia"/>
+        </w:rPr>
+        <w:t>管理方面的缺点，提醒负责人员根据缺陷进行改正。本人对此部分功能</w:t>
+      </w:r>
+      <w:r>
+        <w:rPr>
+          <w:rFonts w:hint="eastAsia"/>
+        </w:rPr>
+        <w:t>涉及到较深的行业知识和算法、人员管理等多方面专业知识，所以对此</w:t>
+      </w:r>
+      <w:r>
+        <w:rPr>
+          <w:rFonts w:hint="eastAsia"/>
+        </w:rPr>
+        <w:t>怎么</w:t>
+      </w:r>
+      <w:r>
+        <w:rPr>
+          <w:rFonts w:hint="eastAsia"/>
+        </w:rPr>
+        <w:t>实现还没有经验，但</w:t>
+      </w:r>
+      <w:r>
+        <w:rPr>
+          <w:rFonts w:hint="eastAsia"/>
+        </w:rPr>
+        <w:t>此部分的功能应该是有效的，值得花费精力来完善此部分的功能。</w:t>
+      </w:r>
+    </w:p>
+    <w:p>
+      <w:pPr>
+        <w:pStyle w:val="4"/>
+      </w:pPr>
+      <w:bookmarkStart w:id="142" w:name="_Toc437208271"/>
       <w:r>
         <w:rPr>
           <w:rFonts w:hint="eastAsia"/>
         </w:rPr>
         <w:lastRenderedPageBreak/>
-        <w:t>2</w:t>
-      </w:r>
-      <w:r>
-        <w:rPr>
-          <w:rFonts w:hint="eastAsia"/>
-        </w:rPr>
-        <w:t>．</w:t>
-      </w:r>
-      <w:r>
-        <w:rPr>
-          <w:rFonts w:hint="eastAsia"/>
-        </w:rPr>
-        <w:t>9</w:t>
-      </w:r>
-      <w:r>
-        <w:rPr>
-          <w:rFonts w:hint="eastAsia"/>
-        </w:rPr>
-        <w:t>．</w:t>
-      </w:r>
-      <w:r>
-        <w:rPr>
-          <w:rFonts w:hint="eastAsia"/>
-        </w:rPr>
-        <w:t>1</w:t>
-      </w:r>
-      <w:r>
-        <w:rPr>
-          <w:rFonts w:hint="eastAsia"/>
-        </w:rPr>
-        <w:t>．</w:t>
-      </w:r>
-      <w:r>
-        <w:rPr>
-          <w:rFonts w:hint="eastAsia"/>
-        </w:rPr>
-        <w:t xml:space="preserve">5 </w:t>
-      </w:r>
-      <w:r>
-        <w:rPr>
-          <w:rFonts w:hint="eastAsia"/>
-        </w:rPr>
-        <w:t>软电话外呼明细</w:t>
-      </w:r>
-      <w:bookmarkEnd w:id="130"/>
-    </w:p>
-    <w:p>
-      <w:r>
-        <w:rPr>
-          <w:rFonts w:hint="eastAsia"/>
-        </w:rPr>
-        <w:t>显示所有的坐席通过软电话进行外呼的电话记录。</w:t>
-      </w:r>
-    </w:p>
-    <w:p>
-      <w:r>
-        <w:rPr>
-          <w:rFonts w:hint="eastAsia"/>
-        </w:rPr>
-        <w:t>显示的字段包括：</w:t>
-      </w:r>
-      <w:r>
-        <w:rPr>
-          <w:rFonts w:hint="eastAsia"/>
-        </w:rPr>
-        <w:t>坐席工号、坐席名称、被叫号码、呼出时间、结束时间、呼出结果、通话时长。</w:t>
-      </w:r>
-    </w:p>
-    <w:p>
-      <w:r>
-        <w:rPr>
-          <w:rFonts w:hint="eastAsia"/>
-        </w:rPr>
-        <w:t>可以根据以上显示字段组合查询或者单独查询。</w:t>
-      </w:r>
-    </w:p>
-    <w:p>
-      <w:pPr>
-        <w:pStyle w:val="4"/>
-      </w:pPr>
-      <w:bookmarkStart w:id="131" w:name="_Toc437208260"/>
-      <w:r>
-        <w:rPr>
-          <w:rFonts w:hint="eastAsia"/>
-        </w:rPr>
-        <w:t>2</w:t>
-      </w:r>
-      <w:r>
-        <w:rPr>
-          <w:rFonts w:hint="eastAsia"/>
-        </w:rPr>
-        <w:t>．</w:t>
-      </w:r>
-      <w:r>
-        <w:rPr>
-          <w:rFonts w:hint="eastAsia"/>
-        </w:rPr>
-        <w:t>9</w:t>
-      </w:r>
-      <w:r>
-        <w:rPr>
-          <w:rFonts w:hint="eastAsia"/>
-        </w:rPr>
-        <w:t>．</w:t>
-      </w:r>
-      <w:r>
-        <w:rPr>
-          <w:rFonts w:hint="eastAsia"/>
-        </w:rPr>
-        <w:t>1</w:t>
-      </w:r>
-      <w:r>
-        <w:rPr>
-          <w:rFonts w:hint="eastAsia"/>
-        </w:rPr>
-        <w:t>．</w:t>
-      </w:r>
-      <w:r>
-        <w:rPr>
-          <w:rFonts w:hint="eastAsia"/>
-        </w:rPr>
-        <w:t xml:space="preserve">6 </w:t>
-      </w:r>
-      <w:r>
-        <w:rPr>
-          <w:rFonts w:hint="eastAsia"/>
-        </w:rPr>
-        <w:t>转接技能组明细</w:t>
-      </w:r>
-      <w:bookmarkEnd w:id="131"/>
-    </w:p>
-    <w:p>
-      <w:r>
-        <w:rPr>
-          <w:rFonts w:hint="eastAsia"/>
-        </w:rPr>
-        <w:t>显示所有的被转接如技能组的电话记录。</w:t>
-      </w:r>
-    </w:p>
-    <w:p>
-      <w:r>
-        <w:rPr>
-          <w:rFonts w:hint="eastAsia"/>
-        </w:rPr>
-        <w:t>显示字段包括：</w:t>
-      </w:r>
-      <w:r>
-        <w:rPr>
-          <w:rFonts w:hint="eastAsia"/>
-        </w:rPr>
-        <w:t>主叫号码、开始时间、结束时间、技能组号、转接结果。</w:t>
-      </w:r>
-    </w:p>
-    <w:p>
-      <w:r>
-        <w:rPr>
-          <w:rFonts w:hint="eastAsia"/>
-        </w:rPr>
-        <w:t>可以根据以上显示字段组合查询或者单独查询。</w:t>
-      </w:r>
-    </w:p>
-    <w:p>
-      <w:pPr>
-        <w:pStyle w:val="4"/>
-      </w:pPr>
-      <w:bookmarkStart w:id="132" w:name="_Toc437208261"/>
-      <w:r>
-        <w:rPr>
-          <w:rFonts w:hint="eastAsia"/>
-        </w:rPr>
-        <w:t>2</w:t>
-      </w:r>
-      <w:r>
-        <w:rPr>
-          <w:rFonts w:hint="eastAsia"/>
-        </w:rPr>
-        <w:t>．</w:t>
-      </w:r>
-      <w:r>
-        <w:rPr>
-          <w:rFonts w:hint="eastAsia"/>
-        </w:rPr>
-        <w:t>9</w:t>
-      </w:r>
-      <w:r>
-        <w:rPr>
-          <w:rFonts w:hint="eastAsia"/>
-        </w:rPr>
-        <w:t>．</w:t>
-      </w:r>
-      <w:r>
-        <w:rPr>
-          <w:rFonts w:hint="eastAsia"/>
-        </w:rPr>
-        <w:t>1</w:t>
-      </w:r>
-      <w:r>
-        <w:rPr>
-          <w:rFonts w:hint="eastAsia"/>
-        </w:rPr>
-        <w:t>．</w:t>
-      </w:r>
-      <w:r>
-        <w:rPr>
-          <w:rFonts w:hint="eastAsia"/>
-        </w:rPr>
-        <w:t xml:space="preserve">7 </w:t>
-      </w:r>
-      <w:r>
-        <w:rPr>
-          <w:rFonts w:hint="eastAsia"/>
-        </w:rPr>
-        <w:t>软电话状态变化明细</w:t>
-      </w:r>
-      <w:bookmarkEnd w:id="132"/>
-    </w:p>
-    <w:p>
-      <w:r>
-        <w:rPr>
-          <w:rFonts w:hint="eastAsia"/>
-        </w:rPr>
-        <w:t>显示软电话登陆后的状态变化。</w:t>
-      </w:r>
-    </w:p>
-    <w:p>
-      <w:r>
-        <w:rPr>
-          <w:rFonts w:hint="eastAsia"/>
-        </w:rPr>
-        <w:t>显示字段包括：坐席工号、坐席名称、开始时间、结束时间、状态名称</w:t>
+        <w:t>转人工预测</w:t>
+      </w:r>
+      <w:bookmarkEnd w:id="142"/>
+    </w:p>
+    <w:p>
+      <w:r>
+        <w:rPr>
+          <w:rFonts w:hint="eastAsia"/>
+        </w:rPr>
+        <w:t>可以根据以往的呼入电话转人工数据预测出每个时段的呼入电话数量，结合当前时段的坐席登陆数量、每个电话坐席处理花费时间等因素预测出坐席人员的排班安排</w:t>
       </w:r>
       <w:r>
         <w:rPr>
@@ -26106,957 +26258,41 @@
         <w:rPr>
           <w:rFonts w:hint="eastAsia"/>
         </w:rPr>
-        <w:t>可以根据以上显示字段组合查询或者单独查询。</w:t>
-      </w:r>
-    </w:p>
-    <w:p>
-      <w:pPr>
-        <w:pStyle w:val="4"/>
-      </w:pPr>
-      <w:bookmarkStart w:id="133" w:name="_Toc437208262"/>
-      <w:r>
-        <w:rPr>
-          <w:rFonts w:hint="eastAsia"/>
-        </w:rPr>
-        <w:t>2</w:t>
-      </w:r>
-      <w:r>
-        <w:rPr>
-          <w:rFonts w:hint="eastAsia"/>
-        </w:rPr>
-        <w:t>．</w:t>
-      </w:r>
-      <w:r>
-        <w:rPr>
-          <w:rFonts w:hint="eastAsia"/>
-        </w:rPr>
-        <w:t>9</w:t>
-      </w:r>
-      <w:r>
-        <w:rPr>
-          <w:rFonts w:hint="eastAsia"/>
-        </w:rPr>
-        <w:t>．</w:t>
-      </w:r>
-      <w:r>
-        <w:rPr>
-          <w:rFonts w:hint="eastAsia"/>
-        </w:rPr>
-        <w:t>1</w:t>
-      </w:r>
-      <w:r>
-        <w:rPr>
-          <w:rFonts w:hint="eastAsia"/>
-        </w:rPr>
-        <w:t>．</w:t>
-      </w:r>
-      <w:r>
-        <w:rPr>
-          <w:rFonts w:hint="eastAsia"/>
-        </w:rPr>
-        <w:t xml:space="preserve">8 </w:t>
-      </w:r>
-      <w:r>
-        <w:rPr>
-          <w:rFonts w:hint="eastAsia"/>
-        </w:rPr>
-        <w:t>录音</w:t>
-      </w:r>
-      <w:r>
-        <w:rPr>
-          <w:rFonts w:hint="eastAsia"/>
-        </w:rPr>
-        <w:t>明细</w:t>
-      </w:r>
-      <w:bookmarkEnd w:id="133"/>
-    </w:p>
-    <w:p>
-      <w:r>
-        <w:rPr>
-          <w:rFonts w:hint="eastAsia"/>
-        </w:rPr>
-        <w:t>显示所有的电话录音数据明细。</w:t>
-      </w:r>
-    </w:p>
-    <w:p>
-      <w:r>
-        <w:rPr>
-          <w:rFonts w:hint="eastAsia"/>
-        </w:rPr>
-        <w:t>显示字段包括：</w:t>
-      </w:r>
-      <w:r>
-        <w:rPr>
-          <w:rFonts w:hint="eastAsia"/>
-        </w:rPr>
-        <w:t>主叫号码、被叫号码、开始时间、结束时间、坐席工号、录音文件。</w:t>
-      </w:r>
-    </w:p>
-    <w:p>
-      <w:r>
-        <w:rPr>
-          <w:rFonts w:hint="eastAsia"/>
-        </w:rPr>
-        <w:t>可以根据以上显示字段组合查询或者单独查询。</w:t>
-      </w:r>
-    </w:p>
-    <w:p/>
+        <w:t>显示字段：时间、呼入电话数预测、空闲坐席预测、需要添加坐席预测。</w:t>
+      </w:r>
+    </w:p>
+    <w:p>
+      <w:r>
+        <w:rPr>
+          <w:rFonts w:hint="eastAsia"/>
+        </w:rPr>
+        <w:t>可以分为多种时间粒度对未来形势进行预测。</w:t>
+      </w:r>
+    </w:p>
+    <w:p>
+      <w:pPr>
+        <w:pStyle w:val="2"/>
+      </w:pPr>
+      <w:bookmarkStart w:id="143" w:name="_Toc437208272"/>
+      <w:r>
+        <w:rPr>
+          <w:rFonts w:hint="eastAsia"/>
+        </w:rPr>
+        <w:t>扩</w:t>
+      </w:r>
+      <w:r>
+        <w:rPr>
+          <w:rFonts w:hint="eastAsia"/>
+        </w:rPr>
+        <w:t>展性需求</w:t>
+      </w:r>
+      <w:bookmarkEnd w:id="143"/>
+    </w:p>
     <w:p>
       <w:pPr>
         <w:pStyle w:val="3"/>
       </w:pPr>
-      <w:bookmarkStart w:id="134" w:name="_Toc437208263"/>
-      <w:r>
-        <w:rPr>
-          <w:rFonts w:hint="eastAsia"/>
-        </w:rPr>
-        <w:t>2</w:t>
-      </w:r>
-      <w:r>
-        <w:rPr>
-          <w:rFonts w:hint="eastAsia"/>
-        </w:rPr>
-        <w:t>．</w:t>
-      </w:r>
-      <w:r>
-        <w:rPr>
-          <w:rFonts w:hint="eastAsia"/>
-        </w:rPr>
-        <w:t>9</w:t>
-      </w:r>
-      <w:r>
-        <w:rPr>
-          <w:rFonts w:hint="eastAsia"/>
-        </w:rPr>
-        <w:t>．</w:t>
-      </w:r>
-      <w:r>
-        <w:rPr>
-          <w:rFonts w:hint="eastAsia"/>
-        </w:rPr>
-        <w:t xml:space="preserve">2 </w:t>
-      </w:r>
-      <w:r>
-        <w:rPr>
-          <w:rFonts w:hint="eastAsia"/>
-        </w:rPr>
-        <w:t>统计类</w:t>
-      </w:r>
-      <w:bookmarkEnd w:id="134"/>
-    </w:p>
-    <w:p>
-      <w:r>
-        <w:rPr>
-          <w:rFonts w:hint="eastAsia"/>
-        </w:rPr>
-        <w:t>对系统使用中的多个节点进行统计，显示出系统的话务量变化和人员工作情况，利于管理人员对系统中的工作情况进行了解。</w:t>
-      </w:r>
-    </w:p>
-    <w:p>
-      <w:pPr>
-        <w:pStyle w:val="4"/>
-      </w:pPr>
-      <w:bookmarkStart w:id="135" w:name="_Toc437208264"/>
-      <w:r>
-        <w:rPr>
-          <w:rFonts w:hint="eastAsia"/>
-        </w:rPr>
-        <w:t>2</w:t>
-      </w:r>
-      <w:r>
-        <w:rPr>
-          <w:rFonts w:hint="eastAsia"/>
-        </w:rPr>
-        <w:t>．</w:t>
-      </w:r>
-      <w:r>
-        <w:rPr>
-          <w:rFonts w:hint="eastAsia"/>
-        </w:rPr>
-        <w:t>9</w:t>
-      </w:r>
-      <w:r>
-        <w:rPr>
-          <w:rFonts w:hint="eastAsia"/>
-        </w:rPr>
-        <w:t>．</w:t>
-      </w:r>
-      <w:r>
-        <w:rPr>
-          <w:rFonts w:hint="eastAsia"/>
-        </w:rPr>
-        <w:t>2</w:t>
-      </w:r>
-      <w:r>
-        <w:rPr>
-          <w:rFonts w:hint="eastAsia"/>
-        </w:rPr>
-        <w:t>．</w:t>
-      </w:r>
-      <w:r>
-        <w:rPr>
-          <w:rFonts w:hint="eastAsia"/>
-        </w:rPr>
-        <w:t>1</w:t>
-      </w:r>
-      <w:r>
-        <w:rPr>
-          <w:rFonts w:hint="eastAsia"/>
-        </w:rPr>
-        <w:t xml:space="preserve"> </w:t>
-      </w:r>
-      <w:r>
-        <w:rPr>
-          <w:rFonts w:hint="eastAsia"/>
-        </w:rPr>
-        <w:t>呼入电话统计</w:t>
-      </w:r>
-      <w:bookmarkEnd w:id="135"/>
-    </w:p>
-    <w:p>
-      <w:r>
-        <w:rPr>
-          <w:rFonts w:hint="eastAsia"/>
-        </w:rPr>
-        <w:t>显示出呼入电话的统计，可以按不同的时间粒度进行划分，可以显示出直观的图形报表。</w:t>
-      </w:r>
-    </w:p>
-    <w:p>
-      <w:r>
-        <w:rPr>
-          <w:rFonts w:hint="eastAsia"/>
-        </w:rPr>
-        <w:t>显示字段：</w:t>
-      </w:r>
-      <w:r>
-        <w:rPr>
-          <w:rFonts w:hint="eastAsia"/>
-        </w:rPr>
-        <w:t>时间、呼入电话总数、进入</w:t>
-      </w:r>
-      <w:r>
-        <w:rPr>
-          <w:rFonts w:hint="eastAsia"/>
-        </w:rPr>
-        <w:t>ACD</w:t>
-      </w:r>
-      <w:r>
-        <w:rPr>
-          <w:rFonts w:hint="eastAsia"/>
-        </w:rPr>
-        <w:t>电话数、进入</w:t>
-      </w:r>
-      <w:r>
-        <w:rPr>
-          <w:rFonts w:hint="eastAsia"/>
-        </w:rPr>
-        <w:t>IVR</w:t>
-      </w:r>
-      <w:r>
-        <w:rPr>
-          <w:rFonts w:hint="eastAsia"/>
-        </w:rPr>
-        <w:t>电话数、转技能组电话数、坐席应答电话数。</w:t>
-      </w:r>
-    </w:p>
-    <w:p>
-      <w:r>
-        <w:rPr>
-          <w:rFonts w:hint="eastAsia"/>
-        </w:rPr>
-        <w:t>可以根据以上显示字段组合查询或者单独查询。</w:t>
-      </w:r>
-    </w:p>
-    <w:p/>
-    <w:p>
-      <w:pPr>
-        <w:pStyle w:val="4"/>
-      </w:pPr>
-      <w:bookmarkStart w:id="136" w:name="_Toc437208265"/>
-      <w:r>
-        <w:rPr>
-          <w:rFonts w:hint="eastAsia"/>
-        </w:rPr>
-        <w:lastRenderedPageBreak/>
-        <w:t>2</w:t>
-      </w:r>
-      <w:r>
-        <w:rPr>
-          <w:rFonts w:hint="eastAsia"/>
-        </w:rPr>
-        <w:t>．</w:t>
-      </w:r>
-      <w:r>
-        <w:rPr>
-          <w:rFonts w:hint="eastAsia"/>
-        </w:rPr>
-        <w:t>9</w:t>
-      </w:r>
-      <w:r>
-        <w:rPr>
-          <w:rFonts w:hint="eastAsia"/>
-        </w:rPr>
-        <w:t>．</w:t>
-      </w:r>
-      <w:r>
-        <w:rPr>
-          <w:rFonts w:hint="eastAsia"/>
-        </w:rPr>
-        <w:t>2</w:t>
-      </w:r>
-      <w:r>
-        <w:rPr>
-          <w:rFonts w:hint="eastAsia"/>
-        </w:rPr>
-        <w:t>．</w:t>
-      </w:r>
-      <w:r>
-        <w:rPr>
-          <w:rFonts w:hint="eastAsia"/>
-        </w:rPr>
-        <w:t xml:space="preserve">2 </w:t>
-      </w:r>
-      <w:r>
-        <w:rPr>
-          <w:rFonts w:hint="eastAsia"/>
-        </w:rPr>
-        <w:t>呼出电话统计</w:t>
-      </w:r>
-      <w:bookmarkEnd w:id="136"/>
-    </w:p>
-    <w:p>
-      <w:r>
-        <w:rPr>
-          <w:rFonts w:hint="eastAsia"/>
-        </w:rPr>
-        <w:t>显示出呼出电话的统计，可以按不同的时间粒度进行划分，可以显示出直观的图形报表</w:t>
-      </w:r>
-      <w:r>
-        <w:rPr>
-          <w:rFonts w:hint="eastAsia"/>
-        </w:rPr>
-        <w:t>。</w:t>
-      </w:r>
-    </w:p>
-    <w:p>
-      <w:r>
-        <w:rPr>
-          <w:rFonts w:hint="eastAsia"/>
-        </w:rPr>
-        <w:t>显示字段：时间、呼出电话数、经过</w:t>
-      </w:r>
-      <w:r>
-        <w:rPr>
-          <w:rFonts w:hint="eastAsia"/>
-        </w:rPr>
-        <w:t>ACD</w:t>
-      </w:r>
-      <w:r>
-        <w:rPr>
-          <w:rFonts w:hint="eastAsia"/>
-        </w:rPr>
-        <w:t>电话数、软电话外呼数、通话数量。</w:t>
-      </w:r>
-    </w:p>
-    <w:p>
-      <w:r>
-        <w:rPr>
-          <w:rFonts w:hint="eastAsia"/>
-        </w:rPr>
-        <w:t>可以根据以上显示字段组合查询或者单独查询。</w:t>
-      </w:r>
-    </w:p>
-    <w:p>
-      <w:pPr>
-        <w:pStyle w:val="4"/>
-      </w:pPr>
-      <w:bookmarkStart w:id="137" w:name="_Toc437208266"/>
-      <w:r>
-        <w:rPr>
-          <w:rFonts w:hint="eastAsia"/>
-        </w:rPr>
-        <w:t>2</w:t>
-      </w:r>
-      <w:r>
-        <w:rPr>
-          <w:rFonts w:hint="eastAsia"/>
-        </w:rPr>
-        <w:t>．</w:t>
-      </w:r>
-      <w:r>
-        <w:rPr>
-          <w:rFonts w:hint="eastAsia"/>
-        </w:rPr>
-        <w:t>9</w:t>
-      </w:r>
-      <w:r>
-        <w:rPr>
-          <w:rFonts w:hint="eastAsia"/>
-        </w:rPr>
-        <w:t>．</w:t>
-      </w:r>
-      <w:r>
-        <w:rPr>
-          <w:rFonts w:hint="eastAsia"/>
-        </w:rPr>
-        <w:t>2</w:t>
-      </w:r>
-      <w:r>
-        <w:rPr>
-          <w:rFonts w:hint="eastAsia"/>
-        </w:rPr>
-        <w:t>．</w:t>
-      </w:r>
-      <w:r>
-        <w:rPr>
-          <w:rFonts w:hint="eastAsia"/>
-        </w:rPr>
-        <w:t xml:space="preserve">3 </w:t>
-      </w:r>
-      <w:r>
-        <w:rPr>
-          <w:rFonts w:hint="eastAsia"/>
-        </w:rPr>
-        <w:t>软电话接话统计</w:t>
-      </w:r>
-      <w:bookmarkEnd w:id="137"/>
-    </w:p>
-    <w:p>
-      <w:r>
-        <w:rPr>
-          <w:rFonts w:hint="eastAsia"/>
-        </w:rPr>
-        <w:t>显示出软电话接起电话的统计，可以按不同的时间粒度进行划分，可以显示出直观的图形报表。</w:t>
-      </w:r>
-    </w:p>
-    <w:p>
-      <w:r>
-        <w:rPr>
-          <w:rFonts w:hint="eastAsia"/>
-        </w:rPr>
-        <w:t>显示字段：</w:t>
-      </w:r>
-      <w:r>
-        <w:rPr>
-          <w:rFonts w:hint="eastAsia"/>
-        </w:rPr>
-        <w:t>坐席工号、坐席名称、技能组、时间、总登陆时长、空闲时间、呼入电话数、应答电话数、通话总时长。</w:t>
-      </w:r>
-    </w:p>
-    <w:p>
-      <w:r>
-        <w:rPr>
-          <w:rFonts w:hint="eastAsia"/>
-        </w:rPr>
-        <w:t>可以根据以上显示字段组合查询或者单独查询。</w:t>
-      </w:r>
-    </w:p>
-    <w:p>
-      <w:pPr>
-        <w:pStyle w:val="4"/>
-      </w:pPr>
-      <w:bookmarkStart w:id="138" w:name="_Toc437208267"/>
-      <w:r>
-        <w:rPr>
-          <w:rFonts w:hint="eastAsia"/>
-        </w:rPr>
-        <w:t>2</w:t>
-      </w:r>
-      <w:r>
-        <w:rPr>
-          <w:rFonts w:hint="eastAsia"/>
-        </w:rPr>
-        <w:t>．</w:t>
-      </w:r>
-      <w:r>
-        <w:rPr>
-          <w:rFonts w:hint="eastAsia"/>
-        </w:rPr>
-        <w:t>9</w:t>
-      </w:r>
-      <w:r>
-        <w:rPr>
-          <w:rFonts w:hint="eastAsia"/>
-        </w:rPr>
-        <w:t>．</w:t>
-      </w:r>
-      <w:r>
-        <w:rPr>
-          <w:rFonts w:hint="eastAsia"/>
-        </w:rPr>
-        <w:t>2</w:t>
-      </w:r>
-      <w:r>
-        <w:rPr>
-          <w:rFonts w:hint="eastAsia"/>
-        </w:rPr>
-        <w:t>．</w:t>
-      </w:r>
-      <w:r>
-        <w:rPr>
-          <w:rFonts w:hint="eastAsia"/>
-        </w:rPr>
-        <w:t>4</w:t>
-      </w:r>
-      <w:r>
-        <w:rPr>
-          <w:rFonts w:hint="eastAsia"/>
-        </w:rPr>
-        <w:t xml:space="preserve"> </w:t>
-      </w:r>
-      <w:r>
-        <w:rPr>
-          <w:rFonts w:hint="eastAsia"/>
-        </w:rPr>
-        <w:t>软电话外呼统计</w:t>
-      </w:r>
-      <w:bookmarkEnd w:id="138"/>
-    </w:p>
-    <w:p>
-      <w:r>
-        <w:rPr>
-          <w:rFonts w:hint="eastAsia"/>
-        </w:rPr>
-        <w:t>显示出软电话呼出电话的统计，可以按不同的时间粒度进行划分，可以显示出直观的图形报表。</w:t>
-      </w:r>
-    </w:p>
-    <w:p>
-      <w:r>
-        <w:rPr>
-          <w:rFonts w:hint="eastAsia"/>
-        </w:rPr>
-        <w:t>显示字段：坐席工号、坐席名称、时间、总登陆时长、呼出电话数、应答电话数、通话总时长。</w:t>
-      </w:r>
-    </w:p>
-    <w:p>
-      <w:r>
-        <w:rPr>
-          <w:rFonts w:hint="eastAsia"/>
-        </w:rPr>
-        <w:t>可以根据以上显示字段组合查询或者单独查询。</w:t>
-      </w:r>
-    </w:p>
-    <w:p>
-      <w:pPr>
-        <w:pStyle w:val="4"/>
-      </w:pPr>
-      <w:bookmarkStart w:id="139" w:name="_Toc437208268"/>
-      <w:r>
-        <w:rPr>
-          <w:rFonts w:hint="eastAsia"/>
-        </w:rPr>
-        <w:t>2</w:t>
-      </w:r>
-      <w:r>
-        <w:rPr>
-          <w:rFonts w:hint="eastAsia"/>
-        </w:rPr>
-        <w:t>．</w:t>
-      </w:r>
-      <w:r>
-        <w:rPr>
-          <w:rFonts w:hint="eastAsia"/>
-        </w:rPr>
-        <w:t>9</w:t>
-      </w:r>
-      <w:r>
-        <w:rPr>
-          <w:rFonts w:hint="eastAsia"/>
-        </w:rPr>
-        <w:t>．</w:t>
-      </w:r>
-      <w:r>
-        <w:rPr>
-          <w:rFonts w:hint="eastAsia"/>
-        </w:rPr>
-        <w:t>2</w:t>
-      </w:r>
-      <w:r>
-        <w:rPr>
-          <w:rFonts w:hint="eastAsia"/>
-        </w:rPr>
-        <w:t>．</w:t>
-      </w:r>
-      <w:r>
-        <w:rPr>
-          <w:rFonts w:hint="eastAsia"/>
-        </w:rPr>
-        <w:t xml:space="preserve">5 </w:t>
-      </w:r>
-      <w:r>
-        <w:rPr>
-          <w:rFonts w:hint="eastAsia"/>
-        </w:rPr>
-        <w:t>技能组统计</w:t>
-      </w:r>
-      <w:bookmarkEnd w:id="139"/>
-    </w:p>
-    <w:p>
-      <w:r>
-        <w:rPr>
-          <w:rFonts w:hint="eastAsia"/>
-        </w:rPr>
-        <w:t>显示出转接到技能组的电话统计</w:t>
-      </w:r>
-    </w:p>
-    <w:p>
-      <w:r>
-        <w:rPr>
-          <w:rFonts w:hint="eastAsia"/>
-        </w:rPr>
-        <w:t>显示字段：技能组号、技能组名称、时间、呼入电话数、应答电话数、排队数、排队总时长。</w:t>
-      </w:r>
-    </w:p>
-    <w:p>
-      <w:r>
-        <w:rPr>
-          <w:rFonts w:hint="eastAsia"/>
-        </w:rPr>
-        <w:t>可以根据</w:t>
-      </w:r>
-      <w:r>
-        <w:rPr>
-          <w:rFonts w:hint="eastAsia"/>
-        </w:rPr>
-        <w:t>技能组、技能组名称、时间字段组合查询或者单独查询。</w:t>
-      </w:r>
-    </w:p>
-    <w:p>
-      <w:pPr>
-        <w:pStyle w:val="4"/>
-      </w:pPr>
-      <w:bookmarkStart w:id="140" w:name="_Toc437208269"/>
-      <w:r>
-        <w:rPr>
-          <w:rFonts w:hint="eastAsia"/>
-        </w:rPr>
-        <w:t>2</w:t>
-      </w:r>
-      <w:r>
-        <w:rPr>
-          <w:rFonts w:hint="eastAsia"/>
-        </w:rPr>
-        <w:t>．</w:t>
-      </w:r>
-      <w:r>
-        <w:rPr>
-          <w:rFonts w:hint="eastAsia"/>
-        </w:rPr>
-        <w:t>9</w:t>
-      </w:r>
-      <w:r>
-        <w:rPr>
-          <w:rFonts w:hint="eastAsia"/>
-        </w:rPr>
-        <w:t>．</w:t>
-      </w:r>
-      <w:r>
-        <w:rPr>
-          <w:rFonts w:hint="eastAsia"/>
-        </w:rPr>
-        <w:t>2</w:t>
-      </w:r>
-      <w:r>
-        <w:rPr>
-          <w:rFonts w:hint="eastAsia"/>
-        </w:rPr>
-        <w:t>．</w:t>
-      </w:r>
-      <w:r>
-        <w:rPr>
-          <w:rFonts w:hint="eastAsia"/>
-        </w:rPr>
-        <w:t xml:space="preserve">6 </w:t>
-      </w:r>
-      <w:r>
-        <w:rPr>
-          <w:rFonts w:hint="eastAsia"/>
-        </w:rPr>
-        <w:t>服务水平统计</w:t>
-      </w:r>
-      <w:bookmarkEnd w:id="140"/>
-    </w:p>
-    <w:p>
-      <w:r>
-        <w:rPr>
-          <w:rFonts w:hint="eastAsia"/>
-        </w:rPr>
-        <w:t>主要是客户需要转接人工坐席解决问题所经过的路径和问题的解决效率，但是从系统数据中无法直接反应出实际情况，只能通过</w:t>
-      </w:r>
-      <w:r>
-        <w:rPr>
-          <w:rFonts w:hint="eastAsia"/>
-        </w:rPr>
-        <w:t>以下</w:t>
-      </w:r>
-      <w:r>
-        <w:rPr>
-          <w:rFonts w:hint="eastAsia"/>
-        </w:rPr>
-        <w:t>数据间接反应此问题。</w:t>
-      </w:r>
-    </w:p>
-    <w:p>
-      <w:r>
-        <w:rPr>
-          <w:rFonts w:hint="eastAsia"/>
-        </w:rPr>
-        <w:t>显示字段：时间、呼入电话数量、排队电话数量、接通电话数量、排队最长时间、排队平均时间、通话最长时间、通话平均时间。</w:t>
-      </w:r>
-    </w:p>
-    <w:p>
-      <w:r>
-        <w:rPr>
-          <w:rFonts w:hint="eastAsia"/>
-        </w:rPr>
-        <w:t>可以统计出各个时间段的服务水平。</w:t>
-      </w:r>
-    </w:p>
-    <w:p>
-      <w:pPr>
-        <w:pStyle w:val="3"/>
-      </w:pPr>
-      <w:bookmarkStart w:id="141" w:name="_Toc437208270"/>
-      <w:r>
-        <w:rPr>
-          <w:rFonts w:hint="eastAsia"/>
-        </w:rPr>
-        <w:t>2</w:t>
-      </w:r>
-      <w:r>
-        <w:rPr>
-          <w:rFonts w:hint="eastAsia"/>
-        </w:rPr>
-        <w:t>．</w:t>
-      </w:r>
-      <w:r>
-        <w:rPr>
-          <w:rFonts w:hint="eastAsia"/>
-        </w:rPr>
-        <w:t>9</w:t>
-      </w:r>
-      <w:r>
-        <w:rPr>
-          <w:rFonts w:hint="eastAsia"/>
-        </w:rPr>
-        <w:t>．</w:t>
-      </w:r>
-      <w:r>
-        <w:rPr>
-          <w:rFonts w:hint="eastAsia"/>
-        </w:rPr>
-        <w:t xml:space="preserve">3 </w:t>
-      </w:r>
-      <w:r>
-        <w:rPr>
-          <w:rFonts w:hint="eastAsia"/>
-        </w:rPr>
-        <w:t>智能管理</w:t>
-      </w:r>
-      <w:bookmarkEnd w:id="141"/>
-    </w:p>
-    <w:p>
-      <w:r>
-        <w:rPr>
-          <w:rFonts w:hint="eastAsia"/>
-        </w:rPr>
-        <w:t>主要是对系统中的一些情况进行多项对比，显示出系统的技术、</w:t>
-      </w:r>
-      <w:r>
-        <w:rPr>
-          <w:rFonts w:hint="eastAsia"/>
-        </w:rPr>
-        <w:t>设计、建设、</w:t>
-      </w:r>
-      <w:r>
-        <w:rPr>
-          <w:rFonts w:hint="eastAsia"/>
-        </w:rPr>
-        <w:t>管理方面的缺点，提醒负责人员根据缺陷进行改正。本人对此部分功能</w:t>
-      </w:r>
-      <w:r>
-        <w:rPr>
-          <w:rFonts w:hint="eastAsia"/>
-        </w:rPr>
-        <w:t>涉及到较深的行业知识和算法、人员管理等多方面专业知识，所以对此</w:t>
-      </w:r>
-      <w:r>
-        <w:rPr>
-          <w:rFonts w:hint="eastAsia"/>
-        </w:rPr>
-        <w:t>怎么</w:t>
-      </w:r>
-      <w:r>
-        <w:rPr>
-          <w:rFonts w:hint="eastAsia"/>
-        </w:rPr>
-        <w:t>实现还没有经验，但</w:t>
-      </w:r>
-      <w:r>
-        <w:rPr>
-          <w:rFonts w:hint="eastAsia"/>
-        </w:rPr>
-        <w:t>此部分的功能应该是有效的，值得花费精力来完善此部分的功能。</w:t>
-      </w:r>
-    </w:p>
-    <w:p>
-      <w:pPr>
-        <w:pStyle w:val="4"/>
-      </w:pPr>
-      <w:bookmarkStart w:id="142" w:name="_Toc437208271"/>
-      <w:r>
-        <w:rPr>
-          <w:rFonts w:hint="eastAsia"/>
-        </w:rPr>
-        <w:lastRenderedPageBreak/>
-        <w:t>2</w:t>
-      </w:r>
-      <w:r>
-        <w:rPr>
-          <w:rFonts w:hint="eastAsia"/>
-        </w:rPr>
-        <w:t>．</w:t>
-      </w:r>
-      <w:r>
-        <w:rPr>
-          <w:rFonts w:hint="eastAsia"/>
-        </w:rPr>
-        <w:t>9</w:t>
-      </w:r>
-      <w:r>
-        <w:rPr>
-          <w:rFonts w:hint="eastAsia"/>
-        </w:rPr>
-        <w:t>．</w:t>
-      </w:r>
-      <w:r>
-        <w:rPr>
-          <w:rFonts w:hint="eastAsia"/>
-        </w:rPr>
-        <w:t>3</w:t>
-      </w:r>
-      <w:r>
-        <w:rPr>
-          <w:rFonts w:hint="eastAsia"/>
-        </w:rPr>
-        <w:t>．</w:t>
-      </w:r>
-      <w:r>
-        <w:rPr>
-          <w:rFonts w:hint="eastAsia"/>
-        </w:rPr>
-        <w:t xml:space="preserve">1 </w:t>
-      </w:r>
-      <w:r>
-        <w:rPr>
-          <w:rFonts w:hint="eastAsia"/>
-        </w:rPr>
-        <w:t>转人工预测</w:t>
-      </w:r>
-      <w:bookmarkEnd w:id="142"/>
-    </w:p>
-    <w:p>
-      <w:r>
-        <w:rPr>
-          <w:rFonts w:hint="eastAsia"/>
-        </w:rPr>
-        <w:t>可以根据以往的呼入电话转人工数据预测出每个时段的呼入电话数量，结合当前时段的坐席登陆数量、每个电话坐席处理花费时间等因素预测出坐席人员的排班安排</w:t>
-      </w:r>
-      <w:r>
-        <w:rPr>
-          <w:rFonts w:hint="eastAsia"/>
-        </w:rPr>
-        <w:t>。</w:t>
-      </w:r>
-    </w:p>
-    <w:p>
-      <w:r>
-        <w:rPr>
-          <w:rFonts w:hint="eastAsia"/>
-        </w:rPr>
-        <w:t>显示字段：时间、呼入电话数预测、空闲坐席预测、需要添加坐席预测。</w:t>
-      </w:r>
-    </w:p>
-    <w:p>
-      <w:r>
-        <w:rPr>
-          <w:rFonts w:hint="eastAsia"/>
-        </w:rPr>
-        <w:t>可以分为多种时间粒度对未来形势进行预测。</w:t>
-      </w:r>
-    </w:p>
-    <w:p>
-      <w:pPr>
-        <w:pStyle w:val="2"/>
-      </w:pPr>
-      <w:bookmarkStart w:id="143" w:name="_Toc437208272"/>
-      <w:r>
-        <w:rPr>
-          <w:rFonts w:hint="eastAsia"/>
-        </w:rPr>
-        <w:t>2</w:t>
-      </w:r>
-      <w:r>
-        <w:rPr>
-          <w:rFonts w:hint="eastAsia"/>
-        </w:rPr>
-        <w:t>．</w:t>
-      </w:r>
-      <w:r>
-        <w:rPr>
-          <w:rFonts w:hint="eastAsia"/>
-        </w:rPr>
-        <w:t>10</w:t>
-      </w:r>
-      <w:r>
-        <w:rPr>
-          <w:rFonts w:hint="eastAsia"/>
-        </w:rPr>
-        <w:t>扩</w:t>
-      </w:r>
-      <w:r>
-        <w:rPr>
-          <w:rFonts w:hint="eastAsia"/>
-        </w:rPr>
-        <w:t>展性需求</w:t>
-      </w:r>
-      <w:bookmarkEnd w:id="143"/>
-    </w:p>
-    <w:p>
-      <w:pPr>
-        <w:pStyle w:val="3"/>
-      </w:pPr>
       <w:bookmarkStart w:id="144" w:name="_Toc437208273"/>
-      <w:r>
-        <w:rPr>
-          <w:rFonts w:hint="eastAsia"/>
-        </w:rPr>
-        <w:t>2</w:t>
-      </w:r>
-      <w:r>
-        <w:rPr>
-          <w:rFonts w:hint="eastAsia"/>
-        </w:rPr>
-        <w:t>．</w:t>
-      </w:r>
-      <w:r>
-        <w:rPr>
-          <w:rFonts w:hint="eastAsia"/>
-        </w:rPr>
-        <w:t>10</w:t>
-      </w:r>
-      <w:r>
-        <w:rPr>
-          <w:rFonts w:hint="eastAsia"/>
-        </w:rPr>
-        <w:t>．</w:t>
-      </w:r>
-      <w:r>
-        <w:rPr>
-          <w:rFonts w:hint="eastAsia"/>
-        </w:rPr>
-        <w:t xml:space="preserve">1 </w:t>
-      </w:r>
       <w:r>
         <w:rPr>
           <w:rFonts w:hint="eastAsia"/>
@@ -27201,36 +26437,6 @@
         <w:rPr>
           <w:rFonts w:hint="eastAsia"/>
         </w:rPr>
-        <w:t>2</w:t>
-      </w:r>
-      <w:r>
-        <w:rPr>
-          <w:rFonts w:hint="eastAsia"/>
-        </w:rPr>
-        <w:t>．</w:t>
-      </w:r>
-      <w:r>
-        <w:rPr>
-          <w:rFonts w:hint="eastAsia"/>
-        </w:rPr>
-        <w:t>10</w:t>
-      </w:r>
-      <w:r>
-        <w:rPr>
-          <w:rFonts w:hint="eastAsia"/>
-        </w:rPr>
-        <w:t>．</w:t>
-      </w:r>
-      <w:r>
-        <w:rPr>
-          <w:rFonts w:hint="eastAsia"/>
-        </w:rPr>
-        <w:t xml:space="preserve">2 </w:t>
-      </w:r>
-      <w:r>
-        <w:rPr>
-          <w:rFonts w:hint="eastAsia"/>
-        </w:rPr>
         <w:t>满意度评价</w:t>
       </w:r>
       <w:bookmarkEnd w:id="145"/>
@@ -27283,36 +26489,6 @@
           <w:rFonts w:hint="eastAsia"/>
         </w:rPr>
         <w:lastRenderedPageBreak/>
-        <w:t>2</w:t>
-      </w:r>
-      <w:r>
-        <w:rPr>
-          <w:rFonts w:hint="eastAsia"/>
-        </w:rPr>
-        <w:t>．</w:t>
-      </w:r>
-      <w:r>
-        <w:rPr>
-          <w:rFonts w:hint="eastAsia"/>
-        </w:rPr>
-        <w:t>10</w:t>
-      </w:r>
-      <w:r>
-        <w:rPr>
-          <w:rFonts w:hint="eastAsia"/>
-        </w:rPr>
-        <w:t>．</w:t>
-      </w:r>
-      <w:r>
-        <w:rPr>
-          <w:rFonts w:hint="eastAsia"/>
-        </w:rPr>
-        <w:t>3</w:t>
-      </w:r>
-      <w:r>
-        <w:rPr>
-          <w:rFonts w:hint="eastAsia"/>
-        </w:rPr>
         <w:t>自动播报工号功能</w:t>
       </w:r>
       <w:bookmarkEnd w:id="146"/>
@@ -27367,36 +26543,6 @@
         <w:rPr>
           <w:rFonts w:hint="eastAsia"/>
         </w:rPr>
-        <w:t>2</w:t>
-      </w:r>
-      <w:r>
-        <w:rPr>
-          <w:rFonts w:hint="eastAsia"/>
-        </w:rPr>
-        <w:t>．</w:t>
-      </w:r>
-      <w:r>
-        <w:rPr>
-          <w:rFonts w:hint="eastAsia"/>
-        </w:rPr>
-        <w:t>10</w:t>
-      </w:r>
-      <w:r>
-        <w:rPr>
-          <w:rFonts w:hint="eastAsia"/>
-        </w:rPr>
-        <w:t>．</w:t>
-      </w:r>
-      <w:r>
-        <w:rPr>
-          <w:rFonts w:hint="eastAsia"/>
-        </w:rPr>
-        <w:t>4</w:t>
-      </w:r>
-      <w:r>
-        <w:rPr>
-          <w:rFonts w:hint="eastAsia"/>
-        </w:rPr>
         <w:t>黑白名单和</w:t>
       </w:r>
       <w:r>
@@ -27446,36 +26592,6 @@
         <w:rPr>
           <w:rFonts w:hint="eastAsia"/>
         </w:rPr>
-        <w:t>2</w:t>
-      </w:r>
-      <w:r>
-        <w:rPr>
-          <w:rFonts w:hint="eastAsia"/>
-        </w:rPr>
-        <w:t>．</w:t>
-      </w:r>
-      <w:r>
-        <w:rPr>
-          <w:rFonts w:hint="eastAsia"/>
-        </w:rPr>
-        <w:t>1</w:t>
-      </w:r>
-      <w:r>
-        <w:rPr>
-          <w:rFonts w:hint="eastAsia"/>
-        </w:rPr>
-        <w:t>1</w:t>
-      </w:r>
-      <w:r>
-        <w:rPr>
-          <w:rFonts w:hint="eastAsia"/>
-        </w:rPr>
-        <w:t xml:space="preserve"> </w:t>
-      </w:r>
-      <w:r>
-        <w:rPr>
-          <w:rFonts w:hint="eastAsia"/>
-        </w:rPr>
         <w:t>实时监控</w:t>
       </w:r>
       <w:bookmarkEnd w:id="148"/>
@@ -27563,36 +26679,6 @@
         <w:rPr>
           <w:rFonts w:hint="eastAsia"/>
         </w:rPr>
-        <w:t>2</w:t>
-      </w:r>
-      <w:r>
-        <w:rPr>
-          <w:rFonts w:hint="eastAsia"/>
-        </w:rPr>
-        <w:t>．</w:t>
-      </w:r>
-      <w:r>
-        <w:rPr>
-          <w:rFonts w:hint="eastAsia"/>
-        </w:rPr>
-        <w:t>11</w:t>
-      </w:r>
-      <w:r>
-        <w:rPr>
-          <w:rFonts w:hint="eastAsia"/>
-        </w:rPr>
-        <w:t>．</w:t>
-      </w:r>
-      <w:r>
-        <w:rPr>
-          <w:rFonts w:hint="eastAsia"/>
-        </w:rPr>
-        <w:t xml:space="preserve">1 </w:t>
-      </w:r>
-      <w:r>
-        <w:rPr>
-          <w:rFonts w:hint="eastAsia"/>
-        </w:rPr>
         <w:t>当前坐席状态</w:t>
       </w:r>
       <w:bookmarkEnd w:id="149"/>
@@ -27614,36 +26700,6 @@
         <w:rPr>
           <w:rFonts w:hint="eastAsia"/>
         </w:rPr>
-        <w:t>2</w:t>
-      </w:r>
-      <w:r>
-        <w:rPr>
-          <w:rFonts w:hint="eastAsia"/>
-        </w:rPr>
-        <w:t>．</w:t>
-      </w:r>
-      <w:r>
-        <w:rPr>
-          <w:rFonts w:hint="eastAsia"/>
-        </w:rPr>
-        <w:t>11</w:t>
-      </w:r>
-      <w:r>
-        <w:rPr>
-          <w:rFonts w:hint="eastAsia"/>
-        </w:rPr>
-        <w:t>．</w:t>
-      </w:r>
-      <w:r>
-        <w:rPr>
-          <w:rFonts w:hint="eastAsia"/>
-        </w:rPr>
-        <w:t xml:space="preserve">2 </w:t>
-      </w:r>
-      <w:r>
-        <w:rPr>
-          <w:rFonts w:hint="eastAsia"/>
-        </w:rPr>
         <w:t>当前</w:t>
       </w:r>
       <w:r>
@@ -27689,36 +26745,6 @@
         <w:rPr>
           <w:rFonts w:hint="eastAsia"/>
         </w:rPr>
-        <w:t>2</w:t>
-      </w:r>
-      <w:r>
-        <w:rPr>
-          <w:rFonts w:hint="eastAsia"/>
-        </w:rPr>
-        <w:t>．</w:t>
-      </w:r>
-      <w:r>
-        <w:rPr>
-          <w:rFonts w:hint="eastAsia"/>
-        </w:rPr>
-        <w:t>11</w:t>
-      </w:r>
-      <w:r>
-        <w:rPr>
-          <w:rFonts w:hint="eastAsia"/>
-        </w:rPr>
-        <w:t>．</w:t>
-      </w:r>
-      <w:r>
-        <w:rPr>
-          <w:rFonts w:hint="eastAsia"/>
-        </w:rPr>
-        <w:t xml:space="preserve">3 </w:t>
-      </w:r>
-      <w:r>
-        <w:rPr>
-          <w:rFonts w:hint="eastAsia"/>
-        </w:rPr>
         <w:t>当前排队状态</w:t>
       </w:r>
       <w:bookmarkEnd w:id="151"/>
@@ -27740,7 +26766,7 @@
         <w:rPr>
           <w:rFonts w:hint="eastAsia"/>
         </w:rPr>
-        <w:t>三、兼容性需求</w:t>
+        <w:t>兼容性需求</w:t>
       </w:r>
       <w:bookmarkEnd w:id="152"/>
     </w:p>
@@ -27753,24 +26779,6 @@
         <w:rPr>
           <w:rFonts w:hint="eastAsia"/>
         </w:rPr>
-        <w:t>3</w:t>
-      </w:r>
-      <w:r>
-        <w:rPr>
-          <w:rFonts w:hint="eastAsia"/>
-        </w:rPr>
-        <w:t>．</w:t>
-      </w:r>
-      <w:r>
-        <w:rPr>
-          <w:rFonts w:hint="eastAsia"/>
-        </w:rPr>
-        <w:t xml:space="preserve">1 </w:t>
-      </w:r>
-      <w:r>
-        <w:rPr>
-          <w:rFonts w:hint="eastAsia"/>
-        </w:rPr>
         <w:t>软件兼容性</w:t>
       </w:r>
       <w:bookmarkEnd w:id="153"/>
@@ -27780,36 +26788,6 @@
         <w:pStyle w:val="3"/>
       </w:pPr>
       <w:bookmarkStart w:id="154" w:name="_Toc437208283"/>
-      <w:r>
-        <w:rPr>
-          <w:rFonts w:hint="eastAsia"/>
-        </w:rPr>
-        <w:t>3</w:t>
-      </w:r>
-      <w:r>
-        <w:rPr>
-          <w:rFonts w:hint="eastAsia"/>
-        </w:rPr>
-        <w:t>．</w:t>
-      </w:r>
-      <w:r>
-        <w:rPr>
-          <w:rFonts w:hint="eastAsia"/>
-        </w:rPr>
-        <w:t>1</w:t>
-      </w:r>
-      <w:r>
-        <w:rPr>
-          <w:rFonts w:hint="eastAsia"/>
-        </w:rPr>
-        <w:t>．</w:t>
-      </w:r>
-      <w:r>
-        <w:rPr>
-          <w:rFonts w:hint="eastAsia"/>
-        </w:rPr>
-        <w:t xml:space="preserve">1 </w:t>
-      </w:r>
       <w:r>
         <w:rPr>
           <w:rFonts w:hint="eastAsia"/>

--- a/doc/CTI需求分析.docx
+++ b/doc/CTI需求分析.docx
@@ -121,11 +121,11 @@
       </w:r>
       <w:smartTag w:uri="urn:schemas-microsoft-com:office:smarttags" w:element="chsdate">
         <w:smartTagPr>
+          <w:attr w:name="IsROCDate" w:val="False"/>
+          <w:attr w:name="IsLunarDate" w:val="False"/>
+          <w:attr w:name="Day" w:val="13"/>
+          <w:attr w:name="Month" w:val="12"/>
           <w:attr w:name="Year" w:val="2012"/>
-          <w:attr w:name="Month" w:val="12"/>
-          <w:attr w:name="Day" w:val="13"/>
-          <w:attr w:name="IsLunarDate" w:val="False"/>
-          <w:attr w:name="IsROCDate" w:val="False"/>
         </w:smartTagPr>
         <w:r>
           <w:rPr>
@@ -20268,12 +20268,14 @@
         </w:rPr>
         <w:t>集体振铃（</w:t>
       </w:r>
+      <w:proofErr w:type="spellStart"/>
       <w:r>
         <w:rPr>
           <w:rFonts w:hint="eastAsia"/>
         </w:rPr>
         <w:t>RingDown</w:t>
       </w:r>
+      <w:proofErr w:type="spellEnd"/>
       <w:r>
         <w:rPr>
           <w:rFonts w:hint="eastAsia"/>
@@ -22029,8 +22031,16 @@
         <w:rPr>
           <w:rFonts w:hint="eastAsia"/>
         </w:rPr>
-        <w:t xml:space="preserve"> AutoAnswer</w:t>
-      </w:r>
+        <w:t xml:space="preserve"> </w:t>
+      </w:r>
+      <w:proofErr w:type="spellStart"/>
+      <w:r>
+        <w:rPr>
+          <w:rFonts w:hint="eastAsia"/>
+        </w:rPr>
+        <w:t>AutoAnswer</w:t>
+      </w:r>
+      <w:proofErr w:type="spellEnd"/>
     </w:p>
     <w:p>
       <w:r>
@@ -22874,9 +22884,6 @@
     <w:p>
       <w:pPr>
         <w:ind w:firstLine="420"/>
-        <w:rPr>
-          <w:rFonts w:hint="eastAsia"/>
-        </w:rPr>
       </w:pPr>
       <w:r>
         <w:rPr>
@@ -22888,9 +22895,6 @@
     <w:p>
       <w:pPr>
         <w:pStyle w:val="3"/>
-        <w:rPr>
-          <w:rFonts w:hint="eastAsia"/>
-        </w:rPr>
       </w:pPr>
       <w:r>
         <w:rPr>
@@ -26786,6 +26790,9 @@
     <w:p>
       <w:pPr>
         <w:pStyle w:val="3"/>
+        <w:rPr>
+          <w:rFonts w:hint="eastAsia"/>
+        </w:rPr>
       </w:pPr>
       <w:bookmarkStart w:id="154" w:name="_Toc437208283"/>
       <w:r>
@@ -26797,11 +26804,155 @@
       <w:bookmarkEnd w:id="154"/>
     </w:p>
     <w:p>
-      <w:r>
-        <w:rPr>
-          <w:rFonts w:hint="eastAsia"/>
-        </w:rPr>
-        <w:t>数字中继、模拟中继、模拟话机、数字话机、</w:t>
+      <w:pPr>
+        <w:pStyle w:val="4"/>
+        <w:rPr>
+          <w:rFonts w:hint="eastAsia"/>
+        </w:rPr>
+      </w:pPr>
+      <w:r>
+        <w:rPr>
+          <w:rFonts w:hint="eastAsia"/>
+        </w:rPr>
+        <w:t>PSTN</w:t>
+      </w:r>
+    </w:p>
+    <w:p>
+      <w:pPr>
+        <w:rPr>
+          <w:rFonts w:hint="eastAsia"/>
+        </w:rPr>
+      </w:pPr>
+      <w:r>
+        <w:rPr>
+          <w:rFonts w:hint="eastAsia"/>
+        </w:rPr>
+        <w:t>运营商提供的线路</w:t>
+      </w:r>
+      <w:r>
+        <w:rPr>
+          <w:rFonts w:hint="eastAsia"/>
+        </w:rPr>
+        <w:t>一般包括</w:t>
+      </w:r>
+      <w:r>
+        <w:rPr>
+          <w:rFonts w:hint="eastAsia"/>
+        </w:rPr>
+        <w:t>数字中继、模拟中继、模拟话机</w:t>
+      </w:r>
+      <w:r>
+        <w:rPr>
+          <w:rFonts w:hint="eastAsia"/>
+        </w:rPr>
+        <w:t>，</w:t>
+      </w:r>
+      <w:r>
+        <w:rPr>
+          <w:rFonts w:hint="eastAsia"/>
+        </w:rPr>
+        <w:t>这些线路会连接到一个特殊的设备上（语音卡、电话交换机等）</w:t>
+      </w:r>
+      <w:r>
+        <w:rPr>
+          <w:rFonts w:hint="eastAsia"/>
+        </w:rPr>
+        <w:t>，此设备会提供软件接口和</w:t>
+      </w:r>
+      <w:r>
+        <w:rPr>
+          <w:rFonts w:hint="eastAsia"/>
+        </w:rPr>
+        <w:t>CTI</w:t>
+      </w:r>
+      <w:r>
+        <w:rPr>
+          <w:rFonts w:hint="eastAsia"/>
+        </w:rPr>
+        <w:t>对接。</w:t>
+      </w:r>
+    </w:p>
+    <w:p>
+      <w:pPr>
+        <w:pStyle w:val="4"/>
+        <w:rPr>
+          <w:rFonts w:hint="eastAsia"/>
+        </w:rPr>
+      </w:pPr>
+      <w:r>
+        <w:rPr>
+          <w:rFonts w:hint="eastAsia"/>
+        </w:rPr>
+        <w:lastRenderedPageBreak/>
+        <w:t>VOIP</w:t>
+      </w:r>
+    </w:p>
+    <w:p>
+      <w:r>
+        <w:rPr>
+          <w:rFonts w:hint="eastAsia"/>
+        </w:rPr>
+        <w:t>基于互联网的发展，</w:t>
+      </w:r>
+      <w:r>
+        <w:rPr>
+          <w:rFonts w:hint="eastAsia"/>
+        </w:rPr>
+        <w:t>VOIP</w:t>
+      </w:r>
+      <w:r>
+        <w:rPr>
+          <w:rFonts w:hint="eastAsia"/>
+        </w:rPr>
+        <w:t>的应用越来越多，要求平台可以支持基于软交换的开发平台</w:t>
+      </w:r>
+      <w:r>
+        <w:rPr>
+          <w:rFonts w:hint="eastAsia"/>
+        </w:rPr>
+        <w:t>，</w:t>
+      </w:r>
+      <w:r>
+        <w:rPr>
+          <w:rFonts w:hint="eastAsia"/>
+        </w:rPr>
+        <w:t>软交换负责处理媒体，并提供软件接口给</w:t>
+      </w:r>
+      <w:r>
+        <w:rPr>
+          <w:rFonts w:hint="eastAsia"/>
+        </w:rPr>
+        <w:t>CTI</w:t>
+      </w:r>
+      <w:r>
+        <w:rPr>
+          <w:rFonts w:hint="eastAsia"/>
+        </w:rPr>
+        <w:t>，</w:t>
+      </w:r>
+      <w:r>
+        <w:rPr>
+          <w:rFonts w:hint="eastAsia"/>
+        </w:rPr>
+        <w:t>CTI</w:t>
+      </w:r>
+      <w:r>
+        <w:rPr>
+          <w:rFonts w:hint="eastAsia"/>
+        </w:rPr>
+        <w:t>可以通过此接口控制软交换。</w:t>
+      </w:r>
+      <w:r>
+        <w:rPr>
+          <w:rFonts w:hint="eastAsia"/>
+        </w:rPr>
+        <w:t>要求支持</w:t>
+      </w:r>
+      <w:r>
+        <w:rPr>
+          <w:rFonts w:hint="eastAsia"/>
+        </w:rPr>
+        <w:t>数字话机、</w:t>
       </w:r>
       <w:r>
         <w:rPr>
@@ -26849,1040 +27000,831 @@
         <w:rPr>
           <w:rFonts w:hint="eastAsia"/>
         </w:rPr>
+        <w:t>部署方式</w:t>
+      </w:r>
+      <w:bookmarkEnd w:id="155"/>
+    </w:p>
+    <w:p>
+      <w:pPr>
+        <w:pStyle w:val="4"/>
+      </w:pPr>
+      <w:bookmarkStart w:id="156" w:name="_Toc437208285"/>
+      <w:r>
+        <w:rPr>
+          <w:rFonts w:hint="eastAsia"/>
+        </w:rPr>
+        <w:t>集中式呼叫中心</w:t>
+      </w:r>
+      <w:bookmarkEnd w:id="156"/>
+    </w:p>
+    <w:p>
+      <w:r>
+        <w:rPr>
+          <w:rFonts w:hint="eastAsia"/>
+        </w:rPr>
+        <w:tab/>
+      </w:r>
+      <w:r>
+        <w:rPr>
+          <w:rFonts w:hint="eastAsia"/>
+        </w:rPr>
+        <w:t>系统和工作人员处于</w:t>
+      </w:r>
+      <w:r>
+        <w:rPr>
+          <w:rFonts w:hint="eastAsia"/>
+        </w:rPr>
+        <w:t>同</w:t>
+      </w:r>
+      <w:r>
+        <w:rPr>
+          <w:rFonts w:hint="eastAsia"/>
+        </w:rPr>
+        <w:t>一个逻辑位置，</w:t>
+      </w:r>
+      <w:r>
+        <w:rPr>
+          <w:rFonts w:hint="eastAsia"/>
+        </w:rPr>
+        <w:t>所有的分机、软电话由</w:t>
+      </w:r>
+      <w:r>
+        <w:rPr>
+          <w:rFonts w:hint="eastAsia"/>
+        </w:rPr>
+        <w:t>CTI</w:t>
+      </w:r>
+      <w:r>
+        <w:rPr>
+          <w:rFonts w:hint="eastAsia"/>
+        </w:rPr>
+        <w:t>统一管理，所有的资源访问都在一个局域网中。</w:t>
+      </w:r>
+    </w:p>
+    <w:p>
+      <w:pPr>
+        <w:pStyle w:val="4"/>
+      </w:pPr>
+      <w:bookmarkStart w:id="157" w:name="_Toc437208286"/>
+      <w:r>
+        <w:rPr>
+          <w:rFonts w:hint="eastAsia"/>
+        </w:rPr>
+        <w:t>分布式呼叫中心</w:t>
+      </w:r>
+      <w:bookmarkEnd w:id="157"/>
+    </w:p>
+    <w:p>
+      <w:r>
+        <w:rPr>
+          <w:rFonts w:hint="eastAsia"/>
+        </w:rPr>
+        <w:tab/>
+      </w:r>
+      <w:r>
+        <w:rPr>
+          <w:rFonts w:hint="eastAsia"/>
+        </w:rPr>
+        <w:t>在不同的</w:t>
+      </w:r>
+      <w:r>
+        <w:rPr>
+          <w:rFonts w:hint="eastAsia"/>
+        </w:rPr>
+        <w:t>地理位置上建立多个呼叫中心，每个呼叫中心可以独立运营，</w:t>
+      </w:r>
+      <w:r>
+        <w:rPr>
+          <w:rFonts w:hint="eastAsia"/>
+        </w:rPr>
+        <w:t>这些多个点通过</w:t>
+      </w:r>
+      <w:r>
+        <w:rPr>
+          <w:rFonts w:hint="eastAsia"/>
+        </w:rPr>
+        <w:t>CTI</w:t>
+      </w:r>
+      <w:r>
+        <w:rPr>
+          <w:rFonts w:hint="eastAsia"/>
+        </w:rPr>
+        <w:t>的分布式处理功能互相连接，形成逻辑上统一的呼叫中心。</w:t>
+      </w:r>
+    </w:p>
+    <w:p>
+      <w:r>
+        <w:rPr>
+          <w:rFonts w:hint="eastAsia"/>
+          <w:b/>
+        </w:rPr>
+        <w:t>分布式</w:t>
+      </w:r>
+      <w:r>
+        <w:rPr>
+          <w:rFonts w:hint="eastAsia"/>
+          <w:b/>
+        </w:rPr>
+        <w:t>坐席</w:t>
+      </w:r>
+      <w:r>
+        <w:rPr>
+          <w:rFonts w:hint="eastAsia"/>
+        </w:rPr>
+        <w:t>:</w:t>
+      </w:r>
+      <w:r>
+        <w:rPr>
+          <w:rFonts w:hint="eastAsia"/>
+        </w:rPr>
+        <w:t>呼叫中心的</w:t>
+      </w:r>
+      <w:r>
+        <w:rPr>
+          <w:rFonts w:hint="eastAsia"/>
+        </w:rPr>
+        <w:t>坐席</w:t>
+      </w:r>
+      <w:r>
+        <w:rPr>
+          <w:rFonts w:hint="eastAsia"/>
+        </w:rPr>
+        <w:t>人员可以分布在不同的地点</w:t>
+      </w:r>
+      <w:r>
+        <w:rPr>
+          <w:rFonts w:hint="eastAsia"/>
+        </w:rPr>
+        <w:t>，</w:t>
+      </w:r>
+      <w:r>
+        <w:rPr>
+          <w:rFonts w:hint="eastAsia"/>
+        </w:rPr>
+        <w:t>可以在远端进行办公</w:t>
+      </w:r>
+      <w:r>
+        <w:rPr>
+          <w:rFonts w:hint="eastAsia"/>
+        </w:rPr>
+        <w:t>，</w:t>
+      </w:r>
+      <w:r>
+        <w:rPr>
+          <w:rFonts w:hint="eastAsia"/>
+        </w:rPr>
+        <w:t>核心的控制由</w:t>
+      </w:r>
+      <w:r>
+        <w:rPr>
+          <w:rFonts w:hint="eastAsia"/>
+        </w:rPr>
+        <w:t>CTI</w:t>
+      </w:r>
+      <w:r>
+        <w:rPr>
+          <w:rFonts w:hint="eastAsia"/>
+        </w:rPr>
+        <w:t>中心统一管理和配置，客户并不会感觉到</w:t>
+      </w:r>
+      <w:r>
+        <w:rPr>
+          <w:rFonts w:hint="eastAsia"/>
+        </w:rPr>
+        <w:t>呼叫中心的</w:t>
+      </w:r>
+      <w:r>
+        <w:rPr>
+          <w:rFonts w:hint="eastAsia"/>
+        </w:rPr>
+        <w:t>坐席</w:t>
+      </w:r>
+      <w:r>
+        <w:rPr>
+          <w:rFonts w:hint="eastAsia"/>
+        </w:rPr>
+        <w:t>是处于多个地方。</w:t>
+      </w:r>
+    </w:p>
+    <w:p>
+      <w:r>
+        <w:rPr>
+          <w:rFonts w:hint="eastAsia"/>
+        </w:rPr>
+        <w:t>1</w:t>
+      </w:r>
+      <w:r>
+        <w:rPr>
+          <w:rFonts w:hint="eastAsia"/>
+        </w:rPr>
+        <w:t>、远端分机，</w:t>
+      </w:r>
+      <w:r>
+        <w:rPr>
+          <w:rFonts w:hint="eastAsia"/>
+        </w:rPr>
+        <w:t>可以使用支持远端分机的交换机</w:t>
+      </w:r>
+      <w:r>
+        <w:rPr>
+          <w:rFonts w:hint="eastAsia"/>
+        </w:rPr>
+        <w:t>+</w:t>
+      </w:r>
+      <w:r>
+        <w:rPr>
+          <w:rFonts w:hint="eastAsia"/>
+        </w:rPr>
+        <w:t>数字话机。</w:t>
+      </w:r>
+      <w:r>
+        <w:rPr>
+          <w:rFonts w:hint="eastAsia"/>
+        </w:rPr>
+        <w:t>例如可以使用</w:t>
+      </w:r>
+      <w:r>
+        <w:rPr>
+          <w:rFonts w:hint="eastAsia"/>
+        </w:rPr>
+        <w:t>Avaya</w:t>
+      </w:r>
+      <w:r>
+        <w:rPr>
+          <w:rFonts w:hint="eastAsia"/>
+        </w:rPr>
+        <w:t>交换机</w:t>
+      </w:r>
+      <w:r>
+        <w:rPr>
+          <w:rFonts w:hint="eastAsia"/>
+        </w:rPr>
+        <w:t>+</w:t>
+      </w:r>
+      <w:r>
+        <w:rPr>
+          <w:rFonts w:hint="eastAsia"/>
+        </w:rPr>
+        <w:t>数字话机，交换机处于北京的话机中心，远端话机在吉林，北京和吉林之间申请专线，</w:t>
+      </w:r>
+      <w:r>
+        <w:rPr>
+          <w:rFonts w:hint="eastAsia"/>
+        </w:rPr>
+        <w:t>将数字话机注册到北京的交换机上，</w:t>
+      </w:r>
+      <w:r>
+        <w:rPr>
+          <w:rFonts w:hint="eastAsia"/>
+        </w:rPr>
+        <w:t>CTI</w:t>
+      </w:r>
+      <w:r>
+        <w:rPr>
+          <w:rFonts w:hint="eastAsia"/>
+        </w:rPr>
+        <w:t>程序中并没有觉察到远端话机和本</w:t>
+      </w:r>
+      <w:r>
+        <w:rPr>
+          <w:rFonts w:hint="eastAsia"/>
+        </w:rPr>
+        <w:t>地话机的区别，将会统一使用。</w:t>
+      </w:r>
+    </w:p>
+    <w:p>
+      <w:r>
+        <w:rPr>
+          <w:rFonts w:hint="eastAsia"/>
+        </w:rPr>
+        <w:t>2</w:t>
+      </w:r>
+      <w:r>
+        <w:rPr>
+          <w:rFonts w:hint="eastAsia"/>
+        </w:rPr>
+        <w:t>、远端</w:t>
+      </w:r>
+      <w:r>
+        <w:rPr>
+          <w:rFonts w:hint="eastAsia"/>
+        </w:rPr>
+        <w:t>VOIP</w:t>
+      </w:r>
+      <w:r>
+        <w:rPr>
+          <w:rFonts w:hint="eastAsia"/>
+        </w:rPr>
+        <w:t>分机，</w:t>
+      </w:r>
+      <w:r>
+        <w:rPr>
+          <w:rFonts w:hint="eastAsia"/>
+        </w:rPr>
+        <w:t>可以将呼叫中心的媒体处理部分使用</w:t>
+      </w:r>
+      <w:r>
+        <w:rPr>
+          <w:rFonts w:hint="eastAsia"/>
+        </w:rPr>
+        <w:t>VOIP</w:t>
+      </w:r>
+      <w:r>
+        <w:rPr>
+          <w:rFonts w:hint="eastAsia"/>
+        </w:rPr>
+        <w:t>服务器</w:t>
+      </w:r>
+      <w:r>
+        <w:rPr>
+          <w:rFonts w:hint="eastAsia"/>
+        </w:rPr>
+        <w:t>，</w:t>
+      </w:r>
+      <w:r>
+        <w:rPr>
+          <w:rFonts w:hint="eastAsia"/>
+        </w:rPr>
+        <w:t>远端分机使用</w:t>
+      </w:r>
+      <w:r>
+        <w:rPr>
+          <w:rFonts w:hint="eastAsia"/>
+        </w:rPr>
+        <w:t>VOIP</w:t>
+      </w:r>
+      <w:r>
+        <w:rPr>
+          <w:rFonts w:hint="eastAsia"/>
+        </w:rPr>
+        <w:t>分机，不受地域限制，但网络质量影响较大。</w:t>
+      </w:r>
+      <w:r>
+        <w:rPr>
+          <w:rFonts w:hint="eastAsia"/>
+        </w:rPr>
+        <w:t>需要远端软电话能登录到</w:t>
+      </w:r>
+      <w:r>
+        <w:rPr>
+          <w:rFonts w:hint="eastAsia"/>
+        </w:rPr>
+        <w:t>CTI</w:t>
+      </w:r>
+      <w:r>
+        <w:rPr>
+          <w:rFonts w:hint="eastAsia"/>
+        </w:rPr>
+        <w:t>服务器。</w:t>
+      </w:r>
+    </w:p>
+    <w:p>
+      <w:r>
+        <w:rPr>
+          <w:rFonts w:hint="eastAsia"/>
+        </w:rPr>
+        <w:t>3</w:t>
+      </w:r>
+      <w:r>
+        <w:rPr>
+          <w:rFonts w:hint="eastAsia"/>
+        </w:rPr>
+        <w:t>、</w:t>
+      </w:r>
+      <w:r>
+        <w:rPr>
+          <w:rFonts w:hint="eastAsia"/>
+        </w:rPr>
+        <w:t>远端模拟话机，</w:t>
+      </w:r>
+      <w:r>
+        <w:rPr>
+          <w:rFonts w:hint="eastAsia"/>
+        </w:rPr>
+        <w:t>远端软电话没有配置好的分机，在远端登录时，需要填写一个普通电话号码，</w:t>
+      </w:r>
+      <w:r>
+        <w:rPr>
+          <w:rFonts w:hint="eastAsia"/>
+        </w:rPr>
+        <w:t>服务器中将此号码当作</w:t>
+      </w:r>
+      <w:r>
+        <w:rPr>
+          <w:rFonts w:hint="eastAsia"/>
+        </w:rPr>
+        <w:t>外线分机使用。</w:t>
+      </w:r>
+      <w:r>
+        <w:rPr>
+          <w:rFonts w:hint="eastAsia"/>
+        </w:rPr>
+        <w:t>当此</w:t>
+      </w:r>
+      <w:r>
+        <w:rPr>
+          <w:rFonts w:hint="eastAsia"/>
+        </w:rPr>
+        <w:t>坐席</w:t>
+      </w:r>
+      <w:r>
+        <w:rPr>
+          <w:rFonts w:hint="eastAsia"/>
+        </w:rPr>
+        <w:t>有电话呼入时，</w:t>
+      </w:r>
+      <w:r>
+        <w:rPr>
+          <w:rFonts w:hint="eastAsia"/>
+        </w:rPr>
+        <w:t>CTI</w:t>
+      </w:r>
+      <w:r>
+        <w:rPr>
+          <w:rFonts w:hint="eastAsia"/>
+        </w:rPr>
+        <w:t>会对此外线分机进行外呼。</w:t>
+      </w:r>
+      <w:r>
+        <w:rPr>
+          <w:rFonts w:hint="eastAsia"/>
+        </w:rPr>
+        <w:t>录音方式和分机状态将和普通方式有很大区别。</w:t>
+      </w:r>
+    </w:p>
+    <w:p>
+      <w:r>
+        <w:rPr>
+          <w:rFonts w:hint="eastAsia"/>
+        </w:rPr>
+        <w:t>4</w:t>
+      </w:r>
+      <w:r>
+        <w:rPr>
+          <w:rFonts w:hint="eastAsia"/>
+        </w:rPr>
+        <w:t>、外线分机，</w:t>
+      </w:r>
+      <w:r>
+        <w:rPr>
+          <w:rFonts w:hint="eastAsia"/>
+        </w:rPr>
+        <w:t>在</w:t>
+      </w:r>
+      <w:r>
+        <w:rPr>
+          <w:rFonts w:hint="eastAsia"/>
+        </w:rPr>
+        <w:t>CTI</w:t>
+      </w:r>
+      <w:r>
+        <w:rPr>
+          <w:rFonts w:hint="eastAsia"/>
+        </w:rPr>
+        <w:t>系统中配置一个虚拟的普通分机号码，但此分机不在</w:t>
+      </w:r>
+      <w:r>
+        <w:rPr>
+          <w:rFonts w:hint="eastAsia"/>
+        </w:rPr>
+        <w:t>此系统中，此虚拟分机号码对应一个外线分机。</w:t>
+      </w:r>
+      <w:r>
+        <w:rPr>
+          <w:rFonts w:hint="eastAsia"/>
+        </w:rPr>
+        <w:t>拨打此分机号码时，系统会对外线分机号码进行外呼。</w:t>
+      </w:r>
+    </w:p>
+    <w:p>
+      <w:pPr>
+        <w:pStyle w:val="2"/>
+      </w:pPr>
+      <w:bookmarkStart w:id="158" w:name="_Toc437208287"/>
+      <w:r>
+        <w:rPr>
+          <w:rFonts w:hint="eastAsia"/>
+        </w:rPr>
+        <w:t>硬件兼容性</w:t>
+      </w:r>
+      <w:bookmarkEnd w:id="158"/>
+    </w:p>
+    <w:p>
+      <w:pPr>
+        <w:pStyle w:val="3"/>
+      </w:pPr>
+      <w:bookmarkStart w:id="159" w:name="_Toc437208288"/>
+      <w:r>
+        <w:rPr>
+          <w:rFonts w:hint="eastAsia"/>
+        </w:rPr>
+        <w:t>多接入方式</w:t>
+      </w:r>
+      <w:bookmarkEnd w:id="159"/>
+    </w:p>
+    <w:p>
+      <w:r>
+        <w:rPr>
+          <w:rFonts w:hint="eastAsia"/>
+        </w:rPr>
+        <w:t>语音卡、交换机、</w:t>
+      </w:r>
+      <w:r>
+        <w:rPr>
+          <w:rFonts w:hint="eastAsia"/>
+        </w:rPr>
+        <w:t>软交换</w:t>
+      </w:r>
+      <w:r>
+        <w:rPr>
+          <w:rFonts w:hint="eastAsia"/>
+        </w:rPr>
+        <w:t>、模拟话机</w:t>
+      </w:r>
+      <w:r>
+        <w:rPr>
+          <w:rFonts w:hint="eastAsia"/>
+        </w:rPr>
+        <w:t>、传真卡</w:t>
+      </w:r>
+      <w:r>
+        <w:rPr>
+          <w:rFonts w:hint="eastAsia"/>
+        </w:rPr>
+        <w:t>。</w:t>
+      </w:r>
+    </w:p>
+    <w:p>
+      <w:pPr>
+        <w:pStyle w:val="1"/>
+      </w:pPr>
+      <w:bookmarkStart w:id="160" w:name="_Toc437208289"/>
+      <w:r>
+        <w:rPr>
+          <w:rFonts w:hint="eastAsia"/>
+        </w:rPr>
         <w:lastRenderedPageBreak/>
-        <w:t>3</w:t>
-      </w:r>
-      <w:r>
-        <w:rPr>
-          <w:rFonts w:hint="eastAsia"/>
-        </w:rPr>
-        <w:t>．</w:t>
-      </w:r>
-      <w:r>
-        <w:rPr>
-          <w:rFonts w:hint="eastAsia"/>
-        </w:rPr>
-        <w:t>1</w:t>
-      </w:r>
-      <w:r>
-        <w:rPr>
-          <w:rFonts w:hint="eastAsia"/>
-        </w:rPr>
-        <w:t>．</w:t>
-      </w:r>
-      <w:r>
-        <w:rPr>
-          <w:rFonts w:hint="eastAsia"/>
-        </w:rPr>
-        <w:t xml:space="preserve">2 </w:t>
-      </w:r>
-      <w:r>
-        <w:rPr>
-          <w:rFonts w:hint="eastAsia"/>
-        </w:rPr>
-        <w:t>部署方式</w:t>
-      </w:r>
-      <w:bookmarkEnd w:id="155"/>
-    </w:p>
-    <w:p>
-      <w:pPr>
-        <w:pStyle w:val="4"/>
-      </w:pPr>
-      <w:bookmarkStart w:id="156" w:name="_Toc437208285"/>
-      <w:r>
-        <w:rPr>
-          <w:rFonts w:hint="eastAsia"/>
-        </w:rPr>
-        <w:t>3</w:t>
-      </w:r>
-      <w:r>
-        <w:rPr>
-          <w:rFonts w:hint="eastAsia"/>
-        </w:rPr>
-        <w:t>．</w:t>
-      </w:r>
-      <w:r>
-        <w:rPr>
-          <w:rFonts w:hint="eastAsia"/>
-        </w:rPr>
-        <w:t>1</w:t>
-      </w:r>
-      <w:r>
-        <w:rPr>
-          <w:rFonts w:hint="eastAsia"/>
-        </w:rPr>
-        <w:t>．</w:t>
-      </w:r>
-      <w:r>
-        <w:rPr>
-          <w:rFonts w:hint="eastAsia"/>
-        </w:rPr>
-        <w:t>2</w:t>
-      </w:r>
-      <w:r>
-        <w:rPr>
-          <w:rFonts w:hint="eastAsia"/>
-        </w:rPr>
-        <w:t>．</w:t>
-      </w:r>
-      <w:r>
-        <w:rPr>
-          <w:rFonts w:hint="eastAsia"/>
-        </w:rPr>
-        <w:t>1</w:t>
-      </w:r>
-      <w:r>
-        <w:rPr>
-          <w:rFonts w:hint="eastAsia"/>
-        </w:rPr>
+        <w:t>性能需求</w:t>
+      </w:r>
+      <w:bookmarkEnd w:id="160"/>
+    </w:p>
+    <w:p>
+      <w:pPr>
+        <w:pStyle w:val="2"/>
+      </w:pPr>
+      <w:bookmarkStart w:id="161" w:name="_Toc437208290"/>
+      <w:r>
+        <w:rPr>
+          <w:rFonts w:hint="eastAsia"/>
+        </w:rPr>
+        <w:t>稳定性需求</w:t>
+      </w:r>
+      <w:bookmarkEnd w:id="161"/>
+    </w:p>
+    <w:p>
+      <w:r>
+        <w:rPr>
+          <w:rFonts w:hint="eastAsia"/>
+        </w:rPr>
+        <w:t>做到</w:t>
+      </w:r>
+      <w:r>
+        <w:rPr>
+          <w:rFonts w:hint="eastAsia"/>
+        </w:rPr>
+        <w:t>7*24</w:t>
+      </w:r>
+      <w:r>
+        <w:rPr>
+          <w:rFonts w:hint="eastAsia"/>
+        </w:rPr>
+        <w:t>小时的全天运行，关键的设备和模块要做到</w:t>
+      </w:r>
+      <w:r>
+        <w:rPr>
+          <w:rFonts w:hint="eastAsia"/>
+        </w:rPr>
+        <w:t>多份热备，当其中一个出现故障，故障点的业务自动由其他模块负责。</w:t>
+      </w:r>
+    </w:p>
+    <w:p>
+      <w:pPr>
+        <w:pStyle w:val="2"/>
+      </w:pPr>
+      <w:bookmarkStart w:id="162" w:name="_Toc437208291"/>
+      <w:r>
+        <w:rPr>
+          <w:rFonts w:hint="eastAsia"/>
+        </w:rPr>
+        <w:t>容量需求</w:t>
+      </w:r>
+      <w:bookmarkEnd w:id="162"/>
+    </w:p>
+    <w:p>
+      <w:r>
+        <w:rPr>
+          <w:rFonts w:hint="eastAsia"/>
+        </w:rPr>
+        <w:t>按照设计原则，无容量限制，但因为硬件性能或者代码质量问题，会存在实际的容量瓶颈。</w:t>
+      </w:r>
+    </w:p>
+    <w:p>
+      <w:pPr>
+        <w:pStyle w:val="2"/>
+      </w:pPr>
+      <w:bookmarkStart w:id="163" w:name="_Toc437208292"/>
+      <w:r>
+        <w:rPr>
+          <w:rFonts w:hint="eastAsia"/>
+        </w:rPr>
+        <w:t>备份需求</w:t>
+      </w:r>
+      <w:bookmarkEnd w:id="163"/>
+    </w:p>
+    <w:p>
+      <w:r>
+        <w:t>平时，一对或多对</w:t>
+      </w:r>
+      <w:r>
+        <w:t>CTI</w:t>
+      </w:r>
+      <w:r>
+        <w:t>服务器做负载均衡，且互相检测对方当前运行状态；一旦发生交换机、网络或其他故障，正常的</w:t>
+      </w:r>
+      <w:r>
+        <w:t>CTI</w:t>
+      </w:r>
+      <w:r>
+        <w:t>服务器检测到并自动接管发生故</w:t>
+      </w:r>
+      <w:r>
         <w:t xml:space="preserve"> </w:t>
       </w:r>
       <w:r>
-        <w:rPr>
-          <w:rFonts w:hint="eastAsia"/>
-        </w:rPr>
-        <w:t>集中式呼叫中心</w:t>
-      </w:r>
-      <w:bookmarkEnd w:id="156"/>
-    </w:p>
-    <w:p>
-      <w:r>
-        <w:rPr>
-          <w:rFonts w:hint="eastAsia"/>
-        </w:rPr>
-        <w:tab/>
-      </w:r>
-      <w:r>
-        <w:rPr>
-          <w:rFonts w:hint="eastAsia"/>
-        </w:rPr>
-        <w:t>系统和工作人员处于</w:t>
-      </w:r>
-      <w:r>
-        <w:rPr>
-          <w:rFonts w:hint="eastAsia"/>
-        </w:rPr>
-        <w:t>同</w:t>
-      </w:r>
-      <w:r>
-        <w:rPr>
-          <w:rFonts w:hint="eastAsia"/>
-        </w:rPr>
-        <w:t>一个逻辑位置，</w:t>
-      </w:r>
-      <w:r>
-        <w:rPr>
-          <w:rFonts w:hint="eastAsia"/>
-        </w:rPr>
-        <w:t>所有的分机、软电话由</w:t>
-      </w:r>
-      <w:r>
-        <w:rPr>
-          <w:rFonts w:hint="eastAsia"/>
-        </w:rPr>
+        <w:t>障的</w:t>
+      </w:r>
+      <w:r>
         <w:t>CTI</w:t>
       </w:r>
       <w:r>
-        <w:rPr>
-          <w:rFonts w:hint="eastAsia"/>
-        </w:rPr>
-        <w:t>统一管理，所有的资源访问都在一个局域网中。</w:t>
-      </w:r>
-    </w:p>
-    <w:p>
-      <w:pPr>
-        <w:pStyle w:val="4"/>
-      </w:pPr>
-      <w:bookmarkStart w:id="157" w:name="_Toc437208286"/>
-      <w:r>
-        <w:rPr>
-          <w:rFonts w:hint="eastAsia"/>
-        </w:rPr>
-        <w:t>3</w:t>
-      </w:r>
-      <w:r>
-        <w:rPr>
-          <w:rFonts w:hint="eastAsia"/>
-        </w:rPr>
-        <w:t>．</w:t>
-      </w:r>
-      <w:r>
-        <w:rPr>
-          <w:rFonts w:hint="eastAsia"/>
-        </w:rPr>
-        <w:t>1</w:t>
-      </w:r>
-      <w:r>
-        <w:rPr>
-          <w:rFonts w:hint="eastAsia"/>
-        </w:rPr>
-        <w:t>．</w:t>
-      </w:r>
-      <w:r>
-        <w:rPr>
-          <w:rFonts w:hint="eastAsia"/>
-        </w:rPr>
-        <w:t>2</w:t>
-      </w:r>
-      <w:r>
-        <w:rPr>
-          <w:rFonts w:hint="eastAsia"/>
-        </w:rPr>
-        <w:t>．</w:t>
-      </w:r>
-      <w:r>
-        <w:rPr>
-          <w:rFonts w:hint="eastAsia"/>
-        </w:rPr>
-        <w:t>2</w:t>
-      </w:r>
-      <w:r>
-        <w:rPr>
-          <w:rFonts w:hint="eastAsia"/>
-        </w:rPr>
-        <w:t>分布式呼叫中心</w:t>
-      </w:r>
-      <w:bookmarkEnd w:id="157"/>
-    </w:p>
-    <w:p>
-      <w:r>
-        <w:rPr>
-          <w:rFonts w:hint="eastAsia"/>
-        </w:rPr>
-        <w:tab/>
-      </w:r>
-      <w:r>
-        <w:rPr>
-          <w:rFonts w:hint="eastAsia"/>
-        </w:rPr>
-        <w:t>在不同的</w:t>
-      </w:r>
-      <w:r>
-        <w:rPr>
-          <w:rFonts w:hint="eastAsia"/>
-        </w:rPr>
-        <w:t>地理位置上建立多个呼叫中心，每个呼叫中心可以独立运营，</w:t>
-      </w:r>
-      <w:r>
-        <w:rPr>
-          <w:rFonts w:hint="eastAsia"/>
-        </w:rPr>
-        <w:t>这些多个点通过</w:t>
-      </w:r>
-      <w:r>
-        <w:rPr>
-          <w:rFonts w:hint="eastAsia"/>
-        </w:rPr>
+        <w:t>服务器负责的所有</w:t>
+      </w:r>
+      <w:r>
+        <w:t>坐席</w:t>
+      </w:r>
+      <w:r>
+        <w:t>。从发现故障（系统检测出故障）到系统完全接管时间不超过</w:t>
+      </w:r>
+      <w:r>
+        <w:t>1s</w:t>
+      </w:r>
+      <w:r>
+        <w:t>，</w:t>
+      </w:r>
+      <w:r>
+        <w:t>坐席</w:t>
+      </w:r>
+      <w:r>
+        <w:t>及用户当前通话不受任何影响。发生故障的</w:t>
+      </w:r>
+      <w:r>
         <w:t>CTI</w:t>
       </w:r>
       <w:r>
-        <w:rPr>
-          <w:rFonts w:hint="eastAsia"/>
-        </w:rPr>
-        <w:t>的分布式处理功能互相连接，形成逻辑上统一的呼叫中心。</w:t>
-      </w:r>
-    </w:p>
-    <w:p>
-      <w:r>
-        <w:rPr>
-          <w:rFonts w:hint="eastAsia"/>
-          <w:b/>
-        </w:rPr>
-        <w:t>分布式</w:t>
-      </w:r>
-      <w:r>
-        <w:rPr>
-          <w:rFonts w:hint="eastAsia"/>
-          <w:b/>
-        </w:rPr>
+        <w:t>服务器</w:t>
+      </w:r>
+      <w:r>
+        <w:t xml:space="preserve"> </w:t>
+      </w:r>
+      <w:r>
+        <w:t>恢复正常后，原接管的服务器自动将临时接管的</w:t>
+      </w:r>
+      <w:r>
         <w:t>坐席</w:t>
       </w:r>
       <w:r>
-        <w:rPr>
-          <w:rFonts w:hint="eastAsia"/>
-        </w:rPr>
-        <w:t>:</w:t>
-      </w:r>
-      <w:r>
-        <w:rPr>
-          <w:rFonts w:hint="eastAsia"/>
-        </w:rPr>
-        <w:t>呼叫中心的</w:t>
-      </w:r>
-      <w:r>
-        <w:rPr>
-          <w:rFonts w:hint="eastAsia"/>
-        </w:rPr>
+        <w:t>切换回原服务器。切换过程不影响</w:t>
+      </w:r>
+      <w:r>
         <w:t>坐席</w:t>
       </w:r>
       <w:r>
-        <w:rPr>
-          <w:rFonts w:hint="eastAsia"/>
-        </w:rPr>
-        <w:t>人员可以分布在不同的地点</w:t>
-      </w:r>
-      <w:r>
-        <w:rPr>
-          <w:rFonts w:hint="eastAsia"/>
-        </w:rPr>
-        <w:t>，</w:t>
-      </w:r>
-      <w:r>
-        <w:rPr>
-          <w:rFonts w:hint="eastAsia"/>
-        </w:rPr>
-        <w:t>可以在远端进行办公</w:t>
-      </w:r>
-      <w:r>
-        <w:rPr>
-          <w:rFonts w:hint="eastAsia"/>
-        </w:rPr>
-        <w:t>，</w:t>
-      </w:r>
-      <w:r>
-        <w:rPr>
-          <w:rFonts w:hint="eastAsia"/>
-        </w:rPr>
-        <w:t>核心的控制由</w:t>
-      </w:r>
-      <w:r>
-        <w:rPr>
-          <w:rFonts w:hint="eastAsia"/>
-        </w:rPr>
-        <w:t>CTI</w:t>
-      </w:r>
-      <w:r>
-        <w:rPr>
-          <w:rFonts w:hint="eastAsia"/>
-        </w:rPr>
-        <w:t>中心统一管理和配置，客户并不会感觉到</w:t>
-      </w:r>
-      <w:r>
-        <w:rPr>
-          <w:rFonts w:hint="eastAsia"/>
-        </w:rPr>
-        <w:t>呼叫中心的</w:t>
-      </w:r>
-      <w:r>
-        <w:rPr>
-          <w:rFonts w:hint="eastAsia"/>
-        </w:rPr>
-        <w:t>坐席</w:t>
-      </w:r>
-      <w:r>
-        <w:rPr>
-          <w:rFonts w:hint="eastAsia"/>
-        </w:rPr>
-        <w:t>是处于多个地方。</w:t>
-      </w:r>
-    </w:p>
-    <w:p>
-      <w:r>
-        <w:rPr>
-          <w:rFonts w:hint="eastAsia"/>
-        </w:rPr>
-        <w:t>1</w:t>
-      </w:r>
-      <w:r>
-        <w:rPr>
-          <w:rFonts w:hint="eastAsia"/>
-        </w:rPr>
-        <w:t>、远端分机，</w:t>
-      </w:r>
-      <w:r>
-        <w:rPr>
-          <w:rFonts w:hint="eastAsia"/>
-        </w:rPr>
-        <w:t>可以使用支持远端分机的交换机</w:t>
-      </w:r>
-      <w:r>
-        <w:rPr>
-          <w:rFonts w:hint="eastAsia"/>
-        </w:rPr>
-        <w:t>+</w:t>
-      </w:r>
-      <w:r>
-        <w:rPr>
-          <w:rFonts w:hint="eastAsia"/>
-        </w:rPr>
-        <w:t>数字话机。</w:t>
-      </w:r>
-      <w:r>
-        <w:rPr>
-          <w:rFonts w:hint="eastAsia"/>
-        </w:rPr>
-        <w:t>例如可以使用</w:t>
-      </w:r>
-      <w:r>
-        <w:rPr>
-          <w:rFonts w:hint="eastAsia"/>
-        </w:rPr>
-        <w:t>Avaya</w:t>
-      </w:r>
-      <w:r>
-        <w:rPr>
-          <w:rFonts w:hint="eastAsia"/>
-        </w:rPr>
-        <w:t>交换机</w:t>
-      </w:r>
-      <w:r>
-        <w:rPr>
-          <w:rFonts w:hint="eastAsia"/>
-        </w:rPr>
-        <w:t>+</w:t>
-      </w:r>
-      <w:r>
-        <w:rPr>
-          <w:rFonts w:hint="eastAsia"/>
-        </w:rPr>
-        <w:t>数字话机，交换机处于北京的话机中心，远端话机在吉林，北京和吉林之间申请专线，</w:t>
-      </w:r>
-      <w:r>
-        <w:rPr>
-          <w:rFonts w:hint="eastAsia"/>
-        </w:rPr>
-        <w:t>将数字话机注册到北京的交换机上，</w:t>
-      </w:r>
-      <w:r>
-        <w:rPr>
-          <w:rFonts w:hint="eastAsia"/>
-        </w:rPr>
-        <w:t>CTI</w:t>
-      </w:r>
-      <w:r>
-        <w:rPr>
-          <w:rFonts w:hint="eastAsia"/>
-        </w:rPr>
-        <w:t>程序中并没有觉察到远端话机和本</w:t>
-      </w:r>
-      <w:r>
-        <w:rPr>
-          <w:rFonts w:hint="eastAsia"/>
-        </w:rPr>
-        <w:t>地话机的区别，将会统一使用。</w:t>
-      </w:r>
-    </w:p>
-    <w:p>
-      <w:r>
-        <w:rPr>
-          <w:rFonts w:hint="eastAsia"/>
-        </w:rPr>
-        <w:t>2</w:t>
-      </w:r>
-      <w:r>
-        <w:rPr>
-          <w:rFonts w:hint="eastAsia"/>
-        </w:rPr>
-        <w:t>、远端</w:t>
-      </w:r>
-      <w:r>
-        <w:rPr>
-          <w:rFonts w:hint="eastAsia"/>
-        </w:rPr>
-        <w:t>VOIP</w:t>
-      </w:r>
-      <w:r>
-        <w:rPr>
-          <w:rFonts w:hint="eastAsia"/>
-        </w:rPr>
-        <w:t>分机，</w:t>
-      </w:r>
-      <w:r>
-        <w:rPr>
-          <w:rFonts w:hint="eastAsia"/>
-        </w:rPr>
-        <w:t>可以将呼叫中心的媒体处理部分使用</w:t>
-      </w:r>
-      <w:r>
-        <w:rPr>
-          <w:rFonts w:hint="eastAsia"/>
-        </w:rPr>
-        <w:t>VOIP</w:t>
-      </w:r>
-      <w:r>
-        <w:rPr>
-          <w:rFonts w:hint="eastAsia"/>
-        </w:rPr>
-        <w:t>服务器</w:t>
-      </w:r>
-      <w:r>
-        <w:rPr>
-          <w:rFonts w:hint="eastAsia"/>
-        </w:rPr>
-        <w:t>，</w:t>
-      </w:r>
-      <w:r>
-        <w:rPr>
-          <w:rFonts w:hint="eastAsia"/>
-        </w:rPr>
-        <w:t>远端分机使用</w:t>
-      </w:r>
-      <w:r>
-        <w:rPr>
-          <w:rFonts w:hint="eastAsia"/>
-        </w:rPr>
-        <w:t>VOIP</w:t>
-      </w:r>
-      <w:r>
-        <w:rPr>
-          <w:rFonts w:hint="eastAsia"/>
-        </w:rPr>
-        <w:t>分机，不受地域限制，但网络质量影响较大。</w:t>
-      </w:r>
-      <w:r>
-        <w:rPr>
-          <w:rFonts w:hint="eastAsia"/>
-        </w:rPr>
-        <w:t>需要远端软电话能登录到</w:t>
-      </w:r>
-      <w:r>
-        <w:rPr>
-          <w:rFonts w:hint="eastAsia"/>
-        </w:rPr>
-        <w:t>CTI</w:t>
-      </w:r>
-      <w:r>
-        <w:rPr>
-          <w:rFonts w:hint="eastAsia"/>
-        </w:rPr>
-        <w:t>服务器。</w:t>
-      </w:r>
-    </w:p>
-    <w:p>
-      <w:r>
-        <w:rPr>
-          <w:rFonts w:hint="eastAsia"/>
-        </w:rPr>
-        <w:t>3</w:t>
-      </w:r>
-      <w:r>
-        <w:rPr>
-          <w:rFonts w:hint="eastAsia"/>
-        </w:rPr>
-        <w:t>、</w:t>
-      </w:r>
-      <w:r>
-        <w:rPr>
-          <w:rFonts w:hint="eastAsia"/>
-        </w:rPr>
-        <w:t>远端模拟话机，</w:t>
-      </w:r>
-      <w:r>
-        <w:rPr>
-          <w:rFonts w:hint="eastAsia"/>
-        </w:rPr>
-        <w:t>远端软电话没有配置好的分机，在远端登录时，需要填写一个普通电话号码，</w:t>
-      </w:r>
-      <w:r>
-        <w:rPr>
-          <w:rFonts w:hint="eastAsia"/>
-        </w:rPr>
-        <w:t>服务器中将此号码当作</w:t>
-      </w:r>
-      <w:r>
-        <w:rPr>
-          <w:rFonts w:hint="eastAsia"/>
-        </w:rPr>
-        <w:t>外线分机使用。</w:t>
-      </w:r>
-      <w:r>
-        <w:rPr>
-          <w:rFonts w:hint="eastAsia"/>
-        </w:rPr>
-        <w:t>当此</w:t>
-      </w:r>
-      <w:r>
-        <w:rPr>
-          <w:rFonts w:hint="eastAsia"/>
-        </w:rPr>
-        <w:t>坐席</w:t>
-      </w:r>
-      <w:r>
-        <w:rPr>
-          <w:rFonts w:hint="eastAsia"/>
-        </w:rPr>
-        <w:t>有电话呼入时，</w:t>
-      </w:r>
-      <w:r>
-        <w:rPr>
-          <w:rFonts w:hint="eastAsia"/>
-        </w:rPr>
-        <w:t>CTI</w:t>
-      </w:r>
-      <w:r>
-        <w:rPr>
-          <w:rFonts w:hint="eastAsia"/>
-        </w:rPr>
-        <w:t>会对此外线分机进行外呼。</w:t>
-      </w:r>
-      <w:r>
-        <w:rPr>
-          <w:rFonts w:hint="eastAsia"/>
-        </w:rPr>
-        <w:t>录音方式和分机状态将和普通方式有很大区别。</w:t>
-      </w:r>
-    </w:p>
-    <w:p>
-      <w:r>
-        <w:rPr>
-          <w:rFonts w:hint="eastAsia"/>
-        </w:rPr>
-        <w:t>4</w:t>
-      </w:r>
-      <w:r>
-        <w:rPr>
-          <w:rFonts w:hint="eastAsia"/>
-        </w:rPr>
-        <w:t>、外线分机，</w:t>
-      </w:r>
-      <w:r>
-        <w:rPr>
-          <w:rFonts w:hint="eastAsia"/>
-        </w:rPr>
-        <w:t>在</w:t>
-      </w:r>
-      <w:r>
-        <w:rPr>
-          <w:rFonts w:hint="eastAsia"/>
-        </w:rPr>
-        <w:t>CTI</w:t>
-      </w:r>
-      <w:r>
-        <w:rPr>
-          <w:rFonts w:hint="eastAsia"/>
-        </w:rPr>
-        <w:t>系统中配置一个虚拟的普通分机号码，但此分机不在</w:t>
-      </w:r>
-      <w:r>
-        <w:rPr>
-          <w:rFonts w:hint="eastAsia"/>
-        </w:rPr>
-        <w:t>此系统中，此虚拟分机号码对应一个外线分机。</w:t>
-      </w:r>
-      <w:r>
-        <w:rPr>
-          <w:rFonts w:hint="eastAsia"/>
-        </w:rPr>
-        <w:t>拨打此分机号码时，系统会对外线分机号码进行外呼。</w:t>
+        <w:t>及用户的正常通话。</w:t>
       </w:r>
     </w:p>
     <w:p>
       <w:pPr>
         <w:pStyle w:val="2"/>
       </w:pPr>
-      <w:bookmarkStart w:id="158" w:name="_Toc437208287"/>
-      <w:r>
-        <w:rPr>
-          <w:rFonts w:hint="eastAsia"/>
-        </w:rPr>
-        <w:t>3</w:t>
-      </w:r>
-      <w:r>
-        <w:rPr>
-          <w:rFonts w:hint="eastAsia"/>
-        </w:rPr>
-        <w:t>、</w:t>
-      </w:r>
-      <w:r>
-        <w:rPr>
-          <w:rFonts w:hint="eastAsia"/>
-        </w:rPr>
-        <w:t xml:space="preserve">2 </w:t>
-      </w:r>
-      <w:r>
-        <w:rPr>
-          <w:rFonts w:hint="eastAsia"/>
-        </w:rPr>
-        <w:t>硬件兼容性</w:t>
-      </w:r>
-      <w:bookmarkEnd w:id="158"/>
+      <w:bookmarkStart w:id="164" w:name="_Toc437208293"/>
+      <w:r>
+        <w:rPr>
+          <w:rFonts w:hint="eastAsia"/>
+        </w:rPr>
+        <w:t>灵活性</w:t>
+      </w:r>
+      <w:r>
+        <w:rPr>
+          <w:rFonts w:hint="eastAsia"/>
+        </w:rPr>
+        <w:t>需求</w:t>
+      </w:r>
+      <w:bookmarkEnd w:id="164"/>
+    </w:p>
+    <w:p>
+      <w:r>
+        <w:rPr>
+          <w:rFonts w:hint="eastAsia"/>
+        </w:rPr>
+        <w:t>需要定义出标准的</w:t>
+      </w:r>
+      <w:r>
+        <w:rPr>
+          <w:rFonts w:hint="eastAsia"/>
+        </w:rPr>
+        <w:t>原子</w:t>
+      </w:r>
+      <w:r>
+        <w:rPr>
+          <w:rFonts w:hint="eastAsia"/>
+        </w:rPr>
+        <w:t>功能</w:t>
+      </w:r>
+      <w:r>
+        <w:rPr>
+          <w:rFonts w:hint="eastAsia"/>
+        </w:rPr>
+        <w:t>，可以根据原子功能组合成所有的功能。</w:t>
+      </w:r>
+    </w:p>
+    <w:p>
+      <w:r>
+        <w:rPr>
+          <w:rFonts w:hint="eastAsia"/>
+        </w:rPr>
+        <w:t>需要定义出开发统一</w:t>
+      </w:r>
+      <w:r>
+        <w:rPr>
+          <w:rFonts w:hint="eastAsia"/>
+        </w:rPr>
+        <w:t>开放的接口，</w:t>
+      </w:r>
+      <w:r>
+        <w:rPr>
+          <w:rFonts w:hint="eastAsia"/>
+        </w:rPr>
+        <w:t>能够方便的根据这些接口和其他厂商的硬件、软件产品进行连接，而不用修改系统的核心代码和业务人员接口。</w:t>
+      </w:r>
+      <w:r>
+        <w:rPr>
+          <w:rFonts w:hint="eastAsia"/>
+        </w:rPr>
+        <w:t>要做到系统使用人员对硬件的透明性。</w:t>
+      </w:r>
+      <w:r>
+        <w:br/>
+      </w:r>
+    </w:p>
+    <w:p>
+      <w:pPr>
+        <w:pStyle w:val="2"/>
+      </w:pPr>
+      <w:bookmarkStart w:id="165" w:name="_Toc437208294"/>
+      <w:r>
+        <w:rPr>
+          <w:rFonts w:hint="eastAsia"/>
+        </w:rPr>
+        <w:t>可扩展性</w:t>
+      </w:r>
+      <w:r>
+        <w:rPr>
+          <w:rFonts w:hint="eastAsia"/>
+        </w:rPr>
+        <w:t>需求</w:t>
+      </w:r>
+      <w:bookmarkEnd w:id="165"/>
     </w:p>
     <w:p>
       <w:pPr>
         <w:pStyle w:val="3"/>
-      </w:pPr>
-      <w:bookmarkStart w:id="159" w:name="_Toc437208288"/>
-      <w:r>
-        <w:rPr>
-          <w:rFonts w:hint="eastAsia"/>
-        </w:rPr>
-        <w:t>3</w:t>
-      </w:r>
-      <w:r>
-        <w:rPr>
-          <w:rFonts w:hint="eastAsia"/>
-        </w:rPr>
-        <w:t>．</w:t>
-      </w:r>
-      <w:r>
-        <w:rPr>
-          <w:rFonts w:hint="eastAsia"/>
-        </w:rPr>
-        <w:t>2</w:t>
-      </w:r>
-      <w:r>
-        <w:rPr>
-          <w:rFonts w:hint="eastAsia"/>
-        </w:rPr>
-        <w:t>．</w:t>
-      </w:r>
-      <w:r>
-        <w:rPr>
-          <w:rFonts w:hint="eastAsia"/>
-        </w:rPr>
-        <w:t xml:space="preserve">1 </w:t>
-      </w:r>
-      <w:r>
-        <w:rPr>
-          <w:rFonts w:hint="eastAsia"/>
-        </w:rPr>
-        <w:t>多接入方式</w:t>
-      </w:r>
-      <w:bookmarkEnd w:id="159"/>
-    </w:p>
-    <w:p>
-      <w:r>
-        <w:rPr>
-          <w:rFonts w:hint="eastAsia"/>
-        </w:rPr>
-        <w:t>语音卡、交换机、</w:t>
-      </w:r>
-      <w:r>
-        <w:rPr>
-          <w:rFonts w:hint="eastAsia"/>
-        </w:rPr>
-        <w:t>VOIP</w:t>
-      </w:r>
-      <w:r>
-        <w:rPr>
-          <w:rFonts w:hint="eastAsia"/>
-        </w:rPr>
-        <w:t>代理</w:t>
-      </w:r>
-      <w:r>
-        <w:rPr>
-          <w:rFonts w:hint="eastAsia"/>
-        </w:rPr>
-        <w:t>、模拟话机</w:t>
-      </w:r>
-      <w:r>
-        <w:rPr>
-          <w:rFonts w:hint="eastAsia"/>
-        </w:rPr>
-        <w:t>、传真卡</w:t>
-      </w:r>
-      <w:r>
-        <w:rPr>
-          <w:rFonts w:hint="eastAsia"/>
-        </w:rPr>
-        <w:t>。</w:t>
-      </w:r>
-    </w:p>
-    <w:p>
-      <w:pPr>
-        <w:pStyle w:val="1"/>
-      </w:pPr>
-      <w:bookmarkStart w:id="160" w:name="_Toc437208289"/>
-      <w:r>
-        <w:rPr>
-          <w:rFonts w:hint="eastAsia"/>
-        </w:rPr>
-        <w:t>性能需求</w:t>
-      </w:r>
-      <w:bookmarkEnd w:id="160"/>
-    </w:p>
-    <w:p>
-      <w:pPr>
-        <w:pStyle w:val="2"/>
-      </w:pPr>
-      <w:bookmarkStart w:id="161" w:name="_Toc437208290"/>
-      <w:r>
-        <w:rPr>
-          <w:rFonts w:hint="eastAsia"/>
-        </w:rPr>
-        <w:t>稳定性需求</w:t>
-      </w:r>
-      <w:bookmarkEnd w:id="161"/>
-    </w:p>
-    <w:p>
-      <w:r>
-        <w:rPr>
-          <w:rFonts w:hint="eastAsia"/>
-        </w:rPr>
-        <w:t>做到</w:t>
-      </w:r>
-      <w:r>
-        <w:rPr>
-          <w:rFonts w:hint="eastAsia"/>
-        </w:rPr>
-        <w:t>7*24</w:t>
-      </w:r>
-      <w:r>
-        <w:rPr>
-          <w:rFonts w:hint="eastAsia"/>
-        </w:rPr>
-        <w:t>小时的全天运行，关键的设备和模块要做到</w:t>
-      </w:r>
-      <w:r>
-        <w:rPr>
-          <w:rFonts w:hint="eastAsia"/>
-        </w:rPr>
-        <w:t>多份热备，当其中一个出现故障，故障点的业务自动由其他模块负责。</w:t>
-      </w:r>
-    </w:p>
-    <w:p>
-      <w:pPr>
-        <w:pStyle w:val="2"/>
-      </w:pPr>
-      <w:bookmarkStart w:id="162" w:name="_Toc437208291"/>
-      <w:r>
-        <w:rPr>
-          <w:rFonts w:hint="eastAsia"/>
-        </w:rPr>
-        <w:lastRenderedPageBreak/>
-        <w:t>容量需求</w:t>
-      </w:r>
-      <w:bookmarkEnd w:id="162"/>
-    </w:p>
-    <w:p>
-      <w:r>
-        <w:rPr>
-          <w:rFonts w:hint="eastAsia"/>
-        </w:rPr>
-        <w:t>按照设计原则，无容量限制，但因为硬件性能或者代码质量问题，会存在实际的容量瓶颈。</w:t>
-      </w:r>
-    </w:p>
-    <w:p>
-      <w:pPr>
-        <w:pStyle w:val="2"/>
-      </w:pPr>
-      <w:bookmarkStart w:id="163" w:name="_Toc437208292"/>
-      <w:r>
-        <w:rPr>
-          <w:rFonts w:hint="eastAsia"/>
-        </w:rPr>
-        <w:t>备份需求</w:t>
-      </w:r>
-      <w:bookmarkEnd w:id="163"/>
-    </w:p>
-    <w:p>
-      <w:r>
-        <w:t>平时，一对或多对</w:t>
-      </w:r>
-      <w:r>
-        <w:t>CTI</w:t>
-      </w:r>
-      <w:r>
-        <w:t>服务器做负载均衡，且互相检测对方当前运行状态；一旦发生交换机、网络或其他故障，正常的</w:t>
-      </w:r>
-      <w:r>
-        <w:t>CTI</w:t>
-      </w:r>
-      <w:r>
-        <w:t>服务器检测到并自动接管发生故</w:t>
-      </w:r>
-      <w:r>
-        <w:t xml:space="preserve"> </w:t>
-      </w:r>
-      <w:r>
-        <w:t>障的</w:t>
-      </w:r>
-      <w:r>
-        <w:t>CTI</w:t>
-      </w:r>
-      <w:r>
-        <w:t>服务器负责的所有</w:t>
-      </w:r>
-      <w:r>
-        <w:t>坐席</w:t>
-      </w:r>
-      <w:r>
-        <w:t>。从发现故障（系统检测出故障）到系统完全接管时间不超过</w:t>
-      </w:r>
-      <w:r>
-        <w:t>1s</w:t>
-      </w:r>
-      <w:r>
-        <w:t>，</w:t>
-      </w:r>
-      <w:r>
-        <w:t>坐席</w:t>
-      </w:r>
-      <w:r>
-        <w:t>及用户当前通话不受任何影响。发生故障的</w:t>
-      </w:r>
-      <w:r>
-        <w:t>CTI</w:t>
-      </w:r>
-      <w:r>
-        <w:t>服务器</w:t>
-      </w:r>
-      <w:r>
-        <w:t xml:space="preserve"> </w:t>
-      </w:r>
-      <w:r>
-        <w:t>恢复正常后，原接管的服务器自动将临时接管的</w:t>
-      </w:r>
-      <w:r>
-        <w:t>坐席</w:t>
-      </w:r>
-      <w:r>
-        <w:t>切换回原服务器。切换过程不影响</w:t>
-      </w:r>
-      <w:r>
-        <w:t>坐席</w:t>
-      </w:r>
-      <w:r>
-        <w:t>及用户的正常通话。</w:t>
-      </w:r>
-    </w:p>
-    <w:p>
-      <w:pPr>
-        <w:pStyle w:val="2"/>
-      </w:pPr>
-      <w:bookmarkStart w:id="164" w:name="_Toc437208293"/>
-      <w:r>
-        <w:rPr>
-          <w:rFonts w:hint="eastAsia"/>
-        </w:rPr>
-        <w:t>4</w:t>
-      </w:r>
-      <w:r>
-        <w:rPr>
-          <w:rFonts w:hint="eastAsia"/>
-        </w:rPr>
-        <w:t>．</w:t>
-      </w:r>
-      <w:r>
-        <w:rPr>
-          <w:rFonts w:hint="eastAsia"/>
-        </w:rPr>
-        <w:t xml:space="preserve">4 </w:t>
-      </w:r>
-      <w:r>
-        <w:rPr>
-          <w:rFonts w:hint="eastAsia"/>
-        </w:rPr>
-        <w:t>灵活性</w:t>
-      </w:r>
-      <w:r>
-        <w:rPr>
-          <w:rFonts w:hint="eastAsia"/>
-        </w:rPr>
-        <w:t>需求</w:t>
-      </w:r>
-      <w:bookmarkEnd w:id="164"/>
-    </w:p>
-    <w:p>
-      <w:r>
-        <w:rPr>
-          <w:rFonts w:hint="eastAsia"/>
-        </w:rPr>
-        <w:t>需要定义出标准的</w:t>
-      </w:r>
-      <w:r>
-        <w:rPr>
-          <w:rFonts w:hint="eastAsia"/>
-        </w:rPr>
-        <w:t>原子</w:t>
-      </w:r>
-      <w:r>
-        <w:rPr>
-          <w:rFonts w:hint="eastAsia"/>
-        </w:rPr>
-        <w:t>功能</w:t>
-      </w:r>
-      <w:r>
-        <w:rPr>
-          <w:rFonts w:hint="eastAsia"/>
-        </w:rPr>
-        <w:t>，可以根据原子功能组合成所有的功能。</w:t>
-      </w:r>
-    </w:p>
-    <w:p>
-      <w:r>
-        <w:rPr>
-          <w:rFonts w:hint="eastAsia"/>
-        </w:rPr>
-        <w:t>需要定义出开发统一</w:t>
-      </w:r>
-      <w:r>
-        <w:rPr>
-          <w:rFonts w:hint="eastAsia"/>
-        </w:rPr>
-        <w:t>开放的接口，</w:t>
-      </w:r>
-      <w:r>
-        <w:rPr>
-          <w:rFonts w:hint="eastAsia"/>
-        </w:rPr>
-        <w:t>能够方便的根据这些接口和其他厂商的硬件、软件产品进行连接，而不用修改系统的核心代码和业务人员接口。</w:t>
-      </w:r>
-      <w:r>
-        <w:rPr>
-          <w:rFonts w:hint="eastAsia"/>
-        </w:rPr>
-        <w:t>要做到系统使用人员对硬件的透明性。</w:t>
-      </w:r>
-      <w:r>
-        <w:br/>
-      </w:r>
-    </w:p>
-    <w:p>
-      <w:pPr>
-        <w:pStyle w:val="2"/>
-      </w:pPr>
-      <w:bookmarkStart w:id="165" w:name="_Toc437208294"/>
-      <w:r>
-        <w:rPr>
-          <w:rFonts w:hint="eastAsia"/>
-        </w:rPr>
-        <w:t>4</w:t>
-      </w:r>
-      <w:r>
-        <w:rPr>
-          <w:rFonts w:hint="eastAsia"/>
-        </w:rPr>
-        <w:t>．</w:t>
-      </w:r>
-      <w:r>
-        <w:rPr>
-          <w:rFonts w:hint="eastAsia"/>
-        </w:rPr>
-        <w:t>5</w:t>
-      </w:r>
-      <w:r>
-        <w:rPr>
-          <w:rFonts w:hint="eastAsia"/>
-        </w:rPr>
-        <w:t xml:space="preserve"> </w:t>
-      </w:r>
-      <w:r>
-        <w:rPr>
-          <w:rFonts w:hint="eastAsia"/>
-        </w:rPr>
-        <w:t>可扩展性</w:t>
-      </w:r>
-      <w:r>
-        <w:rPr>
-          <w:rFonts w:hint="eastAsia"/>
-        </w:rPr>
-        <w:t>需求</w:t>
-      </w:r>
-      <w:bookmarkEnd w:id="165"/>
-    </w:p>
-    <w:p>
+        <w:rPr>
+          <w:rFonts w:hint="eastAsia"/>
+        </w:rPr>
+      </w:pPr>
       <w:r>
         <w:rPr>
           <w:rFonts w:hint="eastAsia"/>
         </w:rPr>
         <w:t>硬件方面</w:t>
       </w:r>
-      <w:r>
-        <w:rPr>
-          <w:rFonts w:hint="eastAsia"/>
-        </w:rPr>
-        <w:t>，可方便的对硬件进行添加和删除，</w:t>
+    </w:p>
+    <w:p>
+      <w:r>
+        <w:rPr>
+          <w:rFonts w:hint="eastAsia"/>
+        </w:rPr>
+        <w:t>可方便的对硬件进行添加和删除，</w:t>
       </w:r>
       <w:r>
         <w:rPr>
@@ -27904,17 +27846,25 @@
       </w:r>
     </w:p>
     <w:p>
+      <w:pPr>
+        <w:pStyle w:val="3"/>
+        <w:rPr>
+          <w:rFonts w:hint="eastAsia"/>
+        </w:rPr>
+      </w:pPr>
       <w:r>
         <w:rPr>
           <w:rFonts w:hint="eastAsia"/>
         </w:rPr>
         <w:t>软件方面</w:t>
       </w:r>
-      <w:r>
-        <w:rPr>
-          <w:rFonts w:hint="eastAsia"/>
-        </w:rPr>
-        <w:t>，方案要有合理的层次结构，</w:t>
+    </w:p>
+    <w:p>
+      <w:r>
+        <w:rPr>
+          <w:rFonts w:hint="eastAsia"/>
+        </w:rPr>
+        <w:t>方案要有合理的层次结构，</w:t>
       </w:r>
       <w:r>
         <w:rPr>
@@ -27935,14 +27885,14 @@
 
 <file path=word/endnotes.xml><?xml version="1.0" encoding="utf-8"?>
 <w:endnotes xmlns:ve="http://schemas.openxmlformats.org/markup-compatibility/2006" xmlns:o="urn:schemas-microsoft-com:office:office" xmlns:r="http://schemas.openxmlformats.org/officeDocument/2006/relationships" xmlns:m="http://schemas.openxmlformats.org/officeDocument/2006/math" xmlns:v="urn:schemas-microsoft-com:vml" xmlns:wp="http://schemas.openxmlformats.org/drawingml/2006/wordprocessingDrawing" xmlns:w10="urn:schemas-microsoft-com:office:word" xmlns:w="http://schemas.openxmlformats.org/wordprocessingml/2006/main" xmlns:wne="http://schemas.microsoft.com/office/word/2006/wordml">
-  <w:endnote w:type="separator" w:id="0">
+  <w:endnote w:type="separator" w:id="-1">
     <w:p>
       <w:r>
         <w:separator/>
       </w:r>
     </w:p>
   </w:endnote>
-  <w:endnote w:type="continuationSeparator" w:id="1">
+  <w:endnote w:type="continuationSeparator" w:id="0">
     <w:p>
       <w:r>
         <w:continuationSeparator/>
@@ -27954,14 +27904,14 @@
 
 <file path=word/footnotes.xml><?xml version="1.0" encoding="utf-8"?>
 <w:footnotes xmlns:ve="http://schemas.openxmlformats.org/markup-compatibility/2006" xmlns:o="urn:schemas-microsoft-com:office:office" xmlns:r="http://schemas.openxmlformats.org/officeDocument/2006/relationships" xmlns:m="http://schemas.openxmlformats.org/officeDocument/2006/math" xmlns:v="urn:schemas-microsoft-com:vml" xmlns:wp="http://schemas.openxmlformats.org/drawingml/2006/wordprocessingDrawing" xmlns:w10="urn:schemas-microsoft-com:office:word" xmlns:w="http://schemas.openxmlformats.org/wordprocessingml/2006/main" xmlns:wne="http://schemas.microsoft.com/office/word/2006/wordml">
-  <w:footnote w:type="separator" w:id="0">
+  <w:footnote w:type="separator" w:id="-1">
     <w:p>
       <w:r>
         <w:separator/>
       </w:r>
     </w:p>
   </w:footnote>
-  <w:footnote w:type="continuationSeparator" w:id="1">
+  <w:footnote w:type="continuationSeparator" w:id="0">
     <w:p>
       <w:r>
         <w:continuationSeparator/>
@@ -30161,7 +30111,7 @@
 </file>
 
 <file path=customXml/itemProps1.xml><?xml version="1.0" encoding="utf-8"?>
-<ds:datastoreItem xmlns:ds="http://schemas.openxmlformats.org/officeDocument/2006/customXml" ds:itemID="{C08CECBC-8812-47C0-8B03-86557E6516E7}">
+<ds:datastoreItem xmlns:ds="http://schemas.openxmlformats.org/officeDocument/2006/customXml" ds:itemID="{D633C180-876E-43DA-8947-B33B2DF5C49B}">
   <ds:schemaRefs>
     <ds:schemaRef ds:uri="http://schemas.openxmlformats.org/officeDocument/2006/bibliography"/>
   </ds:schemaRefs>
